--- a/REACT.docx
+++ b/REACT.docx
@@ -63,7 +63,7 @@
           <w:r>
             <w:fldChar w:fldCharType="separate"/>
           </w:r>
-          <w:hyperlink w:anchor="_Toc107928668" w:history="1">
+          <w:hyperlink w:anchor="_Toc107930566" w:history="1">
             <w:r>
               <w:rPr>
                 <w:rStyle w:val="Collegamentoipertestuale"/>
@@ -105,7 +105,7 @@
                 <w:noProof/>
                 <w:webHidden/>
               </w:rPr>
-              <w:instrText xml:space="preserve"> PAGEREF _Toc107928668 \h </w:instrText>
+              <w:instrText xml:space="preserve"> PAGEREF _Toc107930566 \h </w:instrText>
             </w:r>
             <w:r>
               <w:rPr>
@@ -149,7 +149,7 @@
               <w:lang w:eastAsia="it-IT"/>
             </w:rPr>
           </w:pPr>
-          <w:hyperlink w:anchor="_Toc107928669" w:history="1">
+          <w:hyperlink w:anchor="_Toc107930567" w:history="1">
             <w:r>
               <w:rPr>
                 <w:rStyle w:val="Collegamentoipertestuale"/>
@@ -191,7 +191,7 @@
                 <w:noProof/>
                 <w:webHidden/>
               </w:rPr>
-              <w:instrText xml:space="preserve"> PAGEREF _Toc107928669 \h </w:instrText>
+              <w:instrText xml:space="preserve"> PAGEREF _Toc107930567 \h </w:instrText>
             </w:r>
             <w:r>
               <w:rPr>
@@ -235,7 +235,7 @@
               <w:lang w:eastAsia="it-IT"/>
             </w:rPr>
           </w:pPr>
-          <w:hyperlink w:anchor="_Toc107928670" w:history="1">
+          <w:hyperlink w:anchor="_Toc107930568" w:history="1">
             <w:r>
               <w:rPr>
                 <w:rStyle w:val="Collegamentoipertestuale"/>
@@ -277,7 +277,7 @@
                 <w:noProof/>
                 <w:webHidden/>
               </w:rPr>
-              <w:instrText xml:space="preserve"> PAGEREF _Toc107928670 \h </w:instrText>
+              <w:instrText xml:space="preserve"> PAGEREF _Toc107930568 \h </w:instrText>
             </w:r>
             <w:r>
               <w:rPr>
@@ -320,7 +320,7 @@
               <w:lang w:eastAsia="it-IT"/>
             </w:rPr>
           </w:pPr>
-          <w:hyperlink w:anchor="_Toc107928671" w:history="1">
+          <w:hyperlink w:anchor="_Toc107930569" w:history="1">
             <w:r>
               <w:rPr>
                 <w:rStyle w:val="Collegamentoipertestuale"/>
@@ -347,7 +347,7 @@
                 <w:noProof/>
                 <w:webHidden/>
               </w:rPr>
-              <w:instrText xml:space="preserve"> PAGEREF _Toc107928671 \h </w:instrText>
+              <w:instrText xml:space="preserve"> PAGEREF _Toc107930569 \h </w:instrText>
             </w:r>
             <w:r>
               <w:rPr>
@@ -390,7 +390,7 @@
               <w:lang w:eastAsia="it-IT"/>
             </w:rPr>
           </w:pPr>
-          <w:hyperlink w:anchor="_Toc107928672" w:history="1">
+          <w:hyperlink w:anchor="_Toc107930570" w:history="1">
             <w:r>
               <w:rPr>
                 <w:rStyle w:val="Collegamentoipertestuale"/>
@@ -417,7 +417,7 @@
                 <w:noProof/>
                 <w:webHidden/>
               </w:rPr>
-              <w:instrText xml:space="preserve"> PAGEREF _Toc107928672 \h </w:instrText>
+              <w:instrText xml:space="preserve"> PAGEREF _Toc107930570 \h </w:instrText>
             </w:r>
             <w:r>
               <w:rPr>
@@ -460,7 +460,7 @@
               <w:lang w:eastAsia="it-IT"/>
             </w:rPr>
           </w:pPr>
-          <w:hyperlink w:anchor="_Toc107928673" w:history="1">
+          <w:hyperlink w:anchor="_Toc107930571" w:history="1">
             <w:r>
               <w:rPr>
                 <w:rStyle w:val="Collegamentoipertestuale"/>
@@ -487,7 +487,7 @@
                 <w:noProof/>
                 <w:webHidden/>
               </w:rPr>
-              <w:instrText xml:space="preserve"> PAGEREF _Toc107928673 \h </w:instrText>
+              <w:instrText xml:space="preserve"> PAGEREF _Toc107930571 \h </w:instrText>
             </w:r>
             <w:r>
               <w:rPr>
@@ -530,7 +530,7 @@
               <w:lang w:eastAsia="it-IT"/>
             </w:rPr>
           </w:pPr>
-          <w:hyperlink w:anchor="_Toc107928674" w:history="1">
+          <w:hyperlink w:anchor="_Toc107930572" w:history="1">
             <w:r>
               <w:rPr>
                 <w:rStyle w:val="Collegamentoipertestuale"/>
@@ -557,7 +557,7 @@
                 <w:noProof/>
                 <w:webHidden/>
               </w:rPr>
-              <w:instrText xml:space="preserve"> PAGEREF _Toc107928674 \h </w:instrText>
+              <w:instrText xml:space="preserve"> PAGEREF _Toc107930572 \h </w:instrText>
             </w:r>
             <w:r>
               <w:rPr>
@@ -600,7 +600,7 @@
               <w:lang w:eastAsia="it-IT"/>
             </w:rPr>
           </w:pPr>
-          <w:hyperlink w:anchor="_Toc107928675" w:history="1">
+          <w:hyperlink w:anchor="_Toc107930573" w:history="1">
             <w:r>
               <w:rPr>
                 <w:rStyle w:val="Collegamentoipertestuale"/>
@@ -627,7 +627,7 @@
                 <w:noProof/>
                 <w:webHidden/>
               </w:rPr>
-              <w:instrText xml:space="preserve"> PAGEREF _Toc107928675 \h </w:instrText>
+              <w:instrText xml:space="preserve"> PAGEREF _Toc107930573 \h </w:instrText>
             </w:r>
             <w:r>
               <w:rPr>
@@ -670,7 +670,7 @@
               <w:lang w:eastAsia="it-IT"/>
             </w:rPr>
           </w:pPr>
-          <w:hyperlink w:anchor="_Toc107928676" w:history="1">
+          <w:hyperlink w:anchor="_Toc107930574" w:history="1">
             <w:r>
               <w:rPr>
                 <w:rStyle w:val="Collegamentoipertestuale"/>
@@ -697,7 +697,7 @@
                 <w:noProof/>
                 <w:webHidden/>
               </w:rPr>
-              <w:instrText xml:space="preserve"> PAGEREF _Toc107928676 \h </w:instrText>
+              <w:instrText xml:space="preserve"> PAGEREF _Toc107930574 \h </w:instrText>
             </w:r>
             <w:r>
               <w:rPr>
@@ -740,7 +740,7 @@
               <w:lang w:eastAsia="it-IT"/>
             </w:rPr>
           </w:pPr>
-          <w:hyperlink w:anchor="_Toc107928677" w:history="1">
+          <w:hyperlink w:anchor="_Toc107930575" w:history="1">
             <w:r>
               <w:rPr>
                 <w:rStyle w:val="Collegamentoipertestuale"/>
@@ -767,7 +767,7 @@
                 <w:noProof/>
                 <w:webHidden/>
               </w:rPr>
-              <w:instrText xml:space="preserve"> PAGEREF _Toc107928677 \h </w:instrText>
+              <w:instrText xml:space="preserve"> PAGEREF _Toc107930575 \h </w:instrText>
             </w:r>
             <w:r>
               <w:rPr>
@@ -810,7 +810,7 @@
               <w:lang w:eastAsia="it-IT"/>
             </w:rPr>
           </w:pPr>
-          <w:hyperlink w:anchor="_Toc107928678" w:history="1">
+          <w:hyperlink w:anchor="_Toc107930576" w:history="1">
             <w:r>
               <w:rPr>
                 <w:rStyle w:val="Collegamentoipertestuale"/>
@@ -837,7 +837,7 @@
                 <w:noProof/>
                 <w:webHidden/>
               </w:rPr>
-              <w:instrText xml:space="preserve"> PAGEREF _Toc107928678 \h </w:instrText>
+              <w:instrText xml:space="preserve"> PAGEREF _Toc107930576 \h </w:instrText>
             </w:r>
             <w:r>
               <w:rPr>
@@ -880,7 +880,7 @@
               <w:lang w:eastAsia="it-IT"/>
             </w:rPr>
           </w:pPr>
-          <w:hyperlink w:anchor="_Toc107928679" w:history="1">
+          <w:hyperlink w:anchor="_Toc107930577" w:history="1">
             <w:r>
               <w:rPr>
                 <w:rStyle w:val="Collegamentoipertestuale"/>
@@ -907,7 +907,7 @@
                 <w:noProof/>
                 <w:webHidden/>
               </w:rPr>
-              <w:instrText xml:space="preserve"> PAGEREF _Toc107928679 \h </w:instrText>
+              <w:instrText xml:space="preserve"> PAGEREF _Toc107930577 \h </w:instrText>
             </w:r>
             <w:r>
               <w:rPr>
@@ -950,7 +950,7 @@
               <w:lang w:eastAsia="it-IT"/>
             </w:rPr>
           </w:pPr>
-          <w:hyperlink w:anchor="_Toc107928680" w:history="1">
+          <w:hyperlink w:anchor="_Toc107930578" w:history="1">
             <w:r>
               <w:rPr>
                 <w:rStyle w:val="Collegamentoipertestuale"/>
@@ -977,7 +977,7 @@
                 <w:noProof/>
                 <w:webHidden/>
               </w:rPr>
-              <w:instrText xml:space="preserve"> PAGEREF _Toc107928680 \h </w:instrText>
+              <w:instrText xml:space="preserve"> PAGEREF _Toc107930578 \h </w:instrText>
             </w:r>
             <w:r>
               <w:rPr>
@@ -1020,7 +1020,7 @@
               <w:lang w:eastAsia="it-IT"/>
             </w:rPr>
           </w:pPr>
-          <w:hyperlink w:anchor="_Toc107928681" w:history="1">
+          <w:hyperlink w:anchor="_Toc107930579" w:history="1">
             <w:r>
               <w:rPr>
                 <w:rStyle w:val="Collegamentoipertestuale"/>
@@ -1047,7 +1047,7 @@
                 <w:noProof/>
                 <w:webHidden/>
               </w:rPr>
-              <w:instrText xml:space="preserve"> PAGEREF _Toc107928681 \h </w:instrText>
+              <w:instrText xml:space="preserve"> PAGEREF _Toc107930579 \h </w:instrText>
             </w:r>
             <w:r>
               <w:rPr>
@@ -1090,7 +1090,7 @@
               <w:lang w:eastAsia="it-IT"/>
             </w:rPr>
           </w:pPr>
-          <w:hyperlink w:anchor="_Toc107928682" w:history="1">
+          <w:hyperlink w:anchor="_Toc107930580" w:history="1">
             <w:r>
               <w:rPr>
                 <w:rStyle w:val="Collegamentoipertestuale"/>
@@ -1117,7 +1117,7 @@
                 <w:noProof/>
                 <w:webHidden/>
               </w:rPr>
-              <w:instrText xml:space="preserve"> PAGEREF _Toc107928682 \h </w:instrText>
+              <w:instrText xml:space="preserve"> PAGEREF _Toc107930580 \h </w:instrText>
             </w:r>
             <w:r>
               <w:rPr>
@@ -1160,7 +1160,7 @@
               <w:lang w:eastAsia="it-IT"/>
             </w:rPr>
           </w:pPr>
-          <w:hyperlink w:anchor="_Toc107928683" w:history="1">
+          <w:hyperlink w:anchor="_Toc107930581" w:history="1">
             <w:r>
               <w:rPr>
                 <w:rStyle w:val="Collegamentoipertestuale"/>
@@ -1187,7 +1187,7 @@
                 <w:noProof/>
                 <w:webHidden/>
               </w:rPr>
-              <w:instrText xml:space="preserve"> PAGEREF _Toc107928683 \h </w:instrText>
+              <w:instrText xml:space="preserve"> PAGEREF _Toc107930581 \h </w:instrText>
             </w:r>
             <w:r>
               <w:rPr>
@@ -1230,7 +1230,7 @@
               <w:lang w:eastAsia="it-IT"/>
             </w:rPr>
           </w:pPr>
-          <w:hyperlink w:anchor="_Toc107928684" w:history="1">
+          <w:hyperlink w:anchor="_Toc107930582" w:history="1">
             <w:r>
               <w:rPr>
                 <w:rStyle w:val="Collegamentoipertestuale"/>
@@ -1257,7 +1257,7 @@
                 <w:noProof/>
                 <w:webHidden/>
               </w:rPr>
-              <w:instrText xml:space="preserve"> PAGEREF _Toc107928684 \h </w:instrText>
+              <w:instrText xml:space="preserve"> PAGEREF _Toc107930582 \h </w:instrText>
             </w:r>
             <w:r>
               <w:rPr>
@@ -1300,7 +1300,7 @@
               <w:lang w:eastAsia="it-IT"/>
             </w:rPr>
           </w:pPr>
-          <w:hyperlink w:anchor="_Toc107928685" w:history="1">
+          <w:hyperlink w:anchor="_Toc107930583" w:history="1">
             <w:r>
               <w:rPr>
                 <w:rStyle w:val="Collegamentoipertestuale"/>
@@ -1327,7 +1327,7 @@
                 <w:noProof/>
                 <w:webHidden/>
               </w:rPr>
-              <w:instrText xml:space="preserve"> PAGEREF _Toc107928685 \h </w:instrText>
+              <w:instrText xml:space="preserve"> PAGEREF _Toc107930583 \h </w:instrText>
             </w:r>
             <w:r>
               <w:rPr>
@@ -1370,7 +1370,7 @@
               <w:lang w:eastAsia="it-IT"/>
             </w:rPr>
           </w:pPr>
-          <w:hyperlink w:anchor="_Toc107928686" w:history="1">
+          <w:hyperlink w:anchor="_Toc107930584" w:history="1">
             <w:r>
               <w:rPr>
                 <w:rStyle w:val="Collegamentoipertestuale"/>
@@ -1397,7 +1397,7 @@
                 <w:noProof/>
                 <w:webHidden/>
               </w:rPr>
-              <w:instrText xml:space="preserve"> PAGEREF _Toc107928686 \h </w:instrText>
+              <w:instrText xml:space="preserve"> PAGEREF _Toc107930584 \h </w:instrText>
             </w:r>
             <w:r>
               <w:rPr>
@@ -1440,7 +1440,7 @@
               <w:lang w:eastAsia="it-IT"/>
             </w:rPr>
           </w:pPr>
-          <w:hyperlink w:anchor="_Toc107928687" w:history="1">
+          <w:hyperlink w:anchor="_Toc107930585" w:history="1">
             <w:r>
               <w:rPr>
                 <w:rStyle w:val="Collegamentoipertestuale"/>
@@ -1467,7 +1467,7 @@
                 <w:noProof/>
                 <w:webHidden/>
               </w:rPr>
-              <w:instrText xml:space="preserve"> PAGEREF _Toc107928687 \h </w:instrText>
+              <w:instrText xml:space="preserve"> PAGEREF _Toc107930585 \h </w:instrText>
             </w:r>
             <w:r>
               <w:rPr>
@@ -1510,7 +1510,7 @@
               <w:lang w:eastAsia="it-IT"/>
             </w:rPr>
           </w:pPr>
-          <w:hyperlink w:anchor="_Toc107928688" w:history="1">
+          <w:hyperlink w:anchor="_Toc107930586" w:history="1">
             <w:r>
               <w:rPr>
                 <w:rStyle w:val="Collegamentoipertestuale"/>
@@ -1537,7 +1537,7 @@
                 <w:noProof/>
                 <w:webHidden/>
               </w:rPr>
-              <w:instrText xml:space="preserve"> PAGEREF _Toc107928688 \h </w:instrText>
+              <w:instrText xml:space="preserve"> PAGEREF _Toc107930586 \h </w:instrText>
             </w:r>
             <w:r>
               <w:rPr>
@@ -1580,7 +1580,7 @@
               <w:lang w:eastAsia="it-IT"/>
             </w:rPr>
           </w:pPr>
-          <w:hyperlink w:anchor="_Toc107928689" w:history="1">
+          <w:hyperlink w:anchor="_Toc107930587" w:history="1">
             <w:r>
               <w:rPr>
                 <w:rStyle w:val="Collegamentoipertestuale"/>
@@ -1607,7 +1607,7 @@
                 <w:noProof/>
                 <w:webHidden/>
               </w:rPr>
-              <w:instrText xml:space="preserve"> PAGEREF _Toc107928689 \h </w:instrText>
+              <w:instrText xml:space="preserve"> PAGEREF _Toc107930587 \h </w:instrText>
             </w:r>
             <w:r>
               <w:rPr>
@@ -1650,7 +1650,7 @@
               <w:lang w:eastAsia="it-IT"/>
             </w:rPr>
           </w:pPr>
-          <w:hyperlink w:anchor="_Toc107928690" w:history="1">
+          <w:hyperlink w:anchor="_Toc107930588" w:history="1">
             <w:r>
               <w:rPr>
                 <w:rStyle w:val="Collegamentoipertestuale"/>
@@ -1677,7 +1677,7 @@
                 <w:noProof/>
                 <w:webHidden/>
               </w:rPr>
-              <w:instrText xml:space="preserve"> PAGEREF _Toc107928690 \h </w:instrText>
+              <w:instrText xml:space="preserve"> PAGEREF _Toc107930588 \h </w:instrText>
             </w:r>
             <w:r>
               <w:rPr>
@@ -1720,7 +1720,7 @@
               <w:lang w:eastAsia="it-IT"/>
             </w:rPr>
           </w:pPr>
-          <w:hyperlink w:anchor="_Toc107928691" w:history="1">
+          <w:hyperlink w:anchor="_Toc107930589" w:history="1">
             <w:r>
               <w:rPr>
                 <w:rStyle w:val="Collegamentoipertestuale"/>
@@ -1747,7 +1747,7 @@
                 <w:noProof/>
                 <w:webHidden/>
               </w:rPr>
-              <w:instrText xml:space="preserve"> PAGEREF _Toc107928691 \h </w:instrText>
+              <w:instrText xml:space="preserve"> PAGEREF _Toc107930589 \h </w:instrText>
             </w:r>
             <w:r>
               <w:rPr>
@@ -1790,7 +1790,7 @@
               <w:lang w:eastAsia="it-IT"/>
             </w:rPr>
           </w:pPr>
-          <w:hyperlink w:anchor="_Toc107928692" w:history="1">
+          <w:hyperlink w:anchor="_Toc107930590" w:history="1">
             <w:r>
               <w:rPr>
                 <w:rStyle w:val="Collegamentoipertestuale"/>
@@ -1817,7 +1817,7 @@
                 <w:noProof/>
                 <w:webHidden/>
               </w:rPr>
-              <w:instrText xml:space="preserve"> PAGEREF _Toc107928692 \h </w:instrText>
+              <w:instrText xml:space="preserve"> PAGEREF _Toc107930590 \h </w:instrText>
             </w:r>
             <w:r>
               <w:rPr>
@@ -1860,7 +1860,7 @@
               <w:lang w:eastAsia="it-IT"/>
             </w:rPr>
           </w:pPr>
-          <w:hyperlink w:anchor="_Toc107928693" w:history="1">
+          <w:hyperlink w:anchor="_Toc107930591" w:history="1">
             <w:r>
               <w:rPr>
                 <w:rStyle w:val="Collegamentoipertestuale"/>
@@ -1887,7 +1887,7 @@
                 <w:noProof/>
                 <w:webHidden/>
               </w:rPr>
-              <w:instrText xml:space="preserve"> PAGEREF _Toc107928693 \h </w:instrText>
+              <w:instrText xml:space="preserve"> PAGEREF _Toc107930591 \h </w:instrText>
             </w:r>
             <w:r>
               <w:rPr>
@@ -1930,7 +1930,7 @@
               <w:lang w:eastAsia="it-IT"/>
             </w:rPr>
           </w:pPr>
-          <w:hyperlink w:anchor="_Toc107928694" w:history="1">
+          <w:hyperlink w:anchor="_Toc107930592" w:history="1">
             <w:r>
               <w:rPr>
                 <w:rStyle w:val="Collegamentoipertestuale"/>
@@ -1957,7 +1957,7 @@
                 <w:noProof/>
                 <w:webHidden/>
               </w:rPr>
-              <w:instrText xml:space="preserve"> PAGEREF _Toc107928694 \h </w:instrText>
+              <w:instrText xml:space="preserve"> PAGEREF _Toc107930592 \h </w:instrText>
             </w:r>
             <w:r>
               <w:rPr>
@@ -2000,7 +2000,7 @@
               <w:lang w:eastAsia="it-IT"/>
             </w:rPr>
           </w:pPr>
-          <w:hyperlink w:anchor="_Toc107928695" w:history="1">
+          <w:hyperlink w:anchor="_Toc107930593" w:history="1">
             <w:r>
               <w:rPr>
                 <w:rStyle w:val="Collegamentoipertestuale"/>
@@ -2027,7 +2027,7 @@
                 <w:noProof/>
                 <w:webHidden/>
               </w:rPr>
-              <w:instrText xml:space="preserve"> PAGEREF _Toc107928695 \h </w:instrText>
+              <w:instrText xml:space="preserve"> PAGEREF _Toc107930593 \h </w:instrText>
             </w:r>
             <w:r>
               <w:rPr>
@@ -2070,7 +2070,7 @@
               <w:lang w:eastAsia="it-IT"/>
             </w:rPr>
           </w:pPr>
-          <w:hyperlink w:anchor="_Toc107928696" w:history="1">
+          <w:hyperlink w:anchor="_Toc107930594" w:history="1">
             <w:r>
               <w:rPr>
                 <w:rStyle w:val="Collegamentoipertestuale"/>
@@ -2097,7 +2097,7 @@
                 <w:noProof/>
                 <w:webHidden/>
               </w:rPr>
-              <w:instrText xml:space="preserve"> PAGEREF _Toc107928696 \h </w:instrText>
+              <w:instrText xml:space="preserve"> PAGEREF _Toc107930594 \h </w:instrText>
             </w:r>
             <w:r>
               <w:rPr>
@@ -2140,7 +2140,7 @@
               <w:lang w:eastAsia="it-IT"/>
             </w:rPr>
           </w:pPr>
-          <w:hyperlink w:anchor="_Toc107928697" w:history="1">
+          <w:hyperlink w:anchor="_Toc107930595" w:history="1">
             <w:r>
               <w:rPr>
                 <w:rStyle w:val="Collegamentoipertestuale"/>
@@ -2167,7 +2167,7 @@
                 <w:noProof/>
                 <w:webHidden/>
               </w:rPr>
-              <w:instrText xml:space="preserve"> PAGEREF _Toc107928697 \h </w:instrText>
+              <w:instrText xml:space="preserve"> PAGEREF _Toc107930595 \h </w:instrText>
             </w:r>
             <w:r>
               <w:rPr>
@@ -2210,7 +2210,7 @@
               <w:lang w:eastAsia="it-IT"/>
             </w:rPr>
           </w:pPr>
-          <w:hyperlink w:anchor="_Toc107928698" w:history="1">
+          <w:hyperlink w:anchor="_Toc107930596" w:history="1">
             <w:r>
               <w:rPr>
                 <w:rStyle w:val="Collegamentoipertestuale"/>
@@ -2237,7 +2237,7 @@
                 <w:noProof/>
                 <w:webHidden/>
               </w:rPr>
-              <w:instrText xml:space="preserve"> PAGEREF _Toc107928698 \h </w:instrText>
+              <w:instrText xml:space="preserve"> PAGEREF _Toc107930596 \h </w:instrText>
             </w:r>
             <w:r>
               <w:rPr>
@@ -2280,7 +2280,7 @@
               <w:lang w:eastAsia="it-IT"/>
             </w:rPr>
           </w:pPr>
-          <w:hyperlink w:anchor="_Toc107928699" w:history="1">
+          <w:hyperlink w:anchor="_Toc107930597" w:history="1">
             <w:r>
               <w:rPr>
                 <w:rStyle w:val="Collegamentoipertestuale"/>
@@ -2307,7 +2307,7 @@
                 <w:noProof/>
                 <w:webHidden/>
               </w:rPr>
-              <w:instrText xml:space="preserve"> PAGEREF _Toc107928699 \h </w:instrText>
+              <w:instrText xml:space="preserve"> PAGEREF _Toc107930597 \h </w:instrText>
             </w:r>
             <w:r>
               <w:rPr>
@@ -2350,7 +2350,7 @@
               <w:lang w:eastAsia="it-IT"/>
             </w:rPr>
           </w:pPr>
-          <w:hyperlink w:anchor="_Toc107928700" w:history="1">
+          <w:hyperlink w:anchor="_Toc107930598" w:history="1">
             <w:r>
               <w:rPr>
                 <w:rStyle w:val="Collegamentoipertestuale"/>
@@ -2377,7 +2377,7 @@
                 <w:noProof/>
                 <w:webHidden/>
               </w:rPr>
-              <w:instrText xml:space="preserve"> PAGEREF _Toc107928700 \h </w:instrText>
+              <w:instrText xml:space="preserve"> PAGEREF _Toc107930598 \h </w:instrText>
             </w:r>
             <w:r>
               <w:rPr>
@@ -2420,7 +2420,7 @@
               <w:lang w:eastAsia="it-IT"/>
             </w:rPr>
           </w:pPr>
-          <w:hyperlink w:anchor="_Toc107928701" w:history="1">
+          <w:hyperlink w:anchor="_Toc107930599" w:history="1">
             <w:r>
               <w:rPr>
                 <w:rStyle w:val="Collegamentoipertestuale"/>
@@ -2447,7 +2447,7 @@
                 <w:noProof/>
                 <w:webHidden/>
               </w:rPr>
-              <w:instrText xml:space="preserve"> PAGEREF _Toc107928701 \h </w:instrText>
+              <w:instrText xml:space="preserve"> PAGEREF _Toc107930599 \h </w:instrText>
             </w:r>
             <w:r>
               <w:rPr>
@@ -2490,7 +2490,7 @@
               <w:lang w:eastAsia="it-IT"/>
             </w:rPr>
           </w:pPr>
-          <w:hyperlink w:anchor="_Toc107928702" w:history="1">
+          <w:hyperlink w:anchor="_Toc107930600" w:history="1">
             <w:r>
               <w:rPr>
                 <w:rStyle w:val="Collegamentoipertestuale"/>
@@ -2517,7 +2517,7 @@
                 <w:noProof/>
                 <w:webHidden/>
               </w:rPr>
-              <w:instrText xml:space="preserve"> PAGEREF _Toc107928702 \h </w:instrText>
+              <w:instrText xml:space="preserve"> PAGEREF _Toc107930600 \h </w:instrText>
             </w:r>
             <w:r>
               <w:rPr>
@@ -2560,7 +2560,7 @@
               <w:lang w:eastAsia="it-IT"/>
             </w:rPr>
           </w:pPr>
-          <w:hyperlink w:anchor="_Toc107928703" w:history="1">
+          <w:hyperlink w:anchor="_Toc107930601" w:history="1">
             <w:r>
               <w:rPr>
                 <w:rStyle w:val="Collegamentoipertestuale"/>
@@ -2587,7 +2587,7 @@
                 <w:noProof/>
                 <w:webHidden/>
               </w:rPr>
-              <w:instrText xml:space="preserve"> PAGEREF _Toc107928703 \h </w:instrText>
+              <w:instrText xml:space="preserve"> PAGEREF _Toc107930601 \h </w:instrText>
             </w:r>
             <w:r>
               <w:rPr>
@@ -2630,7 +2630,7 @@
               <w:lang w:eastAsia="it-IT"/>
             </w:rPr>
           </w:pPr>
-          <w:hyperlink w:anchor="_Toc107928704" w:history="1">
+          <w:hyperlink w:anchor="_Toc107930602" w:history="1">
             <w:r>
               <w:rPr>
                 <w:rStyle w:val="Collegamentoipertestuale"/>
@@ -2657,7 +2657,7 @@
                 <w:noProof/>
                 <w:webHidden/>
               </w:rPr>
-              <w:instrText xml:space="preserve"> PAGEREF _Toc107928704 \h </w:instrText>
+              <w:instrText xml:space="preserve"> PAGEREF _Toc107930602 \h </w:instrText>
             </w:r>
             <w:r>
               <w:rPr>
@@ -2700,7 +2700,7 @@
               <w:lang w:eastAsia="it-IT"/>
             </w:rPr>
           </w:pPr>
-          <w:hyperlink w:anchor="_Toc107928705" w:history="1">
+          <w:hyperlink w:anchor="_Toc107930603" w:history="1">
             <w:r>
               <w:rPr>
                 <w:rStyle w:val="Collegamentoipertestuale"/>
@@ -2727,7 +2727,7 @@
                 <w:noProof/>
                 <w:webHidden/>
               </w:rPr>
-              <w:instrText xml:space="preserve"> PAGEREF _Toc107928705 \h </w:instrText>
+              <w:instrText xml:space="preserve"> PAGEREF _Toc107930603 \h </w:instrText>
             </w:r>
             <w:r>
               <w:rPr>
@@ -2770,7 +2770,7 @@
               <w:lang w:eastAsia="it-IT"/>
             </w:rPr>
           </w:pPr>
-          <w:hyperlink w:anchor="_Toc107928706" w:history="1">
+          <w:hyperlink w:anchor="_Toc107930604" w:history="1">
             <w:r>
               <w:rPr>
                 <w:rStyle w:val="Collegamentoipertestuale"/>
@@ -2797,7 +2797,7 @@
                 <w:noProof/>
                 <w:webHidden/>
               </w:rPr>
-              <w:instrText xml:space="preserve"> PAGEREF _Toc107928706 \h </w:instrText>
+              <w:instrText xml:space="preserve"> PAGEREF _Toc107930604 \h </w:instrText>
             </w:r>
             <w:r>
               <w:rPr>
@@ -2840,7 +2840,7 @@
               <w:lang w:eastAsia="it-IT"/>
             </w:rPr>
           </w:pPr>
-          <w:hyperlink w:anchor="_Toc107928707" w:history="1">
+          <w:hyperlink w:anchor="_Toc107930605" w:history="1">
             <w:r>
               <w:rPr>
                 <w:rStyle w:val="Collegamentoipertestuale"/>
@@ -2867,7 +2867,7 @@
                 <w:noProof/>
                 <w:webHidden/>
               </w:rPr>
-              <w:instrText xml:space="preserve"> PAGEREF _Toc107928707 \h </w:instrText>
+              <w:instrText xml:space="preserve"> PAGEREF _Toc107930605 \h </w:instrText>
             </w:r>
             <w:r>
               <w:rPr>
@@ -2910,7 +2910,7 @@
               <w:lang w:eastAsia="it-IT"/>
             </w:rPr>
           </w:pPr>
-          <w:hyperlink w:anchor="_Toc107928708" w:history="1">
+          <w:hyperlink w:anchor="_Toc107930606" w:history="1">
             <w:r>
               <w:rPr>
                 <w:rStyle w:val="Collegamentoipertestuale"/>
@@ -2937,7 +2937,7 @@
                 <w:noProof/>
                 <w:webHidden/>
               </w:rPr>
-              <w:instrText xml:space="preserve"> PAGEREF _Toc107928708 \h </w:instrText>
+              <w:instrText xml:space="preserve"> PAGEREF _Toc107930606 \h </w:instrText>
             </w:r>
             <w:r>
               <w:rPr>
@@ -2980,7 +2980,7 @@
               <w:lang w:eastAsia="it-IT"/>
             </w:rPr>
           </w:pPr>
-          <w:hyperlink w:anchor="_Toc107928709" w:history="1">
+          <w:hyperlink w:anchor="_Toc107930607" w:history="1">
             <w:r>
               <w:rPr>
                 <w:rStyle w:val="Collegamentoipertestuale"/>
@@ -3007,7 +3007,7 @@
                 <w:noProof/>
                 <w:webHidden/>
               </w:rPr>
-              <w:instrText xml:space="preserve"> PAGEREF _Toc107928709 \h </w:instrText>
+              <w:instrText xml:space="preserve"> PAGEREF _Toc107930607 \h </w:instrText>
             </w:r>
             <w:r>
               <w:rPr>
@@ -3050,7 +3050,7 @@
               <w:lang w:eastAsia="it-IT"/>
             </w:rPr>
           </w:pPr>
-          <w:hyperlink w:anchor="_Toc107928710" w:history="1">
+          <w:hyperlink w:anchor="_Toc107930608" w:history="1">
             <w:r>
               <w:rPr>
                 <w:rStyle w:val="Collegamentoipertestuale"/>
@@ -3077,7 +3077,7 @@
                 <w:noProof/>
                 <w:webHidden/>
               </w:rPr>
-              <w:instrText xml:space="preserve"> PAGEREF _Toc107928710 \h </w:instrText>
+              <w:instrText xml:space="preserve"> PAGEREF _Toc107930608 \h </w:instrText>
             </w:r>
             <w:r>
               <w:rPr>
@@ -3120,7 +3120,7 @@
               <w:lang w:eastAsia="it-IT"/>
             </w:rPr>
           </w:pPr>
-          <w:hyperlink w:anchor="_Toc107928711" w:history="1">
+          <w:hyperlink w:anchor="_Toc107930609" w:history="1">
             <w:r>
               <w:rPr>
                 <w:rStyle w:val="Collegamentoipertestuale"/>
@@ -3147,7 +3147,7 @@
                 <w:noProof/>
                 <w:webHidden/>
               </w:rPr>
-              <w:instrText xml:space="preserve"> PAGEREF _Toc107928711 \h </w:instrText>
+              <w:instrText xml:space="preserve"> PAGEREF _Toc107930609 \h </w:instrText>
             </w:r>
             <w:r>
               <w:rPr>
@@ -3190,7 +3190,7 @@
               <w:lang w:eastAsia="it-IT"/>
             </w:rPr>
           </w:pPr>
-          <w:hyperlink w:anchor="_Toc107928712" w:history="1">
+          <w:hyperlink w:anchor="_Toc107930610" w:history="1">
             <w:r>
               <w:rPr>
                 <w:rStyle w:val="Collegamentoipertestuale"/>
@@ -3217,7 +3217,7 @@
                 <w:noProof/>
                 <w:webHidden/>
               </w:rPr>
-              <w:instrText xml:space="preserve"> PAGEREF _Toc107928712 \h </w:instrText>
+              <w:instrText xml:space="preserve"> PAGEREF _Toc107930610 \h </w:instrText>
             </w:r>
             <w:r>
               <w:rPr>
@@ -3260,7 +3260,7 @@
               <w:lang w:eastAsia="it-IT"/>
             </w:rPr>
           </w:pPr>
-          <w:hyperlink w:anchor="_Toc107928713" w:history="1">
+          <w:hyperlink w:anchor="_Toc107930611" w:history="1">
             <w:r>
               <w:rPr>
                 <w:rStyle w:val="Collegamentoipertestuale"/>
@@ -3287,7 +3287,7 @@
                 <w:noProof/>
                 <w:webHidden/>
               </w:rPr>
-              <w:instrText xml:space="preserve"> PAGEREF _Toc107928713 \h </w:instrText>
+              <w:instrText xml:space="preserve"> PAGEREF _Toc107930611 \h </w:instrText>
             </w:r>
             <w:r>
               <w:rPr>
@@ -3330,7 +3330,7 @@
               <w:lang w:eastAsia="it-IT"/>
             </w:rPr>
           </w:pPr>
-          <w:hyperlink w:anchor="_Toc107928714" w:history="1">
+          <w:hyperlink w:anchor="_Toc107930612" w:history="1">
             <w:r>
               <w:rPr>
                 <w:rStyle w:val="Collegamentoipertestuale"/>
@@ -3357,7 +3357,7 @@
                 <w:noProof/>
                 <w:webHidden/>
               </w:rPr>
-              <w:instrText xml:space="preserve"> PAGEREF _Toc107928714 \h </w:instrText>
+              <w:instrText xml:space="preserve"> PAGEREF _Toc107930612 \h </w:instrText>
             </w:r>
             <w:r>
               <w:rPr>
@@ -3400,7 +3400,7 @@
               <w:lang w:eastAsia="it-IT"/>
             </w:rPr>
           </w:pPr>
-          <w:hyperlink w:anchor="_Toc107928715" w:history="1">
+          <w:hyperlink w:anchor="_Toc107930613" w:history="1">
             <w:r>
               <w:rPr>
                 <w:rStyle w:val="Collegamentoipertestuale"/>
@@ -3427,7 +3427,7 @@
                 <w:noProof/>
                 <w:webHidden/>
               </w:rPr>
-              <w:instrText xml:space="preserve"> PAGEREF _Toc107928715 \h </w:instrText>
+              <w:instrText xml:space="preserve"> PAGEREF _Toc107930613 \h </w:instrText>
             </w:r>
             <w:r>
               <w:rPr>
@@ -3448,6 +3448,76 @@
                 <w:webHidden/>
               </w:rPr>
               <w:t>13</w:t>
+            </w:r>
+            <w:r>
+              <w:rPr>
+                <w:noProof/>
+                <w:webHidden/>
+              </w:rPr>
+              <w:fldChar w:fldCharType="end"/>
+            </w:r>
+          </w:hyperlink>
+        </w:p>
+        <w:p>
+          <w:pPr>
+            <w:pStyle w:val="Sommario1"/>
+            <w:tabs>
+              <w:tab w:val="right" w:leader="dot" w:pos="9628"/>
+            </w:tabs>
+            <w:rPr>
+              <w:rFonts w:eastAsiaTheme="minorEastAsia"/>
+              <w:noProof/>
+              <w:lang w:eastAsia="it-IT"/>
+            </w:rPr>
+          </w:pPr>
+          <w:hyperlink w:anchor="_Toc107930614" w:history="1">
+            <w:r>
+              <w:rPr>
+                <w:rStyle w:val="Collegamentoipertestuale"/>
+                <w:noProof/>
+              </w:rPr>
+              <w:t>RIFERIMENTI</w:t>
+            </w:r>
+            <w:r>
+              <w:rPr>
+                <w:noProof/>
+                <w:webHidden/>
+              </w:rPr>
+              <w:tab/>
+            </w:r>
+            <w:r>
+              <w:rPr>
+                <w:noProof/>
+                <w:webHidden/>
+              </w:rPr>
+              <w:fldChar w:fldCharType="begin"/>
+            </w:r>
+            <w:r>
+              <w:rPr>
+                <w:noProof/>
+                <w:webHidden/>
+              </w:rPr>
+              <w:instrText xml:space="preserve"> PAGEREF _Toc107930614 \h </w:instrText>
+            </w:r>
+            <w:r>
+              <w:rPr>
+                <w:noProof/>
+                <w:webHidden/>
+              </w:rPr>
+            </w:r>
+            <w:r>
+              <w:rPr>
+                <w:noProof/>
+                <w:webHidden/>
+              </w:rPr>
+              <w:fldChar w:fldCharType="separate"/>
+            </w:r>
+            <w:r>
+              <w:rPr>
+                <w:noProof/>
+                <w:webHidden/>
+              </w:rPr>
+              <w:t>14</w:t>
             </w:r>
             <w:r>
               <w:rPr>
@@ -3479,7 +3549,7 @@
         </w:numPr>
         <w:jc w:val="center"/>
       </w:pPr>
-      <w:bookmarkStart w:id="0" w:name="_Toc107928668"/>
+      <w:bookmarkStart w:id="0" w:name="_Toc107930566"/>
       <w:r>
         <w:t>CONCETTI CHIAVE</w:t>
       </w:r>
@@ -3494,7 +3564,7 @@
         </w:numPr>
         <w:jc w:val="center"/>
       </w:pPr>
-      <w:bookmarkStart w:id="1" w:name="_Toc107928669"/>
+      <w:bookmarkStart w:id="1" w:name="_Toc107930567"/>
       <w:r>
         <w:t>Introduzione a JSX</w:t>
       </w:r>
@@ -3509,7 +3579,7 @@
         </w:numPr>
         <w:jc w:val="center"/>
       </w:pPr>
-      <w:bookmarkStart w:id="2" w:name="_Toc107928670"/>
+      <w:bookmarkStart w:id="2" w:name="_Toc107930568"/>
       <w:r>
         <w:t>Separazione delle responsabilità anziché separazione delle tecnologie</w:t>
       </w:r>
@@ -3706,12 +3776,17 @@
         <w:t xml:space="preserve"> </w:t>
       </w:r>
       <w:proofErr w:type="spellStart"/>
+      <w:proofErr w:type="gramStart"/>
       <w:r>
         <w:t>underpowered</w:t>
       </w:r>
       <w:proofErr w:type="spellEnd"/>
       <w:r>
-        <w:t xml:space="preserve">(e.g. </w:t>
+        <w:t>(</w:t>
+      </w:r>
+      <w:proofErr w:type="gramEnd"/>
+      <w:r>
+        <w:t xml:space="preserve">e.g. </w:t>
       </w:r>
       <w:proofErr w:type="spellStart"/>
       <w:r>
@@ -3892,13 +3967,21 @@
         <w:pStyle w:val="Titolo3"/>
         <w:jc w:val="center"/>
       </w:pPr>
-      <w:bookmarkStart w:id="3" w:name="_Toc107928671"/>
+      <w:bookmarkStart w:id="3" w:name="_Toc107930569"/>
       <w:r>
         <w:lastRenderedPageBreak/>
-        <w:t>1.1.2.</w:t>
-      </w:r>
-      <w:r>
-        <w:t>Incorporare espressioni in JSX</w:t>
+        <w:t>1.1.</w:t>
+      </w:r>
+      <w:proofErr w:type="gramStart"/>
+      <w:r>
+        <w:t>2.</w:t>
+      </w:r>
+      <w:r>
+        <w:t>Incorporare</w:t>
+      </w:r>
+      <w:proofErr w:type="gramEnd"/>
+      <w:r>
+        <w:t xml:space="preserve"> espressioni in JSX</w:t>
       </w:r>
       <w:bookmarkEnd w:id="3"/>
     </w:p>
@@ -3962,7 +4045,7 @@
         <w:pStyle w:val="Titolo3"/>
         <w:jc w:val="center"/>
       </w:pPr>
-      <w:bookmarkStart w:id="4" w:name="_Toc107928672"/>
+      <w:bookmarkStart w:id="4" w:name="_Toc107930570"/>
       <w:r>
         <w:t>1.1.3.</w:t>
       </w:r>
@@ -3970,10 +4053,12 @@
         <w:t xml:space="preserve">JSX è </w:t>
       </w:r>
       <w:proofErr w:type="spellStart"/>
+      <w:proofErr w:type="gramStart"/>
       <w:r>
         <w:t>un espressione</w:t>
       </w:r>
       <w:proofErr w:type="spellEnd"/>
+      <w:proofErr w:type="gramEnd"/>
       <w:r>
         <w:t xml:space="preserve"> (si possono utilizzare costrutti come </w:t>
       </w:r>
@@ -3999,9 +4084,17 @@
         <w:pStyle w:val="Titolo3"/>
         <w:jc w:val="center"/>
       </w:pPr>
-      <w:bookmarkStart w:id="5" w:name="_Toc107928673"/>
-      <w:r>
-        <w:t>1.1.4.Specificare gli attributi con JSX</w:t>
+      <w:bookmarkStart w:id="5" w:name="_Toc107930571"/>
+      <w:r>
+        <w:t>1.1.</w:t>
+      </w:r>
+      <w:proofErr w:type="gramStart"/>
+      <w:r>
+        <w:t>4.Specificare</w:t>
+      </w:r>
+      <w:proofErr w:type="gramEnd"/>
+      <w:r>
+        <w:t xml:space="preserve"> gli attributi con JSX</w:t>
       </w:r>
       <w:r>
         <w:t>(virgolette per le stringhe e parentesi graffe per le espressioni)</w:t>
@@ -4013,9 +4106,17 @@
         <w:pStyle w:val="Titolo3"/>
         <w:jc w:val="center"/>
       </w:pPr>
-      <w:bookmarkStart w:id="6" w:name="_Toc107928674"/>
-      <w:r>
-        <w:t>1.1.5.Specificare figli in JSX</w:t>
+      <w:bookmarkStart w:id="6" w:name="_Toc107930572"/>
+      <w:r>
+        <w:t>1.1.</w:t>
+      </w:r>
+      <w:proofErr w:type="gramStart"/>
+      <w:r>
+        <w:t>5.Specificare</w:t>
+      </w:r>
+      <w:proofErr w:type="gramEnd"/>
+      <w:r>
+        <w:t xml:space="preserve"> figli in JSX</w:t>
       </w:r>
       <w:bookmarkEnd w:id="6"/>
     </w:p>
@@ -4024,7 +4125,7 @@
         <w:pStyle w:val="Titolo3"/>
         <w:jc w:val="center"/>
       </w:pPr>
-      <w:bookmarkStart w:id="7" w:name="_Toc107928675"/>
+      <w:bookmarkStart w:id="7" w:name="_Toc107930573"/>
       <w:r>
         <w:t>1.1.6.JSX previene attacchi XSS</w:t>
       </w:r>
@@ -4035,7 +4136,7 @@
         <w:pStyle w:val="Titolo3"/>
         <w:jc w:val="center"/>
       </w:pPr>
-      <w:bookmarkStart w:id="8" w:name="_Toc107928676"/>
+      <w:bookmarkStart w:id="8" w:name="_Toc107930574"/>
       <w:r>
         <w:t>1.1.7.JSX rappresenta oggetti</w:t>
       </w:r>
@@ -4065,12 +4166,20 @@
         <w:pStyle w:val="Titolo2"/>
         <w:jc w:val="center"/>
       </w:pPr>
-      <w:bookmarkStart w:id="9" w:name="_Toc107928677"/>
-      <w:r>
-        <w:t>1.2.</w:t>
-      </w:r>
-      <w:r>
-        <w:t>Renderizzare elementi</w:t>
+      <w:bookmarkStart w:id="9" w:name="_Toc107930575"/>
+      <w:r>
+        <w:t>1.</w:t>
+      </w:r>
+      <w:proofErr w:type="gramStart"/>
+      <w:r>
+        <w:t>2.</w:t>
+      </w:r>
+      <w:r>
+        <w:t>Renderizzare</w:t>
+      </w:r>
+      <w:proofErr w:type="gramEnd"/>
+      <w:r>
+        <w:t xml:space="preserve"> elementi</w:t>
       </w:r>
       <w:bookmarkEnd w:id="9"/>
     </w:p>
@@ -4079,9 +4188,17 @@
         <w:pStyle w:val="Titolo3"/>
         <w:jc w:val="center"/>
       </w:pPr>
-      <w:bookmarkStart w:id="10" w:name="_Toc107928678"/>
-      <w:r>
-        <w:t>1.2.1.Renderizzare un elemento nel DOM(nodo DOM root)</w:t>
+      <w:bookmarkStart w:id="10" w:name="_Toc107930576"/>
+      <w:r>
+        <w:t>1.2.</w:t>
+      </w:r>
+      <w:proofErr w:type="gramStart"/>
+      <w:r>
+        <w:t>1.Renderizzare</w:t>
+      </w:r>
+      <w:proofErr w:type="gramEnd"/>
+      <w:r>
+        <w:t xml:space="preserve"> un elemento nel DOM(nodo DOM root)</w:t>
       </w:r>
       <w:bookmarkEnd w:id="10"/>
     </w:p>
@@ -4090,9 +4207,17 @@
         <w:pStyle w:val="Titolo3"/>
         <w:jc w:val="center"/>
       </w:pPr>
-      <w:bookmarkStart w:id="11" w:name="_Toc107928679"/>
-      <w:r>
-        <w:t xml:space="preserve">1.2.3.Aggiornare un elemento </w:t>
+      <w:bookmarkStart w:id="11" w:name="_Toc107930577"/>
+      <w:r>
+        <w:t>1.2.</w:t>
+      </w:r>
+      <w:proofErr w:type="gramStart"/>
+      <w:r>
+        <w:t>3.Aggiornare</w:t>
+      </w:r>
+      <w:proofErr w:type="gramEnd"/>
+      <w:r>
+        <w:t xml:space="preserve"> un elemento </w:t>
       </w:r>
       <w:proofErr w:type="spellStart"/>
       <w:r>
@@ -4216,10 +4341,18 @@
         <w:pStyle w:val="Titolo2"/>
         <w:jc w:val="center"/>
       </w:pPr>
-      <w:bookmarkStart w:id="12" w:name="_Toc107928680"/>
+      <w:bookmarkStart w:id="12" w:name="_Toc107930578"/>
       <w:r>
         <w:lastRenderedPageBreak/>
-        <w:t xml:space="preserve">1.3.Componenti e </w:t>
+        <w:t>1.</w:t>
+      </w:r>
+      <w:proofErr w:type="gramStart"/>
+      <w:r>
+        <w:t>3.Componenti</w:t>
+      </w:r>
+      <w:proofErr w:type="gramEnd"/>
+      <w:r>
+        <w:t xml:space="preserve"> e </w:t>
       </w:r>
       <w:proofErr w:type="spellStart"/>
       <w:r>
@@ -4287,21 +4420,37 @@
           <w:bCs/>
           <w:u w:val="single"/>
         </w:rPr>
-        <w:t>dati arbitrari</w:t>
-      </w:r>
-      <w:r>
-        <w:rPr>
-          <w:u w:val="single"/>
-        </w:rPr>
-        <w:t>(sotto il nome di “</w:t>
-      </w:r>
-      <w:proofErr w:type="spellStart"/>
+        <w:t xml:space="preserve">dati </w:t>
+      </w:r>
+      <w:proofErr w:type="gramStart"/>
       <w:r>
         <w:rPr>
           <w:b/>
           <w:bCs/>
           <w:u w:val="single"/>
         </w:rPr>
+        <w:t>arbitrari</w:t>
+      </w:r>
+      <w:r>
+        <w:rPr>
+          <w:u w:val="single"/>
+        </w:rPr>
+        <w:t>(</w:t>
+      </w:r>
+      <w:proofErr w:type="gramEnd"/>
+      <w:r>
+        <w:rPr>
+          <w:u w:val="single"/>
+        </w:rPr>
+        <w:t>sotto il nome di “</w:t>
+      </w:r>
+      <w:proofErr w:type="spellStart"/>
+      <w:r>
+        <w:rPr>
+          <w:b/>
+          <w:bCs/>
+          <w:u w:val="single"/>
+        </w:rPr>
         <w:t>props</w:t>
       </w:r>
       <w:proofErr w:type="spellEnd"/>
@@ -4334,9 +4483,17 @@
           <w:u w:val="single"/>
         </w:rPr>
       </w:pPr>
-      <w:bookmarkStart w:id="13" w:name="_Toc107928681"/>
-      <w:r>
-        <w:t>1.3.1.Funzioni e classi componente</w:t>
+      <w:bookmarkStart w:id="13" w:name="_Toc107930579"/>
+      <w:r>
+        <w:t>1.3.</w:t>
+      </w:r>
+      <w:proofErr w:type="gramStart"/>
+      <w:r>
+        <w:t>1.Funzioni</w:t>
+      </w:r>
+      <w:proofErr w:type="gramEnd"/>
+      <w:r>
+        <w:t xml:space="preserve"> e classi componente</w:t>
       </w:r>
       <w:bookmarkEnd w:id="13"/>
     </w:p>
@@ -4345,9 +4502,17 @@
         <w:pStyle w:val="Titolo3"/>
         <w:jc w:val="center"/>
       </w:pPr>
-      <w:bookmarkStart w:id="14" w:name="_Toc107928682"/>
-      <w:r>
-        <w:t>1.3.2.Renderizzare un componente</w:t>
+      <w:bookmarkStart w:id="14" w:name="_Toc107930580"/>
+      <w:r>
+        <w:t>1.3.</w:t>
+      </w:r>
+      <w:proofErr w:type="gramStart"/>
+      <w:r>
+        <w:t>2.Renderizzare</w:t>
+      </w:r>
+      <w:proofErr w:type="gramEnd"/>
+      <w:r>
+        <w:t xml:space="preserve"> un componente</w:t>
       </w:r>
       <w:bookmarkEnd w:id="14"/>
     </w:p>
@@ -4414,9 +4579,17 @@
           <w:u w:val="single"/>
         </w:rPr>
       </w:pPr>
-      <w:bookmarkStart w:id="15" w:name="_Toc107928683"/>
-      <w:r>
-        <w:t>1.3.3.Comporre componenti</w:t>
+      <w:bookmarkStart w:id="15" w:name="_Toc107930581"/>
+      <w:r>
+        <w:t>1.3.</w:t>
+      </w:r>
+      <w:proofErr w:type="gramStart"/>
+      <w:r>
+        <w:t>3.Comporre</w:t>
+      </w:r>
+      <w:proofErr w:type="gramEnd"/>
+      <w:r>
+        <w:t xml:space="preserve"> componenti</w:t>
       </w:r>
       <w:r>
         <w:t>(</w:t>
@@ -4536,7 +4709,7 @@
         <w:pStyle w:val="Titolo3"/>
         <w:jc w:val="center"/>
       </w:pPr>
-      <w:bookmarkStart w:id="16" w:name="_Toc107928684"/>
+      <w:bookmarkStart w:id="16" w:name="_Toc107930582"/>
       <w:r>
         <w:t>1.3.4. Estrarre componenti</w:t>
       </w:r>
@@ -4547,9 +4720,17 @@
         <w:pStyle w:val="Titolo3"/>
         <w:jc w:val="center"/>
       </w:pPr>
-      <w:bookmarkStart w:id="17" w:name="_Toc107928685"/>
-      <w:r>
-        <w:t xml:space="preserve">1.3.5.Le </w:t>
+      <w:bookmarkStart w:id="17" w:name="_Toc107930583"/>
+      <w:r>
+        <w:t>1.3.</w:t>
+      </w:r>
+      <w:proofErr w:type="gramStart"/>
+      <w:r>
+        <w:t>5.Le</w:t>
+      </w:r>
+      <w:proofErr w:type="gramEnd"/>
+      <w:r>
+        <w:t xml:space="preserve"> </w:t>
       </w:r>
       <w:proofErr w:type="spellStart"/>
       <w:r>
@@ -4578,13 +4759,27 @@
       <w:r>
         <w:br w:type="page"/>
       </w:r>
-      <w:bookmarkStart w:id="18" w:name="_Toc107928686"/>
+      <w:bookmarkStart w:id="18" w:name="_Toc107930584"/>
       <w:r>
         <w:rPr>
           <w:u w:val="single"/>
         </w:rPr>
         <w:lastRenderedPageBreak/>
-        <w:t>1.4.State e lifecycle</w:t>
+        <w:t>1.</w:t>
+      </w:r>
+      <w:proofErr w:type="gramStart"/>
+      <w:r>
+        <w:rPr>
+          <w:u w:val="single"/>
+        </w:rPr>
+        <w:t>4.State</w:t>
+      </w:r>
+      <w:proofErr w:type="gramEnd"/>
+      <w:r>
+        <w:rPr>
+          <w:u w:val="single"/>
+        </w:rPr>
+        <w:t xml:space="preserve"> e lifecycle</w:t>
       </w:r>
       <w:bookmarkEnd w:id="18"/>
     </w:p>
@@ -4648,9 +4843,17 @@
         <w:pStyle w:val="Titolo3"/>
         <w:jc w:val="center"/>
       </w:pPr>
-      <w:bookmarkStart w:id="19" w:name="_Toc107928687"/>
-      <w:r>
-        <w:t>1.4.1.Localstate di una classe</w:t>
+      <w:bookmarkStart w:id="19" w:name="_Toc107930585"/>
+      <w:r>
+        <w:t>1.4.</w:t>
+      </w:r>
+      <w:proofErr w:type="gramStart"/>
+      <w:r>
+        <w:t>1.Localstate</w:t>
+      </w:r>
+      <w:proofErr w:type="gramEnd"/>
+      <w:r>
+        <w:t xml:space="preserve"> di una classe</w:t>
       </w:r>
       <w:bookmarkEnd w:id="19"/>
     </w:p>
@@ -4718,10 +4921,18 @@
           <w:u w:val="single"/>
         </w:rPr>
       </w:pPr>
-      <w:bookmarkStart w:id="20" w:name="_Toc107928688"/>
+      <w:bookmarkStart w:id="20" w:name="_Toc107930586"/>
       <w:r>
         <w:lastRenderedPageBreak/>
-        <w:t>1.4.2.Aggiungere metodi lifecycle ad una classe</w:t>
+        <w:t>1.4.</w:t>
+      </w:r>
+      <w:proofErr w:type="gramStart"/>
+      <w:r>
+        <w:t>2.Aggiungere</w:t>
+      </w:r>
+      <w:proofErr w:type="gramEnd"/>
+      <w:r>
+        <w:t xml:space="preserve"> metodi lifecycle ad una classe</w:t>
       </w:r>
       <w:bookmarkEnd w:id="20"/>
     </w:p>
@@ -4801,10 +5012,18 @@
           <w:u w:val="single"/>
         </w:rPr>
       </w:pPr>
-      <w:bookmarkStart w:id="21" w:name="_Toc107928689"/>
+      <w:bookmarkStart w:id="21" w:name="_Toc107930587"/>
       <w:r>
         <w:lastRenderedPageBreak/>
-        <w:t>1.4.3.Set state</w:t>
+        <w:t>1.4.</w:t>
+      </w:r>
+      <w:proofErr w:type="gramStart"/>
+      <w:r>
+        <w:t>3.Set</w:t>
+      </w:r>
+      <w:proofErr w:type="gramEnd"/>
+      <w:r>
+        <w:t xml:space="preserve"> state</w:t>
       </w:r>
       <w:bookmarkEnd w:id="21"/>
     </w:p>
@@ -4873,9 +5092,17 @@
         <w:ind w:left="708" w:hanging="708"/>
         <w:jc w:val="center"/>
       </w:pPr>
-      <w:bookmarkStart w:id="22" w:name="_Toc107928690"/>
-      <w:r>
-        <w:t xml:space="preserve">1.4.4.Update state </w:t>
+      <w:bookmarkStart w:id="22" w:name="_Toc107930588"/>
+      <w:r>
+        <w:t>1.4.</w:t>
+      </w:r>
+      <w:proofErr w:type="gramStart"/>
+      <w:r>
+        <w:t>4.Update</w:t>
+      </w:r>
+      <w:proofErr w:type="gramEnd"/>
+      <w:r>
+        <w:t xml:space="preserve"> state </w:t>
       </w:r>
       <w:proofErr w:type="spellStart"/>
       <w:r>
@@ -4954,10 +5181,18 @@
         <w:pStyle w:val="Titolo2"/>
         <w:jc w:val="center"/>
       </w:pPr>
-      <w:bookmarkStart w:id="23" w:name="_Toc107928691"/>
+      <w:bookmarkStart w:id="23" w:name="_Toc107930589"/>
       <w:r>
         <w:lastRenderedPageBreak/>
-        <w:t>1.5.Gestione degli eventi</w:t>
+        <w:t>1.</w:t>
+      </w:r>
+      <w:proofErr w:type="gramStart"/>
+      <w:r>
+        <w:t>5.Gestione</w:t>
+      </w:r>
+      <w:proofErr w:type="gramEnd"/>
+      <w:r>
+        <w:t xml:space="preserve"> degli eventi</w:t>
       </w:r>
       <w:bookmarkEnd w:id="23"/>
     </w:p>
@@ -4969,12 +5204,26 @@
           <w:u w:val="single"/>
         </w:rPr>
       </w:pPr>
-      <w:bookmarkStart w:id="24" w:name="_Toc107928692"/>
+      <w:bookmarkStart w:id="24" w:name="_Toc107930590"/>
       <w:r>
         <w:rPr>
           <w:u w:val="single"/>
         </w:rPr>
-        <w:t xml:space="preserve">1.5.1.Prevent default on </w:t>
+        <w:t>1.5.</w:t>
+      </w:r>
+      <w:proofErr w:type="gramStart"/>
+      <w:r>
+        <w:rPr>
+          <w:u w:val="single"/>
+        </w:rPr>
+        <w:t>1.Prevent</w:t>
+      </w:r>
+      <w:proofErr w:type="gramEnd"/>
+      <w:r>
+        <w:rPr>
+          <w:u w:val="single"/>
+        </w:rPr>
+        <w:t xml:space="preserve"> default on </w:t>
       </w:r>
       <w:proofErr w:type="spellStart"/>
       <w:r>
@@ -5051,9 +5300,17 @@
         <w:pStyle w:val="Titolo3"/>
         <w:jc w:val="center"/>
       </w:pPr>
-      <w:bookmarkStart w:id="25" w:name="_Toc107928693"/>
-      <w:r>
-        <w:t>1.5.2.Interruttore che cambia il suo stato in risposta all’event click</w:t>
+      <w:bookmarkStart w:id="25" w:name="_Toc107930591"/>
+      <w:r>
+        <w:t>1.5.</w:t>
+      </w:r>
+      <w:proofErr w:type="gramStart"/>
+      <w:r>
+        <w:t>2.Interruttore</w:t>
+      </w:r>
+      <w:proofErr w:type="gramEnd"/>
+      <w:r>
+        <w:t xml:space="preserve"> che cambia il suo stato in risposta all’event click</w:t>
       </w:r>
       <w:bookmarkEnd w:id="25"/>
     </w:p>
@@ -5135,10 +5392,18 @@
         <w:pStyle w:val="Titolo2"/>
         <w:jc w:val="center"/>
       </w:pPr>
-      <w:bookmarkStart w:id="26" w:name="_Toc107928694"/>
+      <w:bookmarkStart w:id="26" w:name="_Toc107930592"/>
       <w:r>
         <w:lastRenderedPageBreak/>
-        <w:t>1.6.Renderizzazione condizionale</w:t>
+        <w:t>1.</w:t>
+      </w:r>
+      <w:proofErr w:type="gramStart"/>
+      <w:r>
+        <w:t>6.Renderizzazione</w:t>
+      </w:r>
+      <w:proofErr w:type="gramEnd"/>
+      <w:r>
+        <w:t xml:space="preserve"> condizionale</w:t>
       </w:r>
       <w:bookmarkEnd w:id="26"/>
     </w:p>
@@ -5147,9 +5412,17 @@
         <w:pStyle w:val="Titolo3"/>
         <w:jc w:val="center"/>
       </w:pPr>
-      <w:bookmarkStart w:id="27" w:name="_Toc107928695"/>
-      <w:r>
-        <w:t>1.6.1.Variabili elemento</w:t>
+      <w:bookmarkStart w:id="27" w:name="_Toc107930593"/>
+      <w:r>
+        <w:t>1.6.</w:t>
+      </w:r>
+      <w:proofErr w:type="gramStart"/>
+      <w:r>
+        <w:t>1.Variabili</w:t>
+      </w:r>
+      <w:proofErr w:type="gramEnd"/>
+      <w:r>
+        <w:t xml:space="preserve"> elemento</w:t>
       </w:r>
       <w:bookmarkEnd w:id="27"/>
     </w:p>
@@ -5217,9 +5490,17 @@
         <w:pStyle w:val="Titolo3"/>
         <w:jc w:val="center"/>
       </w:pPr>
-      <w:bookmarkStart w:id="28" w:name="_Toc107928696"/>
-      <w:r>
-        <w:t xml:space="preserve">1.6.2.Condizione </w:t>
+      <w:bookmarkStart w:id="28" w:name="_Toc107930594"/>
+      <w:r>
+        <w:t>1.6.</w:t>
+      </w:r>
+      <w:proofErr w:type="gramStart"/>
+      <w:r>
+        <w:t>2.Condizione</w:t>
+      </w:r>
+      <w:proofErr w:type="gramEnd"/>
+      <w:r>
+        <w:t xml:space="preserve"> </w:t>
       </w:r>
       <w:proofErr w:type="spellStart"/>
       <w:r>
@@ -5302,6 +5583,7 @@
         <w:t xml:space="preserve">Funziona perché in </w:t>
       </w:r>
       <w:proofErr w:type="spellStart"/>
+      <w:proofErr w:type="gramStart"/>
       <w:r>
         <w:rPr>
           <w:b/>
@@ -5315,94 +5597,102 @@
           <w:b/>
           <w:bCs/>
         </w:rPr>
-        <w:t xml:space="preserve"> , </w:t>
-      </w:r>
-      <w:proofErr w:type="spellStart"/>
+        <w:t xml:space="preserve"> ,</w:t>
+      </w:r>
+      <w:proofErr w:type="gramEnd"/>
       <w:r>
         <w:rPr>
           <w:b/>
           <w:bCs/>
         </w:rPr>
-        <w:t>true</w:t>
-      </w:r>
-      <w:proofErr w:type="spellEnd"/>
+        <w:t xml:space="preserve"> </w:t>
+      </w:r>
+      <w:proofErr w:type="spellStart"/>
       <w:r>
         <w:rPr>
           <w:b/>
           <w:bCs/>
         </w:rPr>
-        <w:t xml:space="preserve"> &amp;&amp; espressione</w:t>
-      </w:r>
-      <w:r>
-        <w:t xml:space="preserve"> si risolve sempre in </w:t>
-      </w:r>
+        <w:t>true</w:t>
+      </w:r>
+      <w:proofErr w:type="spellEnd"/>
       <w:r>
         <w:rPr>
           <w:b/>
           <w:bCs/>
         </w:rPr>
-        <w:t>espressione</w:t>
-      </w:r>
-      <w:r>
-        <w:t xml:space="preserve">, mentre </w:t>
+        <w:t xml:space="preserve"> &amp;&amp; espressione</w:t>
+      </w:r>
+      <w:r>
+        <w:t xml:space="preserve"> si risolve sempre in </w:t>
       </w:r>
       <w:r>
         <w:rPr>
           <w:b/>
           <w:bCs/>
         </w:rPr>
-        <w:t>false &amp;&amp; espressione</w:t>
-      </w:r>
-      <w:r>
-        <w:t xml:space="preserve"> si risolve sempre in </w:t>
+        <w:t>espressione</w:t>
+      </w:r>
+      <w:r>
+        <w:t xml:space="preserve">, mentre </w:t>
       </w:r>
       <w:r>
         <w:rPr>
           <w:b/>
           <w:bCs/>
         </w:rPr>
-        <w:t>false</w:t>
-      </w:r>
-      <w:r>
-        <w:t xml:space="preserve">. </w:t>
-      </w:r>
-    </w:p>
-    <w:p>
-      <w:r>
-        <w:t>Se la condizione è</w:t>
+        <w:t>false &amp;&amp; espressione</w:t>
+      </w:r>
+      <w:r>
+        <w:t xml:space="preserve"> si risolve sempre in </w:t>
       </w:r>
       <w:r>
         <w:rPr>
           <w:b/>
           <w:bCs/>
         </w:rPr>
-        <w:t xml:space="preserve"> </w:t>
-      </w:r>
-      <w:proofErr w:type="spellStart"/>
+        <w:t>false</w:t>
+      </w:r>
+      <w:r>
+        <w:t xml:space="preserve">. </w:t>
+      </w:r>
+    </w:p>
+    <w:p>
+      <w:r>
+        <w:t>Se la condizione è</w:t>
+      </w:r>
       <w:r>
         <w:rPr>
           <w:b/>
           <w:bCs/>
         </w:rPr>
-        <w:t>true</w:t>
-      </w:r>
-      <w:proofErr w:type="spellEnd"/>
-      <w:r>
-        <w:t xml:space="preserve">, l’elemento dopo &amp;&amp; verrà </w:t>
+        <w:t xml:space="preserve"> </w:t>
       </w:r>
       <w:proofErr w:type="spellStart"/>
-      <w:r>
-        <w:t>renderizzato</w:t>
-      </w:r>
-      <w:proofErr w:type="spellEnd"/>
-      <w:r>
-        <w:t xml:space="preserve">, se invece è </w:t>
-      </w:r>
       <w:r>
         <w:rPr>
           <w:b/>
           <w:bCs/>
         </w:rPr>
+        <w:t>true</w:t>
+      </w:r>
+      <w:proofErr w:type="spellEnd"/>
+      <w:r>
+        <w:t xml:space="preserve">, l’elemento dopo &amp;&amp; verrà </w:t>
+      </w:r>
+      <w:proofErr w:type="spellStart"/>
+      <w:r>
+        <w:t>renderizzato</w:t>
+      </w:r>
+      <w:proofErr w:type="spellEnd"/>
+      <w:r>
+        <w:t xml:space="preserve">, se invece è </w:t>
+      </w:r>
+      <w:r>
+        <w:rPr>
+          <w:b/>
+          <w:bCs/>
+        </w:rPr>
         <w:t>false</w:t>
       </w:r>
       <w:r>
@@ -5425,12 +5715,26 @@
           <w:u w:val="single"/>
         </w:rPr>
       </w:pPr>
-      <w:bookmarkStart w:id="29" w:name="_Toc107928697"/>
+      <w:bookmarkStart w:id="29" w:name="_Toc107930595"/>
       <w:r>
         <w:rPr>
           <w:u w:val="single"/>
         </w:rPr>
-        <w:t xml:space="preserve">1.6.3.Condizione </w:t>
+        <w:t>1.6.</w:t>
+      </w:r>
+      <w:proofErr w:type="gramStart"/>
+      <w:r>
+        <w:rPr>
+          <w:u w:val="single"/>
+        </w:rPr>
+        <w:t>3.Condizione</w:t>
+      </w:r>
+      <w:proofErr w:type="gramEnd"/>
+      <w:r>
+        <w:rPr>
+          <w:u w:val="single"/>
+        </w:rPr>
+        <w:t xml:space="preserve"> </w:t>
       </w:r>
       <w:proofErr w:type="spellStart"/>
       <w:r>
@@ -5459,10 +5763,18 @@
         <w:pStyle w:val="Titolo2"/>
         <w:jc w:val="center"/>
       </w:pPr>
-      <w:bookmarkStart w:id="30" w:name="_Toc107928698"/>
+      <w:bookmarkStart w:id="30" w:name="_Toc107930596"/>
       <w:r>
         <w:lastRenderedPageBreak/>
-        <w:t>1.7.Liste e Chiavi</w:t>
+        <w:t>1.</w:t>
+      </w:r>
+      <w:proofErr w:type="gramStart"/>
+      <w:r>
+        <w:t>7.Liste</w:t>
+      </w:r>
+      <w:proofErr w:type="gramEnd"/>
+      <w:r>
+        <w:t xml:space="preserve"> e Chiavi</w:t>
       </w:r>
       <w:bookmarkEnd w:id="30"/>
     </w:p>
@@ -5602,12 +5914,17 @@
         <w:pStyle w:val="Titolo2"/>
         <w:jc w:val="center"/>
       </w:pPr>
-      <w:bookmarkStart w:id="31" w:name="_Toc107928699"/>
+      <w:bookmarkStart w:id="31" w:name="_Toc107930597"/>
       <w:r>
         <w:lastRenderedPageBreak/>
-        <w:t>1.8.Forms</w:t>
+        <w:t>1.</w:t>
+      </w:r>
+      <w:proofErr w:type="gramStart"/>
+      <w:r>
+        <w:t>8.Forms</w:t>
       </w:r>
       <w:bookmarkEnd w:id="31"/>
+      <w:proofErr w:type="gramEnd"/>
     </w:p>
     <w:p>
       <w:pPr>
@@ -5689,10 +6006,18 @@
         <w:pStyle w:val="Titolo2"/>
         <w:jc w:val="center"/>
       </w:pPr>
-      <w:bookmarkStart w:id="32" w:name="_Toc107928700"/>
+      <w:bookmarkStart w:id="32" w:name="_Toc107930598"/>
       <w:r>
         <w:lastRenderedPageBreak/>
-        <w:t>1.9.Spostare lo stato</w:t>
+        <w:t>1.</w:t>
+      </w:r>
+      <w:proofErr w:type="gramStart"/>
+      <w:r>
+        <w:t>9.Spostare</w:t>
+      </w:r>
+      <w:proofErr w:type="gramEnd"/>
+      <w:r>
+        <w:t xml:space="preserve"> lo stato</w:t>
       </w:r>
       <w:bookmarkEnd w:id="32"/>
     </w:p>
@@ -5701,9 +6026,17 @@
         <w:pStyle w:val="Titolo3"/>
         <w:jc w:val="center"/>
       </w:pPr>
-      <w:bookmarkStart w:id="33" w:name="_Toc107928701"/>
-      <w:r>
-        <w:t>1.9.1.Spostare lo stato “in alto”</w:t>
+      <w:bookmarkStart w:id="33" w:name="_Toc107930599"/>
+      <w:r>
+        <w:t>1.9.</w:t>
+      </w:r>
+      <w:proofErr w:type="gramStart"/>
+      <w:r>
+        <w:t>1.Spostare</w:t>
+      </w:r>
+      <w:proofErr w:type="gramEnd"/>
+      <w:r>
+        <w:t xml:space="preserve"> lo stato “in alto”</w:t>
       </w:r>
       <w:bookmarkEnd w:id="33"/>
     </w:p>
@@ -5906,10 +6239,18 @@
           <w:u w:val="single"/>
         </w:rPr>
       </w:pPr>
-      <w:bookmarkStart w:id="34" w:name="_Toc107928702"/>
+      <w:bookmarkStart w:id="34" w:name="_Toc107930600"/>
       <w:r>
         <w:lastRenderedPageBreak/>
-        <w:t xml:space="preserve">1.10.Composizione vs </w:t>
+        <w:t>1.</w:t>
+      </w:r>
+      <w:proofErr w:type="gramStart"/>
+      <w:r>
+        <w:t>10.Composizione</w:t>
+      </w:r>
+      <w:proofErr w:type="gramEnd"/>
+      <w:r>
+        <w:t xml:space="preserve"> vs </w:t>
       </w:r>
       <w:r>
         <w:rPr>
@@ -5954,14 +6295,19 @@
         <w:pStyle w:val="Titolo3"/>
         <w:jc w:val="center"/>
       </w:pPr>
-      <w:bookmarkStart w:id="35" w:name="_Toc107928703"/>
-      <w:r>
-        <w:t>1.10.1.</w:t>
+      <w:bookmarkStart w:id="35" w:name="_Toc107930601"/>
+      <w:r>
+        <w:t>1.10.</w:t>
+      </w:r>
+      <w:proofErr w:type="gramStart"/>
+      <w:r>
+        <w:t>1.</w:t>
       </w:r>
       <w:r>
         <w:t>Contenimento</w:t>
       </w:r>
       <w:bookmarkEnd w:id="35"/>
+      <w:proofErr w:type="gramEnd"/>
     </w:p>
     <w:p>
       <w:r>
@@ -5973,14 +6319,19 @@
         <w:pStyle w:val="Titolo3"/>
         <w:jc w:val="center"/>
       </w:pPr>
-      <w:bookmarkStart w:id="36" w:name="_Toc107928704"/>
-      <w:r>
-        <w:t>1.10.2.</w:t>
+      <w:bookmarkStart w:id="36" w:name="_Toc107930602"/>
+      <w:r>
+        <w:t>1.10.</w:t>
+      </w:r>
+      <w:proofErr w:type="gramStart"/>
+      <w:r>
+        <w:t>2.</w:t>
       </w:r>
       <w:r>
         <w:t>Specializzazioni</w:t>
       </w:r>
       <w:bookmarkEnd w:id="36"/>
+      <w:proofErr w:type="gramEnd"/>
     </w:p>
     <w:p>
       <w:pPr>
@@ -6002,10 +6353,12 @@
         <w:t xml:space="preserve">di altri componenti, ad esempio potremmo dire che </w:t>
       </w:r>
       <w:proofErr w:type="spellStart"/>
+      <w:proofErr w:type="gramStart"/>
       <w:r>
         <w:t>FinestraBenvenuto</w:t>
       </w:r>
       <w:proofErr w:type="spellEnd"/>
+      <w:proofErr w:type="gramEnd"/>
       <w:r>
         <w:t xml:space="preserve"> è una specializzazione di Finestra.</w:t>
       </w:r>
@@ -6015,9 +6368,17 @@
         <w:pStyle w:val="Titolo2"/>
         <w:jc w:val="center"/>
       </w:pPr>
-      <w:bookmarkStart w:id="37" w:name="_Toc107928705"/>
-      <w:r>
-        <w:t xml:space="preserve">1.11.Pensare in </w:t>
+      <w:bookmarkStart w:id="37" w:name="_Toc107930603"/>
+      <w:r>
+        <w:t>1.</w:t>
+      </w:r>
+      <w:proofErr w:type="gramStart"/>
+      <w:r>
+        <w:t>11.Pensare</w:t>
+      </w:r>
+      <w:proofErr w:type="gramEnd"/>
+      <w:r>
+        <w:t xml:space="preserve"> in </w:t>
       </w:r>
       <w:proofErr w:type="spellStart"/>
       <w:r>
@@ -6031,9 +6392,17 @@
         <w:pStyle w:val="Titolo3"/>
         <w:jc w:val="center"/>
       </w:pPr>
-      <w:bookmarkStart w:id="38" w:name="_Toc107928706"/>
-      <w:r>
-        <w:t>1.11.1.Passo 1: scomporre la UI in una gerarchia di componenti</w:t>
+      <w:bookmarkStart w:id="38" w:name="_Toc107930604"/>
+      <w:r>
+        <w:t>1.11.</w:t>
+      </w:r>
+      <w:proofErr w:type="gramStart"/>
+      <w:r>
+        <w:t>1.Passo</w:t>
+      </w:r>
+      <w:proofErr w:type="gramEnd"/>
+      <w:r>
+        <w:t xml:space="preserve"> 1: scomporre la UI in una gerarchia di componenti</w:t>
       </w:r>
       <w:bookmarkEnd w:id="38"/>
     </w:p>
@@ -6048,7 +6417,23 @@
           <w:rFonts w:cstheme="minorHAnsi"/>
           <w:color w:val="000000"/>
         </w:rPr>
-        <w:t>Ma come fare a sapere cosa deve essere un componente a se stante? Usa le stesse tecniche che usi per decidere se devi creare una nuova funzione od un oggetto. Una di queste tecniche è il </w:t>
+        <w:t xml:space="preserve">Ma come fare a sapere cosa deve essere un componente a </w:t>
+      </w:r>
+      <w:proofErr w:type="gramStart"/>
+      <w:r>
+        <w:rPr>
+          <w:rFonts w:cstheme="minorHAnsi"/>
+          <w:color w:val="000000"/>
+        </w:rPr>
+        <w:t>se</w:t>
+      </w:r>
+      <w:proofErr w:type="gramEnd"/>
+      <w:r>
+        <w:rPr>
+          <w:rFonts w:cstheme="minorHAnsi"/>
+          <w:color w:val="000000"/>
+        </w:rPr>
+        <w:t xml:space="preserve"> stante? Usa le stesse tecniche che usi per decidere se devi creare una nuova funzione od un oggetto. Una di queste tecniche è il </w:t>
       </w:r>
       <w:hyperlink r:id="rId25" w:tgtFrame="_blank" w:history="1">
         <w:r>
@@ -6065,7 +6450,23 @@
           <w:rFonts w:cstheme="minorHAnsi"/>
           <w:color w:val="000000"/>
         </w:rPr>
-        <w:t>, che dice che un componente dovrebbe idealmente occuparsi di una cosa soltanto. Nel caso in cui un componente diventi troppo grande e complesso, dovrebbe essere decomposto in sotto-componenti più piccoli e semplici.</w:t>
+        <w:t xml:space="preserve">, che dice che un componente dovrebbe idealmente occuparsi di una cosa soltanto. Nel caso in cui un componente diventi troppo grande e complesso, dovrebbe essere decomposto in </w:t>
+      </w:r>
+      <w:proofErr w:type="gramStart"/>
+      <w:r>
+        <w:rPr>
+          <w:rFonts w:cstheme="minorHAnsi"/>
+          <w:color w:val="000000"/>
+        </w:rPr>
+        <w:t>sotto-componenti</w:t>
+      </w:r>
+      <w:proofErr w:type="gramEnd"/>
+      <w:r>
+        <w:rPr>
+          <w:rFonts w:cstheme="minorHAnsi"/>
+          <w:color w:val="000000"/>
+        </w:rPr>
+        <w:t xml:space="preserve"> più piccoli e semplici.</w:t>
       </w:r>
     </w:p>
     <w:p>
@@ -6073,9 +6474,17 @@
         <w:pStyle w:val="Titolo3"/>
         <w:jc w:val="center"/>
       </w:pPr>
-      <w:bookmarkStart w:id="39" w:name="_Toc107928707"/>
-      <w:r>
-        <w:t xml:space="preserve">1.11.2.Passo 2: sviluppa una versione statica di </w:t>
+      <w:bookmarkStart w:id="39" w:name="_Toc107930605"/>
+      <w:r>
+        <w:t>1.11.</w:t>
+      </w:r>
+      <w:proofErr w:type="gramStart"/>
+      <w:r>
+        <w:t>2.Passo</w:t>
+      </w:r>
+      <w:proofErr w:type="gramEnd"/>
+      <w:r>
+        <w:t xml:space="preserve"> 2: sviluppa una versione statica di </w:t>
       </w:r>
       <w:proofErr w:type="spellStart"/>
       <w:r>
@@ -6167,9 +6576,17 @@
         <w:pStyle w:val="Titolo3"/>
         <w:jc w:val="center"/>
       </w:pPr>
-      <w:bookmarkStart w:id="40" w:name="_Toc107928708"/>
-      <w:r>
-        <w:t>1.11.3.Passo 3: identifica la minima ma completa rappresentazione dello stato della UI</w:t>
+      <w:bookmarkStart w:id="40" w:name="_Toc107930606"/>
+      <w:r>
+        <w:t>1.11.</w:t>
+      </w:r>
+      <w:proofErr w:type="gramStart"/>
+      <w:r>
+        <w:t>3.Passo</w:t>
+      </w:r>
+      <w:proofErr w:type="gramEnd"/>
+      <w:r>
+        <w:t xml:space="preserve"> 3: identifica la minima ma completa rappresentazione dello stato della UI</w:t>
       </w:r>
       <w:bookmarkEnd w:id="40"/>
     </w:p>
@@ -6179,9 +6596,17 @@
         <w:pStyle w:val="Titolo3"/>
         <w:jc w:val="center"/>
       </w:pPr>
-      <w:bookmarkStart w:id="41" w:name="_Toc107928709"/>
-      <w:r>
-        <w:t>1.11.4.Passo 4: identifica dove posizionare il tuo stato</w:t>
+      <w:bookmarkStart w:id="41" w:name="_Toc107930607"/>
+      <w:r>
+        <w:t>1.11.</w:t>
+      </w:r>
+      <w:proofErr w:type="gramStart"/>
+      <w:r>
+        <w:t>4.Passo</w:t>
+      </w:r>
+      <w:proofErr w:type="gramEnd"/>
+      <w:r>
+        <w:t xml:space="preserve"> 4: identifica dove posizionare il tuo stato</w:t>
       </w:r>
       <w:bookmarkEnd w:id="41"/>
     </w:p>
@@ -6193,12 +6618,26 @@
           <w:u w:val="single"/>
         </w:rPr>
       </w:pPr>
-      <w:bookmarkStart w:id="42" w:name="_Toc107928710"/>
+      <w:bookmarkStart w:id="42" w:name="_Toc107930608"/>
       <w:r>
         <w:rPr>
           <w:u w:val="single"/>
         </w:rPr>
-        <w:t>1.11.5.Passo 5: invertire il flusso dati</w:t>
+        <w:t>1.11.</w:t>
+      </w:r>
+      <w:proofErr w:type="gramStart"/>
+      <w:r>
+        <w:rPr>
+          <w:u w:val="single"/>
+        </w:rPr>
+        <w:t>5.Passo</w:t>
+      </w:r>
+      <w:proofErr w:type="gramEnd"/>
+      <w:r>
+        <w:rPr>
+          <w:u w:val="single"/>
+        </w:rPr>
+        <w:t xml:space="preserve"> 5: invertire il flusso dati</w:t>
       </w:r>
       <w:bookmarkEnd w:id="42"/>
     </w:p>
@@ -6207,7 +6646,7 @@
         <w:pStyle w:val="Titolo1"/>
         <w:jc w:val="center"/>
       </w:pPr>
-      <w:bookmarkStart w:id="43" w:name="_Toc107928711"/>
+      <w:bookmarkStart w:id="43" w:name="_Toc107930609"/>
       <w:r>
         <w:t>2.GUIDE AVANZATE</w:t>
       </w:r>
@@ -6219,7 +6658,7 @@
         <w:pStyle w:val="Titolo1"/>
         <w:jc w:val="center"/>
       </w:pPr>
-      <w:bookmarkStart w:id="44" w:name="_Toc107928712"/>
+      <w:bookmarkStart w:id="44" w:name="_Toc107930610"/>
       <w:r>
         <w:t>3.API DI RIFERIMENTO</w:t>
       </w:r>
@@ -6233,7 +6672,7 @@
           <w:u w:val="single"/>
         </w:rPr>
       </w:pPr>
-      <w:bookmarkStart w:id="45" w:name="_Toc107928713"/>
+      <w:bookmarkStart w:id="45" w:name="_Toc107930611"/>
       <w:r>
         <w:t>4.HOOKS</w:t>
       </w:r>
@@ -6247,7 +6686,7 @@
           <w:u w:val="single"/>
         </w:rPr>
       </w:pPr>
-      <w:bookmarkStart w:id="46" w:name="_Toc107928714"/>
+      <w:bookmarkStart w:id="46" w:name="_Toc107930612"/>
       <w:r>
         <w:t>5.TESTING</w:t>
       </w:r>
@@ -6257,18 +6696,190 @@
       <w:pPr>
         <w:pStyle w:val="Titolo1"/>
         <w:jc w:val="center"/>
+      </w:pPr>
+      <w:bookmarkStart w:id="47" w:name="_Toc107930613"/>
+      <w:r>
+        <w:t>6.</w:t>
+      </w:r>
+      <w:r>
+        <w:t>PRINCIPI DI DESIGN</w:t>
+      </w:r>
+      <w:bookmarkEnd w:id="47"/>
+    </w:p>
+    <w:p/>
+    <w:p>
+      <w:pPr>
+        <w:rPr>
+          <w:rFonts w:asciiTheme="majorHAnsi" w:eastAsiaTheme="majorEastAsia" w:hAnsiTheme="majorHAnsi" w:cstheme="majorBidi"/>
+          <w:color w:val="2F5496" w:themeColor="accent1" w:themeShade="BF"/>
+          <w:sz w:val="32"/>
+          <w:szCs w:val="32"/>
+        </w:rPr>
+      </w:pPr>
+      <w:r>
+        <w:br w:type="page"/>
+      </w:r>
+    </w:p>
+    <w:p>
+      <w:pPr>
+        <w:pStyle w:val="Titolo1"/>
+        <w:jc w:val="center"/>
+      </w:pPr>
+      <w:bookmarkStart w:id="48" w:name="_Toc107930614"/>
+      <w:r>
+        <w:lastRenderedPageBreak/>
+        <w:t>RIFERIMENTI</w:t>
+      </w:r>
+      <w:bookmarkEnd w:id="48"/>
+    </w:p>
+    <w:p>
+      <w:r>
+        <w:t xml:space="preserve">[1] </w:t>
+      </w:r>
+      <w:hyperlink r:id="rId27" w:history="1">
+        <w:r>
+          <w:rPr>
+            <w:rStyle w:val="Collegamentoipertestuale"/>
+          </w:rPr>
+          <w:t xml:space="preserve">Build a </w:t>
+        </w:r>
+        <w:proofErr w:type="spellStart"/>
+        <w:r>
+          <w:rPr>
+            <w:rStyle w:val="Collegamentoipertestuale"/>
+          </w:rPr>
+          <w:t>react</w:t>
+        </w:r>
+        <w:proofErr w:type="spellEnd"/>
+        <w:r>
+          <w:rPr>
+            <w:rStyle w:val="Collegamentoipertestuale"/>
+          </w:rPr>
+          <w:t xml:space="preserve"> info site</w:t>
+        </w:r>
+      </w:hyperlink>
+    </w:p>
+    <w:p>
+      <w:pPr>
         <w:rPr>
           <w:u w:val="single"/>
         </w:rPr>
       </w:pPr>
-      <w:bookmarkStart w:id="47" w:name="_Toc107928715"/>
-      <w:r>
-        <w:t>6.</w:t>
-      </w:r>
-      <w:r>
-        <w:t>PRINCIPI DI DESIGN</w:t>
-      </w:r>
-      <w:bookmarkEnd w:id="47"/>
+      <w:r>
+        <w:t xml:space="preserve">[2] </w:t>
+      </w:r>
+      <w:hyperlink r:id="rId28" w:history="1">
+        <w:r>
+          <w:rPr>
+            <w:rStyle w:val="Collegamentoipertestuale"/>
+          </w:rPr>
+          <w:t xml:space="preserve">Build an </w:t>
+        </w:r>
+        <w:proofErr w:type="spellStart"/>
+        <w:r>
+          <w:rPr>
+            <w:rStyle w:val="Collegamentoipertestuale"/>
+          </w:rPr>
+          <w:t>AirBnb</w:t>
+        </w:r>
+        <w:proofErr w:type="spellEnd"/>
+        <w:r>
+          <w:rPr>
+            <w:rStyle w:val="Collegamentoipertestuale"/>
+          </w:rPr>
+          <w:t xml:space="preserve"> Experience Clone</w:t>
+        </w:r>
+      </w:hyperlink>
+    </w:p>
+    <w:p>
+      <w:r>
+        <w:t xml:space="preserve">[3] </w:t>
+      </w:r>
+      <w:hyperlink r:id="rId29" w:history="1">
+        <w:r>
+          <w:rPr>
+            <w:rStyle w:val="Collegamentoipertestuale"/>
+          </w:rPr>
+          <w:t>Build a meme generator</w:t>
+        </w:r>
+      </w:hyperlink>
+    </w:p>
+    <w:p>
+      <w:pPr>
+        <w:rPr>
+          <w:u w:val="single"/>
+        </w:rPr>
+      </w:pPr>
+      <w:r>
+        <w:rPr>
+          <w:u w:val="single"/>
+        </w:rPr>
+        <w:t xml:space="preserve">[4] </w:t>
+      </w:r>
+      <w:hyperlink r:id="rId30" w:history="1">
+        <w:r>
+          <w:rPr>
+            <w:rStyle w:val="Collegamentoipertestuale"/>
+          </w:rPr>
+          <w:t xml:space="preserve">Build a notes app and </w:t>
+        </w:r>
+        <w:proofErr w:type="spellStart"/>
+        <w:r>
+          <w:rPr>
+            <w:rStyle w:val="Collegamentoipertestuale"/>
+          </w:rPr>
+          <w:t>Tenzies</w:t>
+        </w:r>
+        <w:proofErr w:type="spellEnd"/>
+        <w:r>
+          <w:rPr>
+            <w:rStyle w:val="Collegamentoipertestuale"/>
+          </w:rPr>
+          <w:t xml:space="preserve"> game</w:t>
+        </w:r>
+      </w:hyperlink>
+    </w:p>
+    <w:p>
+      <w:pPr>
+        <w:rPr>
+          <w:u w:val="single"/>
+        </w:rPr>
+      </w:pPr>
+      <w:r>
+        <w:rPr>
+          <w:u w:val="single"/>
+        </w:rPr>
+        <w:t xml:space="preserve">[5] </w:t>
+      </w:r>
+      <w:hyperlink r:id="rId31" w:history="1">
+        <w:r>
+          <w:rPr>
+            <w:rStyle w:val="Collegamentoipertestuale"/>
+          </w:rPr>
+          <w:t xml:space="preserve">Documentazione ufficiale di </w:t>
+        </w:r>
+        <w:proofErr w:type="spellStart"/>
+        <w:r>
+          <w:rPr>
+            <w:rStyle w:val="Collegamentoipertestuale"/>
+          </w:rPr>
+          <w:t>react</w:t>
+        </w:r>
+        <w:proofErr w:type="spellEnd"/>
+      </w:hyperlink>
+    </w:p>
+    <w:p>
+      <w:pPr>
+        <w:rPr>
+          <w:u w:val="single"/>
+        </w:rPr>
+      </w:pPr>
+      <w:r>
+        <w:rPr>
+          <w:u w:val="single"/>
+        </w:rPr>
+        <w:t xml:space="preserve"> </w:t>
+      </w:r>
     </w:p>
     <w:sectPr>
       <w:pgSz w:w="11906" w:h="16838"/>

--- a/REACT.docx
+++ b/REACT.docx
@@ -45,7 +45,6 @@
           <w:pPr>
             <w:pStyle w:val="Sommario1"/>
             <w:tabs>
-              <w:tab w:val="left" w:pos="440"/>
               <w:tab w:val="right" w:leader="dot" w:pos="9628"/>
             </w:tabs>
             <w:rPr>
@@ -63,38 +62,23 @@
           <w:r>
             <w:fldChar w:fldCharType="separate"/>
           </w:r>
-          <w:hyperlink w:anchor="_Toc107930566" w:history="1">
+          <w:hyperlink w:anchor="_Toc108561617" w:history="1">
             <w:r>
               <w:rPr>
                 <w:rStyle w:val="Collegamentoipertestuale"/>
                 <w:noProof/>
               </w:rPr>
-              <w:t>1.</w:t>
-            </w:r>
-            <w:r>
-              <w:rPr>
-                <w:rFonts w:eastAsiaTheme="minorEastAsia"/>
-                <w:noProof/>
-                <w:lang w:eastAsia="it-IT"/>
+              <w:t>1.CONCETTI CHIAVE</w:t>
+            </w:r>
+            <w:r>
+              <w:rPr>
+                <w:noProof/>
+                <w:webHidden/>
               </w:rPr>
               <w:tab/>
             </w:r>
             <w:r>
               <w:rPr>
-                <w:rStyle w:val="Collegamentoipertestuale"/>
-                <w:noProof/>
-              </w:rPr>
-              <w:t>CONCETTI CHIAVE</w:t>
-            </w:r>
-            <w:r>
-              <w:rPr>
-                <w:noProof/>
-                <w:webHidden/>
-              </w:rPr>
-              <w:tab/>
-            </w:r>
-            <w:r>
-              <w:rPr>
                 <w:noProof/>
                 <w:webHidden/>
               </w:rPr>
@@ -105,7 +89,7 @@
                 <w:noProof/>
                 <w:webHidden/>
               </w:rPr>
-              <w:instrText xml:space="preserve"> PAGEREF _Toc107930566 \h </w:instrText>
+              <w:instrText xml:space="preserve"> PAGEREF _Toc108561617 \h </w:instrText>
             </w:r>
             <w:r>
               <w:rPr>
@@ -125,7 +109,7 @@
                 <w:noProof/>
                 <w:webHidden/>
               </w:rPr>
-              <w:t>2</w:t>
+              <w:t>3</w:t>
             </w:r>
             <w:r>
               <w:rPr>
@@ -149,7 +133,7 @@
               <w:lang w:eastAsia="it-IT"/>
             </w:rPr>
           </w:pPr>
-          <w:hyperlink w:anchor="_Toc107930567" w:history="1">
+          <w:hyperlink w:anchor="_Toc108561618" w:history="1">
             <w:r>
               <w:rPr>
                 <w:rStyle w:val="Collegamentoipertestuale"/>
@@ -191,7 +175,7 @@
                 <w:noProof/>
                 <w:webHidden/>
               </w:rPr>
-              <w:instrText xml:space="preserve"> PAGEREF _Toc107930567 \h </w:instrText>
+              <w:instrText xml:space="preserve"> PAGEREF _Toc108561618 \h </w:instrText>
             </w:r>
             <w:r>
               <w:rPr>
@@ -211,7 +195,7 @@
                 <w:noProof/>
                 <w:webHidden/>
               </w:rPr>
-              <w:t>2</w:t>
+              <w:t>3</w:t>
             </w:r>
             <w:r>
               <w:rPr>
@@ -235,7 +219,7 @@
               <w:lang w:eastAsia="it-IT"/>
             </w:rPr>
           </w:pPr>
-          <w:hyperlink w:anchor="_Toc107930568" w:history="1">
+          <w:hyperlink w:anchor="_Toc108561619" w:history="1">
             <w:r>
               <w:rPr>
                 <w:rStyle w:val="Collegamentoipertestuale"/>
@@ -277,7 +261,7 @@
                 <w:noProof/>
                 <w:webHidden/>
               </w:rPr>
-              <w:instrText xml:space="preserve"> PAGEREF _Toc107930568 \h </w:instrText>
+              <w:instrText xml:space="preserve"> PAGEREF _Toc108561619 \h </w:instrText>
             </w:r>
             <w:r>
               <w:rPr>
@@ -297,7 +281,7 @@
                 <w:noProof/>
                 <w:webHidden/>
               </w:rPr>
-              <w:t>2</w:t>
+              <w:t>3</w:t>
             </w:r>
             <w:r>
               <w:rPr>
@@ -320,7 +304,7 @@
               <w:lang w:eastAsia="it-IT"/>
             </w:rPr>
           </w:pPr>
-          <w:hyperlink w:anchor="_Toc107930569" w:history="1">
+          <w:hyperlink w:anchor="_Toc108561620" w:history="1">
             <w:r>
               <w:rPr>
                 <w:rStyle w:val="Collegamentoipertestuale"/>
@@ -347,7 +331,7 @@
                 <w:noProof/>
                 <w:webHidden/>
               </w:rPr>
-              <w:instrText xml:space="preserve"> PAGEREF _Toc107930569 \h </w:instrText>
+              <w:instrText xml:space="preserve"> PAGEREF _Toc108561620 \h </w:instrText>
             </w:r>
             <w:r>
               <w:rPr>
@@ -367,7 +351,7 @@
                 <w:noProof/>
                 <w:webHidden/>
               </w:rPr>
-              <w:t>3</w:t>
+              <w:t>4</w:t>
             </w:r>
             <w:r>
               <w:rPr>
@@ -390,7 +374,7 @@
               <w:lang w:eastAsia="it-IT"/>
             </w:rPr>
           </w:pPr>
-          <w:hyperlink w:anchor="_Toc107930570" w:history="1">
+          <w:hyperlink w:anchor="_Toc108561621" w:history="1">
             <w:r>
               <w:rPr>
                 <w:rStyle w:val="Collegamentoipertestuale"/>
@@ -417,7 +401,7 @@
                 <w:noProof/>
                 <w:webHidden/>
               </w:rPr>
-              <w:instrText xml:space="preserve"> PAGEREF _Toc107930570 \h </w:instrText>
+              <w:instrText xml:space="preserve"> PAGEREF _Toc108561621 \h </w:instrText>
             </w:r>
             <w:r>
               <w:rPr>
@@ -437,7 +421,7 @@
                 <w:noProof/>
                 <w:webHidden/>
               </w:rPr>
-              <w:t>3</w:t>
+              <w:t>4</w:t>
             </w:r>
             <w:r>
               <w:rPr>
@@ -460,7 +444,7 @@
               <w:lang w:eastAsia="it-IT"/>
             </w:rPr>
           </w:pPr>
-          <w:hyperlink w:anchor="_Toc107930571" w:history="1">
+          <w:hyperlink w:anchor="_Toc108561622" w:history="1">
             <w:r>
               <w:rPr>
                 <w:rStyle w:val="Collegamentoipertestuale"/>
@@ -487,7 +471,7 @@
                 <w:noProof/>
                 <w:webHidden/>
               </w:rPr>
-              <w:instrText xml:space="preserve"> PAGEREF _Toc107930571 \h </w:instrText>
+              <w:instrText xml:space="preserve"> PAGEREF _Toc108561622 \h </w:instrText>
             </w:r>
             <w:r>
               <w:rPr>
@@ -507,7 +491,7 @@
                 <w:noProof/>
                 <w:webHidden/>
               </w:rPr>
-              <w:t>3</w:t>
+              <w:t>4</w:t>
             </w:r>
             <w:r>
               <w:rPr>
@@ -530,7 +514,7 @@
               <w:lang w:eastAsia="it-IT"/>
             </w:rPr>
           </w:pPr>
-          <w:hyperlink w:anchor="_Toc107930572" w:history="1">
+          <w:hyperlink w:anchor="_Toc108561623" w:history="1">
             <w:r>
               <w:rPr>
                 <w:rStyle w:val="Collegamentoipertestuale"/>
@@ -557,7 +541,7 @@
                 <w:noProof/>
                 <w:webHidden/>
               </w:rPr>
-              <w:instrText xml:space="preserve"> PAGEREF _Toc107930572 \h </w:instrText>
+              <w:instrText xml:space="preserve"> PAGEREF _Toc108561623 \h </w:instrText>
             </w:r>
             <w:r>
               <w:rPr>
@@ -577,7 +561,7 @@
                 <w:noProof/>
                 <w:webHidden/>
               </w:rPr>
-              <w:t>3</w:t>
+              <w:t>4</w:t>
             </w:r>
             <w:r>
               <w:rPr>
@@ -600,7 +584,7 @@
               <w:lang w:eastAsia="it-IT"/>
             </w:rPr>
           </w:pPr>
-          <w:hyperlink w:anchor="_Toc107930573" w:history="1">
+          <w:hyperlink w:anchor="_Toc108561624" w:history="1">
             <w:r>
               <w:rPr>
                 <w:rStyle w:val="Collegamentoipertestuale"/>
@@ -627,7 +611,7 @@
                 <w:noProof/>
                 <w:webHidden/>
               </w:rPr>
-              <w:instrText xml:space="preserve"> PAGEREF _Toc107930573 \h </w:instrText>
+              <w:instrText xml:space="preserve"> PAGEREF _Toc108561624 \h </w:instrText>
             </w:r>
             <w:r>
               <w:rPr>
@@ -647,7 +631,7 @@
                 <w:noProof/>
                 <w:webHidden/>
               </w:rPr>
-              <w:t>3</w:t>
+              <w:t>4</w:t>
             </w:r>
             <w:r>
               <w:rPr>
@@ -670,7 +654,7 @@
               <w:lang w:eastAsia="it-IT"/>
             </w:rPr>
           </w:pPr>
-          <w:hyperlink w:anchor="_Toc107930574" w:history="1">
+          <w:hyperlink w:anchor="_Toc108561625" w:history="1">
             <w:r>
               <w:rPr>
                 <w:rStyle w:val="Collegamentoipertestuale"/>
@@ -697,7 +681,7 @@
                 <w:noProof/>
                 <w:webHidden/>
               </w:rPr>
-              <w:instrText xml:space="preserve"> PAGEREF _Toc107930574 \h </w:instrText>
+              <w:instrText xml:space="preserve"> PAGEREF _Toc108561625 \h </w:instrText>
             </w:r>
             <w:r>
               <w:rPr>
@@ -717,7 +701,7 @@
                 <w:noProof/>
                 <w:webHidden/>
               </w:rPr>
-              <w:t>3</w:t>
+              <w:t>4</w:t>
             </w:r>
             <w:r>
               <w:rPr>
@@ -740,7 +724,7 @@
               <w:lang w:eastAsia="it-IT"/>
             </w:rPr>
           </w:pPr>
-          <w:hyperlink w:anchor="_Toc107930575" w:history="1">
+          <w:hyperlink w:anchor="_Toc108561626" w:history="1">
             <w:r>
               <w:rPr>
                 <w:rStyle w:val="Collegamentoipertestuale"/>
@@ -767,7 +751,7 @@
                 <w:noProof/>
                 <w:webHidden/>
               </w:rPr>
-              <w:instrText xml:space="preserve"> PAGEREF _Toc107930575 \h </w:instrText>
+              <w:instrText xml:space="preserve"> PAGEREF _Toc108561626 \h </w:instrText>
             </w:r>
             <w:r>
               <w:rPr>
@@ -787,7 +771,7 @@
                 <w:noProof/>
                 <w:webHidden/>
               </w:rPr>
-              <w:t>3</w:t>
+              <w:t>4</w:t>
             </w:r>
             <w:r>
               <w:rPr>
@@ -810,7 +794,7 @@
               <w:lang w:eastAsia="it-IT"/>
             </w:rPr>
           </w:pPr>
-          <w:hyperlink w:anchor="_Toc107930576" w:history="1">
+          <w:hyperlink w:anchor="_Toc108561627" w:history="1">
             <w:r>
               <w:rPr>
                 <w:rStyle w:val="Collegamentoipertestuale"/>
@@ -837,7 +821,7 @@
                 <w:noProof/>
                 <w:webHidden/>
               </w:rPr>
-              <w:instrText xml:space="preserve"> PAGEREF _Toc107930576 \h </w:instrText>
+              <w:instrText xml:space="preserve"> PAGEREF _Toc108561627 \h </w:instrText>
             </w:r>
             <w:r>
               <w:rPr>
@@ -857,7 +841,7 @@
                 <w:noProof/>
                 <w:webHidden/>
               </w:rPr>
-              <w:t>3</w:t>
+              <w:t>4</w:t>
             </w:r>
             <w:r>
               <w:rPr>
@@ -880,7 +864,7 @@
               <w:lang w:eastAsia="it-IT"/>
             </w:rPr>
           </w:pPr>
-          <w:hyperlink w:anchor="_Toc107930577" w:history="1">
+          <w:hyperlink w:anchor="_Toc108561628" w:history="1">
             <w:r>
               <w:rPr>
                 <w:rStyle w:val="Collegamentoipertestuale"/>
@@ -907,7 +891,7 @@
                 <w:noProof/>
                 <w:webHidden/>
               </w:rPr>
-              <w:instrText xml:space="preserve"> PAGEREF _Toc107930577 \h </w:instrText>
+              <w:instrText xml:space="preserve"> PAGEREF _Toc108561628 \h </w:instrText>
             </w:r>
             <w:r>
               <w:rPr>
@@ -927,7 +911,7 @@
                 <w:noProof/>
                 <w:webHidden/>
               </w:rPr>
-              <w:t>3</w:t>
+              <w:t>4</w:t>
             </w:r>
             <w:r>
               <w:rPr>
@@ -950,7 +934,7 @@
               <w:lang w:eastAsia="it-IT"/>
             </w:rPr>
           </w:pPr>
-          <w:hyperlink w:anchor="_Toc107930578" w:history="1">
+          <w:hyperlink w:anchor="_Toc108561629" w:history="1">
             <w:r>
               <w:rPr>
                 <w:rStyle w:val="Collegamentoipertestuale"/>
@@ -977,7 +961,7 @@
                 <w:noProof/>
                 <w:webHidden/>
               </w:rPr>
-              <w:instrText xml:space="preserve"> PAGEREF _Toc107930578 \h </w:instrText>
+              <w:instrText xml:space="preserve"> PAGEREF _Toc108561629 \h </w:instrText>
             </w:r>
             <w:r>
               <w:rPr>
@@ -997,7 +981,7 @@
                 <w:noProof/>
                 <w:webHidden/>
               </w:rPr>
-              <w:t>4</w:t>
+              <w:t>5</w:t>
             </w:r>
             <w:r>
               <w:rPr>
@@ -1020,7 +1004,7 @@
               <w:lang w:eastAsia="it-IT"/>
             </w:rPr>
           </w:pPr>
-          <w:hyperlink w:anchor="_Toc107930579" w:history="1">
+          <w:hyperlink w:anchor="_Toc108561630" w:history="1">
             <w:r>
               <w:rPr>
                 <w:rStyle w:val="Collegamentoipertestuale"/>
@@ -1047,7 +1031,7 @@
                 <w:noProof/>
                 <w:webHidden/>
               </w:rPr>
-              <w:instrText xml:space="preserve"> PAGEREF _Toc107930579 \h </w:instrText>
+              <w:instrText xml:space="preserve"> PAGEREF _Toc108561630 \h </w:instrText>
             </w:r>
             <w:r>
               <w:rPr>
@@ -1067,7 +1051,7 @@
                 <w:noProof/>
                 <w:webHidden/>
               </w:rPr>
-              <w:t>4</w:t>
+              <w:t>5</w:t>
             </w:r>
             <w:r>
               <w:rPr>
@@ -1090,7 +1074,7 @@
               <w:lang w:eastAsia="it-IT"/>
             </w:rPr>
           </w:pPr>
-          <w:hyperlink w:anchor="_Toc107930580" w:history="1">
+          <w:hyperlink w:anchor="_Toc108561631" w:history="1">
             <w:r>
               <w:rPr>
                 <w:rStyle w:val="Collegamentoipertestuale"/>
@@ -1117,7 +1101,7 @@
                 <w:noProof/>
                 <w:webHidden/>
               </w:rPr>
-              <w:instrText xml:space="preserve"> PAGEREF _Toc107930580 \h </w:instrText>
+              <w:instrText xml:space="preserve"> PAGEREF _Toc108561631 \h </w:instrText>
             </w:r>
             <w:r>
               <w:rPr>
@@ -1137,7 +1121,7 @@
                 <w:noProof/>
                 <w:webHidden/>
               </w:rPr>
-              <w:t>4</w:t>
+              <w:t>5</w:t>
             </w:r>
             <w:r>
               <w:rPr>
@@ -1160,7 +1144,7 @@
               <w:lang w:eastAsia="it-IT"/>
             </w:rPr>
           </w:pPr>
-          <w:hyperlink w:anchor="_Toc107930581" w:history="1">
+          <w:hyperlink w:anchor="_Toc108561632" w:history="1">
             <w:r>
               <w:rPr>
                 <w:rStyle w:val="Collegamentoipertestuale"/>
@@ -1187,7 +1171,7 @@
                 <w:noProof/>
                 <w:webHidden/>
               </w:rPr>
-              <w:instrText xml:space="preserve"> PAGEREF _Toc107930581 \h </w:instrText>
+              <w:instrText xml:space="preserve"> PAGEREF _Toc108561632 \h </w:instrText>
             </w:r>
             <w:r>
               <w:rPr>
@@ -1207,7 +1191,7 @@
                 <w:noProof/>
                 <w:webHidden/>
               </w:rPr>
-              <w:t>4</w:t>
+              <w:t>5</w:t>
             </w:r>
             <w:r>
               <w:rPr>
@@ -1230,7 +1214,7 @@
               <w:lang w:eastAsia="it-IT"/>
             </w:rPr>
           </w:pPr>
-          <w:hyperlink w:anchor="_Toc107930582" w:history="1">
+          <w:hyperlink w:anchor="_Toc108561633" w:history="1">
             <w:r>
               <w:rPr>
                 <w:rStyle w:val="Collegamentoipertestuale"/>
@@ -1257,7 +1241,7 @@
                 <w:noProof/>
                 <w:webHidden/>
               </w:rPr>
-              <w:instrText xml:space="preserve"> PAGEREF _Toc107930582 \h </w:instrText>
+              <w:instrText xml:space="preserve"> PAGEREF _Toc108561633 \h </w:instrText>
             </w:r>
             <w:r>
               <w:rPr>
@@ -1277,7 +1261,7 @@
                 <w:noProof/>
                 <w:webHidden/>
               </w:rPr>
-              <w:t>4</w:t>
+              <w:t>5</w:t>
             </w:r>
             <w:r>
               <w:rPr>
@@ -1300,7 +1284,7 @@
               <w:lang w:eastAsia="it-IT"/>
             </w:rPr>
           </w:pPr>
-          <w:hyperlink w:anchor="_Toc107930583" w:history="1">
+          <w:hyperlink w:anchor="_Toc108561634" w:history="1">
             <w:r>
               <w:rPr>
                 <w:rStyle w:val="Collegamentoipertestuale"/>
@@ -1327,7 +1311,7 @@
                 <w:noProof/>
                 <w:webHidden/>
               </w:rPr>
-              <w:instrText xml:space="preserve"> PAGEREF _Toc107930583 \h </w:instrText>
+              <w:instrText xml:space="preserve"> PAGEREF _Toc108561634 \h </w:instrText>
             </w:r>
             <w:r>
               <w:rPr>
@@ -1347,7 +1331,7 @@
                 <w:noProof/>
                 <w:webHidden/>
               </w:rPr>
-              <w:t>4</w:t>
+              <w:t>5</w:t>
             </w:r>
             <w:r>
               <w:rPr>
@@ -1370,7 +1354,7 @@
               <w:lang w:eastAsia="it-IT"/>
             </w:rPr>
           </w:pPr>
-          <w:hyperlink w:anchor="_Toc107930584" w:history="1">
+          <w:hyperlink w:anchor="_Toc108561635" w:history="1">
             <w:r>
               <w:rPr>
                 <w:rStyle w:val="Collegamentoipertestuale"/>
@@ -1397,7 +1381,7 @@
                 <w:noProof/>
                 <w:webHidden/>
               </w:rPr>
-              <w:instrText xml:space="preserve"> PAGEREF _Toc107930584 \h </w:instrText>
+              <w:instrText xml:space="preserve"> PAGEREF _Toc108561635 \h </w:instrText>
             </w:r>
             <w:r>
               <w:rPr>
@@ -1417,7 +1401,7 @@
                 <w:noProof/>
                 <w:webHidden/>
               </w:rPr>
-              <w:t>5</w:t>
+              <w:t>6</w:t>
             </w:r>
             <w:r>
               <w:rPr>
@@ -1440,7 +1424,7 @@
               <w:lang w:eastAsia="it-IT"/>
             </w:rPr>
           </w:pPr>
-          <w:hyperlink w:anchor="_Toc107930585" w:history="1">
+          <w:hyperlink w:anchor="_Toc108561636" w:history="1">
             <w:r>
               <w:rPr>
                 <w:rStyle w:val="Collegamentoipertestuale"/>
@@ -1467,7 +1451,7 @@
                 <w:noProof/>
                 <w:webHidden/>
               </w:rPr>
-              <w:instrText xml:space="preserve"> PAGEREF _Toc107930585 \h </w:instrText>
+              <w:instrText xml:space="preserve"> PAGEREF _Toc108561636 \h </w:instrText>
             </w:r>
             <w:r>
               <w:rPr>
@@ -1487,7 +1471,7 @@
                 <w:noProof/>
                 <w:webHidden/>
               </w:rPr>
-              <w:t>5</w:t>
+              <w:t>6</w:t>
             </w:r>
             <w:r>
               <w:rPr>
@@ -1510,7 +1494,7 @@
               <w:lang w:eastAsia="it-IT"/>
             </w:rPr>
           </w:pPr>
-          <w:hyperlink w:anchor="_Toc107930586" w:history="1">
+          <w:hyperlink w:anchor="_Toc108561637" w:history="1">
             <w:r>
               <w:rPr>
                 <w:rStyle w:val="Collegamentoipertestuale"/>
@@ -1537,7 +1521,7 @@
                 <w:noProof/>
                 <w:webHidden/>
               </w:rPr>
-              <w:instrText xml:space="preserve"> PAGEREF _Toc107930586 \h </w:instrText>
+              <w:instrText xml:space="preserve"> PAGEREF _Toc108561637 \h </w:instrText>
             </w:r>
             <w:r>
               <w:rPr>
@@ -1557,7 +1541,7 @@
                 <w:noProof/>
                 <w:webHidden/>
               </w:rPr>
-              <w:t>6</w:t>
+              <w:t>7</w:t>
             </w:r>
             <w:r>
               <w:rPr>
@@ -1580,7 +1564,7 @@
               <w:lang w:eastAsia="it-IT"/>
             </w:rPr>
           </w:pPr>
-          <w:hyperlink w:anchor="_Toc107930587" w:history="1">
+          <w:hyperlink w:anchor="_Toc108561638" w:history="1">
             <w:r>
               <w:rPr>
                 <w:rStyle w:val="Collegamentoipertestuale"/>
@@ -1607,7 +1591,7 @@
                 <w:noProof/>
                 <w:webHidden/>
               </w:rPr>
-              <w:instrText xml:space="preserve"> PAGEREF _Toc107930587 \h </w:instrText>
+              <w:instrText xml:space="preserve"> PAGEREF _Toc108561638 \h </w:instrText>
             </w:r>
             <w:r>
               <w:rPr>
@@ -1627,7 +1611,7 @@
                 <w:noProof/>
                 <w:webHidden/>
               </w:rPr>
-              <w:t>7</w:t>
+              <w:t>8</w:t>
             </w:r>
             <w:r>
               <w:rPr>
@@ -1650,7 +1634,7 @@
               <w:lang w:eastAsia="it-IT"/>
             </w:rPr>
           </w:pPr>
-          <w:hyperlink w:anchor="_Toc107930588" w:history="1">
+          <w:hyperlink w:anchor="_Toc108561639" w:history="1">
             <w:r>
               <w:rPr>
                 <w:rStyle w:val="Collegamentoipertestuale"/>
@@ -1677,7 +1661,7 @@
                 <w:noProof/>
                 <w:webHidden/>
               </w:rPr>
-              <w:instrText xml:space="preserve"> PAGEREF _Toc107930588 \h </w:instrText>
+              <w:instrText xml:space="preserve"> PAGEREF _Toc108561639 \h </w:instrText>
             </w:r>
             <w:r>
               <w:rPr>
@@ -1697,7 +1681,7 @@
                 <w:noProof/>
                 <w:webHidden/>
               </w:rPr>
-              <w:t>7</w:t>
+              <w:t>8</w:t>
             </w:r>
             <w:r>
               <w:rPr>
@@ -1720,7 +1704,7 @@
               <w:lang w:eastAsia="it-IT"/>
             </w:rPr>
           </w:pPr>
-          <w:hyperlink w:anchor="_Toc107930589" w:history="1">
+          <w:hyperlink w:anchor="_Toc108561640" w:history="1">
             <w:r>
               <w:rPr>
                 <w:rStyle w:val="Collegamentoipertestuale"/>
@@ -1747,7 +1731,7 @@
                 <w:noProof/>
                 <w:webHidden/>
               </w:rPr>
-              <w:instrText xml:space="preserve"> PAGEREF _Toc107930589 \h </w:instrText>
+              <w:instrText xml:space="preserve"> PAGEREF _Toc108561640 \h </w:instrText>
             </w:r>
             <w:r>
               <w:rPr>
@@ -1767,7 +1751,7 @@
                 <w:noProof/>
                 <w:webHidden/>
               </w:rPr>
-              <w:t>8</w:t>
+              <w:t>9</w:t>
             </w:r>
             <w:r>
               <w:rPr>
@@ -1790,7 +1774,7 @@
               <w:lang w:eastAsia="it-IT"/>
             </w:rPr>
           </w:pPr>
-          <w:hyperlink w:anchor="_Toc107930590" w:history="1">
+          <w:hyperlink w:anchor="_Toc108561641" w:history="1">
             <w:r>
               <w:rPr>
                 <w:rStyle w:val="Collegamentoipertestuale"/>
@@ -1817,7 +1801,7 @@
                 <w:noProof/>
                 <w:webHidden/>
               </w:rPr>
-              <w:instrText xml:space="preserve"> PAGEREF _Toc107930590 \h </w:instrText>
+              <w:instrText xml:space="preserve"> PAGEREF _Toc108561641 \h </w:instrText>
             </w:r>
             <w:r>
               <w:rPr>
@@ -1837,7 +1821,7 @@
                 <w:noProof/>
                 <w:webHidden/>
               </w:rPr>
-              <w:t>8</w:t>
+              <w:t>9</w:t>
             </w:r>
             <w:r>
               <w:rPr>
@@ -1860,7 +1844,7 @@
               <w:lang w:eastAsia="it-IT"/>
             </w:rPr>
           </w:pPr>
-          <w:hyperlink w:anchor="_Toc107930591" w:history="1">
+          <w:hyperlink w:anchor="_Toc108561642" w:history="1">
             <w:r>
               <w:rPr>
                 <w:rStyle w:val="Collegamentoipertestuale"/>
@@ -1887,7 +1871,7 @@
                 <w:noProof/>
                 <w:webHidden/>
               </w:rPr>
-              <w:instrText xml:space="preserve"> PAGEREF _Toc107930591 \h </w:instrText>
+              <w:instrText xml:space="preserve"> PAGEREF _Toc108561642 \h </w:instrText>
             </w:r>
             <w:r>
               <w:rPr>
@@ -1907,7 +1891,7 @@
                 <w:noProof/>
                 <w:webHidden/>
               </w:rPr>
-              <w:t>8</w:t>
+              <w:t>9</w:t>
             </w:r>
             <w:r>
               <w:rPr>
@@ -1930,7 +1914,7 @@
               <w:lang w:eastAsia="it-IT"/>
             </w:rPr>
           </w:pPr>
-          <w:hyperlink w:anchor="_Toc107930592" w:history="1">
+          <w:hyperlink w:anchor="_Toc108561643" w:history="1">
             <w:r>
               <w:rPr>
                 <w:rStyle w:val="Collegamentoipertestuale"/>
@@ -1957,7 +1941,7 @@
                 <w:noProof/>
                 <w:webHidden/>
               </w:rPr>
-              <w:instrText xml:space="preserve"> PAGEREF _Toc107930592 \h </w:instrText>
+              <w:instrText xml:space="preserve"> PAGEREF _Toc108561643 \h </w:instrText>
             </w:r>
             <w:r>
               <w:rPr>
@@ -1977,7 +1961,7 @@
                 <w:noProof/>
                 <w:webHidden/>
               </w:rPr>
-              <w:t>9</w:t>
+              <w:t>10</w:t>
             </w:r>
             <w:r>
               <w:rPr>
@@ -2000,7 +1984,7 @@
               <w:lang w:eastAsia="it-IT"/>
             </w:rPr>
           </w:pPr>
-          <w:hyperlink w:anchor="_Toc107930593" w:history="1">
+          <w:hyperlink w:anchor="_Toc108561644" w:history="1">
             <w:r>
               <w:rPr>
                 <w:rStyle w:val="Collegamentoipertestuale"/>
@@ -2027,7 +2011,7 @@
                 <w:noProof/>
                 <w:webHidden/>
               </w:rPr>
-              <w:instrText xml:space="preserve"> PAGEREF _Toc107930593 \h </w:instrText>
+              <w:instrText xml:space="preserve"> PAGEREF _Toc108561644 \h </w:instrText>
             </w:r>
             <w:r>
               <w:rPr>
@@ -2047,7 +2031,7 @@
                 <w:noProof/>
                 <w:webHidden/>
               </w:rPr>
-              <w:t>9</w:t>
+              <w:t>10</w:t>
             </w:r>
             <w:r>
               <w:rPr>
@@ -2070,7 +2054,7 @@
               <w:lang w:eastAsia="it-IT"/>
             </w:rPr>
           </w:pPr>
-          <w:hyperlink w:anchor="_Toc107930594" w:history="1">
+          <w:hyperlink w:anchor="_Toc108561645" w:history="1">
             <w:r>
               <w:rPr>
                 <w:rStyle w:val="Collegamentoipertestuale"/>
@@ -2097,7 +2081,7 @@
                 <w:noProof/>
                 <w:webHidden/>
               </w:rPr>
-              <w:instrText xml:space="preserve"> PAGEREF _Toc107930594 \h </w:instrText>
+              <w:instrText xml:space="preserve"> PAGEREF _Toc108561645 \h </w:instrText>
             </w:r>
             <w:r>
               <w:rPr>
@@ -2117,7 +2101,7 @@
                 <w:noProof/>
                 <w:webHidden/>
               </w:rPr>
-              <w:t>9</w:t>
+              <w:t>10</w:t>
             </w:r>
             <w:r>
               <w:rPr>
@@ -2140,7 +2124,7 @@
               <w:lang w:eastAsia="it-IT"/>
             </w:rPr>
           </w:pPr>
-          <w:hyperlink w:anchor="_Toc107930595" w:history="1">
+          <w:hyperlink w:anchor="_Toc108561646" w:history="1">
             <w:r>
               <w:rPr>
                 <w:rStyle w:val="Collegamentoipertestuale"/>
@@ -2167,7 +2151,7 @@
                 <w:noProof/>
                 <w:webHidden/>
               </w:rPr>
-              <w:instrText xml:space="preserve"> PAGEREF _Toc107930595 \h </w:instrText>
+              <w:instrText xml:space="preserve"> PAGEREF _Toc108561646 \h </w:instrText>
             </w:r>
             <w:r>
               <w:rPr>
@@ -2187,7 +2171,7 @@
                 <w:noProof/>
                 <w:webHidden/>
               </w:rPr>
-              <w:t>9</w:t>
+              <w:t>10</w:t>
             </w:r>
             <w:r>
               <w:rPr>
@@ -2210,7 +2194,7 @@
               <w:lang w:eastAsia="it-IT"/>
             </w:rPr>
           </w:pPr>
-          <w:hyperlink w:anchor="_Toc107930596" w:history="1">
+          <w:hyperlink w:anchor="_Toc108561647" w:history="1">
             <w:r>
               <w:rPr>
                 <w:rStyle w:val="Collegamentoipertestuale"/>
@@ -2237,7 +2221,7 @@
                 <w:noProof/>
                 <w:webHidden/>
               </w:rPr>
-              <w:instrText xml:space="preserve"> PAGEREF _Toc107930596 \h </w:instrText>
+              <w:instrText xml:space="preserve"> PAGEREF _Toc108561647 \h </w:instrText>
             </w:r>
             <w:r>
               <w:rPr>
@@ -2257,7 +2241,7 @@
                 <w:noProof/>
                 <w:webHidden/>
               </w:rPr>
-              <w:t>10</w:t>
+              <w:t>11</w:t>
             </w:r>
             <w:r>
               <w:rPr>
@@ -2280,7 +2264,7 @@
               <w:lang w:eastAsia="it-IT"/>
             </w:rPr>
           </w:pPr>
-          <w:hyperlink w:anchor="_Toc107930597" w:history="1">
+          <w:hyperlink w:anchor="_Toc108561648" w:history="1">
             <w:r>
               <w:rPr>
                 <w:rStyle w:val="Collegamentoipertestuale"/>
@@ -2307,7 +2291,7 @@
                 <w:noProof/>
                 <w:webHidden/>
               </w:rPr>
-              <w:instrText xml:space="preserve"> PAGEREF _Toc107930597 \h </w:instrText>
+              <w:instrText xml:space="preserve"> PAGEREF _Toc108561648 \h </w:instrText>
             </w:r>
             <w:r>
               <w:rPr>
@@ -2327,7 +2311,7 @@
                 <w:noProof/>
                 <w:webHidden/>
               </w:rPr>
-              <w:t>11</w:t>
+              <w:t>12</w:t>
             </w:r>
             <w:r>
               <w:rPr>
@@ -2350,7 +2334,7 @@
               <w:lang w:eastAsia="it-IT"/>
             </w:rPr>
           </w:pPr>
-          <w:hyperlink w:anchor="_Toc107930598" w:history="1">
+          <w:hyperlink w:anchor="_Toc108561649" w:history="1">
             <w:r>
               <w:rPr>
                 <w:rStyle w:val="Collegamentoipertestuale"/>
@@ -2377,7 +2361,7 @@
                 <w:noProof/>
                 <w:webHidden/>
               </w:rPr>
-              <w:instrText xml:space="preserve"> PAGEREF _Toc107930598 \h </w:instrText>
+              <w:instrText xml:space="preserve"> PAGEREF _Toc108561649 \h </w:instrText>
             </w:r>
             <w:r>
               <w:rPr>
@@ -2397,7 +2381,7 @@
                 <w:noProof/>
                 <w:webHidden/>
               </w:rPr>
-              <w:t>12</w:t>
+              <w:t>13</w:t>
             </w:r>
             <w:r>
               <w:rPr>
@@ -2420,7 +2404,7 @@
               <w:lang w:eastAsia="it-IT"/>
             </w:rPr>
           </w:pPr>
-          <w:hyperlink w:anchor="_Toc107930599" w:history="1">
+          <w:hyperlink w:anchor="_Toc108561650" w:history="1">
             <w:r>
               <w:rPr>
                 <w:rStyle w:val="Collegamentoipertestuale"/>
@@ -2447,7 +2431,7 @@
                 <w:noProof/>
                 <w:webHidden/>
               </w:rPr>
-              <w:instrText xml:space="preserve"> PAGEREF _Toc107930599 \h </w:instrText>
+              <w:instrText xml:space="preserve"> PAGEREF _Toc108561650 \h </w:instrText>
             </w:r>
             <w:r>
               <w:rPr>
@@ -2467,7 +2451,7 @@
                 <w:noProof/>
                 <w:webHidden/>
               </w:rPr>
-              <w:t>12</w:t>
+              <w:t>13</w:t>
             </w:r>
             <w:r>
               <w:rPr>
@@ -2490,7 +2474,7 @@
               <w:lang w:eastAsia="it-IT"/>
             </w:rPr>
           </w:pPr>
-          <w:hyperlink w:anchor="_Toc107930600" w:history="1">
+          <w:hyperlink w:anchor="_Toc108561651" w:history="1">
             <w:r>
               <w:rPr>
                 <w:rStyle w:val="Collegamentoipertestuale"/>
@@ -2517,7 +2501,7 @@
                 <w:noProof/>
                 <w:webHidden/>
               </w:rPr>
-              <w:instrText xml:space="preserve"> PAGEREF _Toc107930600 \h </w:instrText>
+              <w:instrText xml:space="preserve"> PAGEREF _Toc108561651 \h </w:instrText>
             </w:r>
             <w:r>
               <w:rPr>
@@ -2537,7 +2521,7 @@
                 <w:noProof/>
                 <w:webHidden/>
               </w:rPr>
-              <w:t>13</w:t>
+              <w:t>14</w:t>
             </w:r>
             <w:r>
               <w:rPr>
@@ -2560,7 +2544,7 @@
               <w:lang w:eastAsia="it-IT"/>
             </w:rPr>
           </w:pPr>
-          <w:hyperlink w:anchor="_Toc107930601" w:history="1">
+          <w:hyperlink w:anchor="_Toc108561652" w:history="1">
             <w:r>
               <w:rPr>
                 <w:rStyle w:val="Collegamentoipertestuale"/>
@@ -2587,7 +2571,7 @@
                 <w:noProof/>
                 <w:webHidden/>
               </w:rPr>
-              <w:instrText xml:space="preserve"> PAGEREF _Toc107930601 \h </w:instrText>
+              <w:instrText xml:space="preserve"> PAGEREF _Toc108561652 \h </w:instrText>
             </w:r>
             <w:r>
               <w:rPr>
@@ -2607,7 +2591,7 @@
                 <w:noProof/>
                 <w:webHidden/>
               </w:rPr>
-              <w:t>13</w:t>
+              <w:t>14</w:t>
             </w:r>
             <w:r>
               <w:rPr>
@@ -2630,7 +2614,7 @@
               <w:lang w:eastAsia="it-IT"/>
             </w:rPr>
           </w:pPr>
-          <w:hyperlink w:anchor="_Toc107930602" w:history="1">
+          <w:hyperlink w:anchor="_Toc108561653" w:history="1">
             <w:r>
               <w:rPr>
                 <w:rStyle w:val="Collegamentoipertestuale"/>
@@ -2657,7 +2641,7 @@
                 <w:noProof/>
                 <w:webHidden/>
               </w:rPr>
-              <w:instrText xml:space="preserve"> PAGEREF _Toc107930602 \h </w:instrText>
+              <w:instrText xml:space="preserve"> PAGEREF _Toc108561653 \h </w:instrText>
             </w:r>
             <w:r>
               <w:rPr>
@@ -2677,7 +2661,77 @@
                 <w:noProof/>
                 <w:webHidden/>
               </w:rPr>
-              <w:t>13</w:t>
+              <w:t>14</w:t>
+            </w:r>
+            <w:r>
+              <w:rPr>
+                <w:noProof/>
+                <w:webHidden/>
+              </w:rPr>
+              <w:fldChar w:fldCharType="end"/>
+            </w:r>
+          </w:hyperlink>
+        </w:p>
+        <w:p>
+          <w:pPr>
+            <w:pStyle w:val="Sommario1"/>
+            <w:tabs>
+              <w:tab w:val="right" w:leader="dot" w:pos="9628"/>
+            </w:tabs>
+            <w:rPr>
+              <w:rFonts w:eastAsiaTheme="minorEastAsia"/>
+              <w:noProof/>
+              <w:lang w:eastAsia="it-IT"/>
+            </w:rPr>
+          </w:pPr>
+          <w:hyperlink w:anchor="_Toc108561654" w:history="1">
+            <w:r>
+              <w:rPr>
+                <w:rStyle w:val="Collegamentoipertestuale"/>
+                <w:noProof/>
+              </w:rPr>
+              <w:t>2.GUIDE AVANZATE</w:t>
+            </w:r>
+            <w:r>
+              <w:rPr>
+                <w:noProof/>
+                <w:webHidden/>
+              </w:rPr>
+              <w:tab/>
+            </w:r>
+            <w:r>
+              <w:rPr>
+                <w:noProof/>
+                <w:webHidden/>
+              </w:rPr>
+              <w:fldChar w:fldCharType="begin"/>
+            </w:r>
+            <w:r>
+              <w:rPr>
+                <w:noProof/>
+                <w:webHidden/>
+              </w:rPr>
+              <w:instrText xml:space="preserve"> PAGEREF _Toc108561654 \h </w:instrText>
+            </w:r>
+            <w:r>
+              <w:rPr>
+                <w:noProof/>
+                <w:webHidden/>
+              </w:rPr>
+            </w:r>
+            <w:r>
+              <w:rPr>
+                <w:noProof/>
+                <w:webHidden/>
+              </w:rPr>
+              <w:fldChar w:fldCharType="separate"/>
+            </w:r>
+            <w:r>
+              <w:rPr>
+                <w:noProof/>
+                <w:webHidden/>
+              </w:rPr>
+              <w:t>15</w:t>
             </w:r>
             <w:r>
               <w:rPr>
@@ -2700,13 +2754,13 @@
               <w:lang w:eastAsia="it-IT"/>
             </w:rPr>
           </w:pPr>
-          <w:hyperlink w:anchor="_Toc107930603" w:history="1">
+          <w:hyperlink w:anchor="_Toc108561655" w:history="1">
             <w:r>
               <w:rPr>
                 <w:rStyle w:val="Collegamentoipertestuale"/>
                 <w:noProof/>
               </w:rPr>
-              <w:t>1.11.Pensare in react</w:t>
+              <w:t>2.1.Accessibilità</w:t>
             </w:r>
             <w:r>
               <w:rPr>
@@ -2727,7 +2781,7 @@
                 <w:noProof/>
                 <w:webHidden/>
               </w:rPr>
-              <w:instrText xml:space="preserve"> PAGEREF _Toc107930603 \h </w:instrText>
+              <w:instrText xml:space="preserve"> PAGEREF _Toc108561655 \h </w:instrText>
             </w:r>
             <w:r>
               <w:rPr>
@@ -2747,7 +2801,147 @@
                 <w:noProof/>
                 <w:webHidden/>
               </w:rPr>
-              <w:t>13</w:t>
+              <w:t>15</w:t>
+            </w:r>
+            <w:r>
+              <w:rPr>
+                <w:noProof/>
+                <w:webHidden/>
+              </w:rPr>
+              <w:fldChar w:fldCharType="end"/>
+            </w:r>
+          </w:hyperlink>
+        </w:p>
+        <w:p>
+          <w:pPr>
+            <w:pStyle w:val="Sommario2"/>
+            <w:tabs>
+              <w:tab w:val="right" w:leader="dot" w:pos="9628"/>
+            </w:tabs>
+            <w:rPr>
+              <w:rFonts w:eastAsiaTheme="minorEastAsia"/>
+              <w:noProof/>
+              <w:lang w:eastAsia="it-IT"/>
+            </w:rPr>
+          </w:pPr>
+          <w:hyperlink w:anchor="_Toc108561656" w:history="1">
+            <w:r>
+              <w:rPr>
+                <w:rStyle w:val="Collegamentoipertestuale"/>
+                <w:noProof/>
+              </w:rPr>
+              <w:t>2.2.Code splitting</w:t>
+            </w:r>
+            <w:r>
+              <w:rPr>
+                <w:noProof/>
+                <w:webHidden/>
+              </w:rPr>
+              <w:tab/>
+            </w:r>
+            <w:r>
+              <w:rPr>
+                <w:noProof/>
+                <w:webHidden/>
+              </w:rPr>
+              <w:fldChar w:fldCharType="begin"/>
+            </w:r>
+            <w:r>
+              <w:rPr>
+                <w:noProof/>
+                <w:webHidden/>
+              </w:rPr>
+              <w:instrText xml:space="preserve"> PAGEREF _Toc108561656 \h </w:instrText>
+            </w:r>
+            <w:r>
+              <w:rPr>
+                <w:noProof/>
+                <w:webHidden/>
+              </w:rPr>
+            </w:r>
+            <w:r>
+              <w:rPr>
+                <w:noProof/>
+                <w:webHidden/>
+              </w:rPr>
+              <w:fldChar w:fldCharType="separate"/>
+            </w:r>
+            <w:r>
+              <w:rPr>
+                <w:noProof/>
+                <w:webHidden/>
+              </w:rPr>
+              <w:t>15</w:t>
+            </w:r>
+            <w:r>
+              <w:rPr>
+                <w:noProof/>
+                <w:webHidden/>
+              </w:rPr>
+              <w:fldChar w:fldCharType="end"/>
+            </w:r>
+          </w:hyperlink>
+        </w:p>
+        <w:p>
+          <w:pPr>
+            <w:pStyle w:val="Sommario2"/>
+            <w:tabs>
+              <w:tab w:val="right" w:leader="dot" w:pos="9628"/>
+            </w:tabs>
+            <w:rPr>
+              <w:rFonts w:eastAsiaTheme="minorEastAsia"/>
+              <w:noProof/>
+              <w:lang w:eastAsia="it-IT"/>
+            </w:rPr>
+          </w:pPr>
+          <w:hyperlink w:anchor="_Toc108561657" w:history="1">
+            <w:r>
+              <w:rPr>
+                <w:rStyle w:val="Collegamentoipertestuale"/>
+                <w:noProof/>
+              </w:rPr>
+              <w:t>2.3.Context</w:t>
+            </w:r>
+            <w:r>
+              <w:rPr>
+                <w:noProof/>
+                <w:webHidden/>
+              </w:rPr>
+              <w:tab/>
+            </w:r>
+            <w:r>
+              <w:rPr>
+                <w:noProof/>
+                <w:webHidden/>
+              </w:rPr>
+              <w:fldChar w:fldCharType="begin"/>
+            </w:r>
+            <w:r>
+              <w:rPr>
+                <w:noProof/>
+                <w:webHidden/>
+              </w:rPr>
+              <w:instrText xml:space="preserve"> PAGEREF _Toc108561657 \h </w:instrText>
+            </w:r>
+            <w:r>
+              <w:rPr>
+                <w:noProof/>
+                <w:webHidden/>
+              </w:rPr>
+            </w:r>
+            <w:r>
+              <w:rPr>
+                <w:noProof/>
+                <w:webHidden/>
+              </w:rPr>
+              <w:fldChar w:fldCharType="separate"/>
+            </w:r>
+            <w:r>
+              <w:rPr>
+                <w:noProof/>
+                <w:webHidden/>
+              </w:rPr>
+              <w:t>16</w:t>
             </w:r>
             <w:r>
               <w:rPr>
@@ -2770,13 +2964,27 @@
               <w:lang w:eastAsia="it-IT"/>
             </w:rPr>
           </w:pPr>
-          <w:hyperlink w:anchor="_Toc107930604" w:history="1">
+          <w:hyperlink w:anchor="_Toc108561658" w:history="1">
             <w:r>
               <w:rPr>
                 <w:rStyle w:val="Collegamentoipertestuale"/>
                 <w:noProof/>
               </w:rPr>
-              <w:t>1.11.1.Passo 1: scomporre la UI in una gerarchia di componenti</w:t>
+              <w:t>2.3.1.Quando us</w:t>
+            </w:r>
+            <w:r>
+              <w:rPr>
+                <w:rStyle w:val="Collegamentoipertestuale"/>
+                <w:noProof/>
+              </w:rPr>
+              <w:t>a</w:t>
+            </w:r>
+            <w:r>
+              <w:rPr>
+                <w:rStyle w:val="Collegamentoipertestuale"/>
+                <w:noProof/>
+              </w:rPr>
+              <w:t>re Context</w:t>
             </w:r>
             <w:r>
               <w:rPr>
@@ -2797,7 +3005,7 @@
                 <w:noProof/>
                 <w:webHidden/>
               </w:rPr>
-              <w:instrText xml:space="preserve"> PAGEREF _Toc107930604 \h </w:instrText>
+              <w:instrText xml:space="preserve"> PAGEREF _Toc108561658 \h </w:instrText>
             </w:r>
             <w:r>
               <w:rPr>
@@ -2817,287 +3025,7 @@
                 <w:noProof/>
                 <w:webHidden/>
               </w:rPr>
-              <w:t>13</w:t>
-            </w:r>
-            <w:r>
-              <w:rPr>
-                <w:noProof/>
-                <w:webHidden/>
-              </w:rPr>
-              <w:fldChar w:fldCharType="end"/>
-            </w:r>
-          </w:hyperlink>
-        </w:p>
-        <w:p>
-          <w:pPr>
-            <w:pStyle w:val="Sommario3"/>
-            <w:tabs>
-              <w:tab w:val="right" w:leader="dot" w:pos="9628"/>
-            </w:tabs>
-            <w:rPr>
-              <w:rFonts w:eastAsiaTheme="minorEastAsia"/>
-              <w:noProof/>
-              <w:lang w:eastAsia="it-IT"/>
-            </w:rPr>
-          </w:pPr>
-          <w:hyperlink w:anchor="_Toc107930605" w:history="1">
-            <w:r>
-              <w:rPr>
-                <w:rStyle w:val="Collegamentoipertestuale"/>
-                <w:noProof/>
-              </w:rPr>
-              <w:t>1.11.2.Passo 2: sviluppa una versione statica di react</w:t>
-            </w:r>
-            <w:r>
-              <w:rPr>
-                <w:noProof/>
-                <w:webHidden/>
-              </w:rPr>
-              <w:tab/>
-            </w:r>
-            <w:r>
-              <w:rPr>
-                <w:noProof/>
-                <w:webHidden/>
-              </w:rPr>
-              <w:fldChar w:fldCharType="begin"/>
-            </w:r>
-            <w:r>
-              <w:rPr>
-                <w:noProof/>
-                <w:webHidden/>
-              </w:rPr>
-              <w:instrText xml:space="preserve"> PAGEREF _Toc107930605 \h </w:instrText>
-            </w:r>
-            <w:r>
-              <w:rPr>
-                <w:noProof/>
-                <w:webHidden/>
-              </w:rPr>
-            </w:r>
-            <w:r>
-              <w:rPr>
-                <w:noProof/>
-                <w:webHidden/>
-              </w:rPr>
-              <w:fldChar w:fldCharType="separate"/>
-            </w:r>
-            <w:r>
-              <w:rPr>
-                <w:noProof/>
-                <w:webHidden/>
-              </w:rPr>
-              <w:t>13</w:t>
-            </w:r>
-            <w:r>
-              <w:rPr>
-                <w:noProof/>
-                <w:webHidden/>
-              </w:rPr>
-              <w:fldChar w:fldCharType="end"/>
-            </w:r>
-          </w:hyperlink>
-        </w:p>
-        <w:p>
-          <w:pPr>
-            <w:pStyle w:val="Sommario3"/>
-            <w:tabs>
-              <w:tab w:val="right" w:leader="dot" w:pos="9628"/>
-            </w:tabs>
-            <w:rPr>
-              <w:rFonts w:eastAsiaTheme="minorEastAsia"/>
-              <w:noProof/>
-              <w:lang w:eastAsia="it-IT"/>
-            </w:rPr>
-          </w:pPr>
-          <w:hyperlink w:anchor="_Toc107930606" w:history="1">
-            <w:r>
-              <w:rPr>
-                <w:rStyle w:val="Collegamentoipertestuale"/>
-                <w:noProof/>
-              </w:rPr>
-              <w:t>1.11.3.Passo 3: identifica la minima ma completa rappresentazione dello stato della UI</w:t>
-            </w:r>
-            <w:r>
-              <w:rPr>
-                <w:noProof/>
-                <w:webHidden/>
-              </w:rPr>
-              <w:tab/>
-            </w:r>
-            <w:r>
-              <w:rPr>
-                <w:noProof/>
-                <w:webHidden/>
-              </w:rPr>
-              <w:fldChar w:fldCharType="begin"/>
-            </w:r>
-            <w:r>
-              <w:rPr>
-                <w:noProof/>
-                <w:webHidden/>
-              </w:rPr>
-              <w:instrText xml:space="preserve"> PAGEREF _Toc107930606 \h </w:instrText>
-            </w:r>
-            <w:r>
-              <w:rPr>
-                <w:noProof/>
-                <w:webHidden/>
-              </w:rPr>
-            </w:r>
-            <w:r>
-              <w:rPr>
-                <w:noProof/>
-                <w:webHidden/>
-              </w:rPr>
-              <w:fldChar w:fldCharType="separate"/>
-            </w:r>
-            <w:r>
-              <w:rPr>
-                <w:noProof/>
-                <w:webHidden/>
-              </w:rPr>
-              <w:t>13</w:t>
-            </w:r>
-            <w:r>
-              <w:rPr>
-                <w:noProof/>
-                <w:webHidden/>
-              </w:rPr>
-              <w:fldChar w:fldCharType="end"/>
-            </w:r>
-          </w:hyperlink>
-        </w:p>
-        <w:p>
-          <w:pPr>
-            <w:pStyle w:val="Sommario3"/>
-            <w:tabs>
-              <w:tab w:val="right" w:leader="dot" w:pos="9628"/>
-            </w:tabs>
-            <w:rPr>
-              <w:rFonts w:eastAsiaTheme="minorEastAsia"/>
-              <w:noProof/>
-              <w:lang w:eastAsia="it-IT"/>
-            </w:rPr>
-          </w:pPr>
-          <w:hyperlink w:anchor="_Toc107930607" w:history="1">
-            <w:r>
-              <w:rPr>
-                <w:rStyle w:val="Collegamentoipertestuale"/>
-                <w:noProof/>
-              </w:rPr>
-              <w:t>1.11.4.Passo 4: identifica dove posizionare il tuo stato</w:t>
-            </w:r>
-            <w:r>
-              <w:rPr>
-                <w:noProof/>
-                <w:webHidden/>
-              </w:rPr>
-              <w:tab/>
-            </w:r>
-            <w:r>
-              <w:rPr>
-                <w:noProof/>
-                <w:webHidden/>
-              </w:rPr>
-              <w:fldChar w:fldCharType="begin"/>
-            </w:r>
-            <w:r>
-              <w:rPr>
-                <w:noProof/>
-                <w:webHidden/>
-              </w:rPr>
-              <w:instrText xml:space="preserve"> PAGEREF _Toc107930607 \h </w:instrText>
-            </w:r>
-            <w:r>
-              <w:rPr>
-                <w:noProof/>
-                <w:webHidden/>
-              </w:rPr>
-            </w:r>
-            <w:r>
-              <w:rPr>
-                <w:noProof/>
-                <w:webHidden/>
-              </w:rPr>
-              <w:fldChar w:fldCharType="separate"/>
-            </w:r>
-            <w:r>
-              <w:rPr>
-                <w:noProof/>
-                <w:webHidden/>
-              </w:rPr>
-              <w:t>13</w:t>
-            </w:r>
-            <w:r>
-              <w:rPr>
-                <w:noProof/>
-                <w:webHidden/>
-              </w:rPr>
-              <w:fldChar w:fldCharType="end"/>
-            </w:r>
-          </w:hyperlink>
-        </w:p>
-        <w:p>
-          <w:pPr>
-            <w:pStyle w:val="Sommario3"/>
-            <w:tabs>
-              <w:tab w:val="right" w:leader="dot" w:pos="9628"/>
-            </w:tabs>
-            <w:rPr>
-              <w:rFonts w:eastAsiaTheme="minorEastAsia"/>
-              <w:noProof/>
-              <w:lang w:eastAsia="it-IT"/>
-            </w:rPr>
-          </w:pPr>
-          <w:hyperlink w:anchor="_Toc107930608" w:history="1">
-            <w:r>
-              <w:rPr>
-                <w:rStyle w:val="Collegamentoipertestuale"/>
-                <w:noProof/>
-              </w:rPr>
-              <w:t>1.11.5.Passo 5: invertire il flusso dati</w:t>
-            </w:r>
-            <w:r>
-              <w:rPr>
-                <w:noProof/>
-                <w:webHidden/>
-              </w:rPr>
-              <w:tab/>
-            </w:r>
-            <w:r>
-              <w:rPr>
-                <w:noProof/>
-                <w:webHidden/>
-              </w:rPr>
-              <w:fldChar w:fldCharType="begin"/>
-            </w:r>
-            <w:r>
-              <w:rPr>
-                <w:noProof/>
-                <w:webHidden/>
-              </w:rPr>
-              <w:instrText xml:space="preserve"> PAGEREF _Toc107930608 \h </w:instrText>
-            </w:r>
-            <w:r>
-              <w:rPr>
-                <w:noProof/>
-                <w:webHidden/>
-              </w:rPr>
-            </w:r>
-            <w:r>
-              <w:rPr>
-                <w:noProof/>
-                <w:webHidden/>
-              </w:rPr>
-              <w:fldChar w:fldCharType="separate"/>
-            </w:r>
-            <w:r>
-              <w:rPr>
-                <w:noProof/>
-                <w:webHidden/>
-              </w:rPr>
-              <w:t>13</w:t>
+              <w:t>16</w:t>
             </w:r>
             <w:r>
               <w:rPr>
@@ -3120,13 +3048,13 @@
               <w:lang w:eastAsia="it-IT"/>
             </w:rPr>
           </w:pPr>
-          <w:hyperlink w:anchor="_Toc107930609" w:history="1">
+          <w:hyperlink w:anchor="_Toc108561659" w:history="1">
             <w:r>
               <w:rPr>
                 <w:rStyle w:val="Collegamentoipertestuale"/>
                 <w:noProof/>
               </w:rPr>
-              <w:t>2.GUIDE AVANZATE</w:t>
+              <w:t>3.API DI RIFERIMENTO</w:t>
             </w:r>
             <w:r>
               <w:rPr>
@@ -3147,7 +3075,7 @@
                 <w:noProof/>
                 <w:webHidden/>
               </w:rPr>
-              <w:instrText xml:space="preserve"> PAGEREF _Toc107930609 \h </w:instrText>
+              <w:instrText xml:space="preserve"> PAGEREF _Toc108561659 \h </w:instrText>
             </w:r>
             <w:r>
               <w:rPr>
@@ -3167,7 +3095,7 @@
                 <w:noProof/>
                 <w:webHidden/>
               </w:rPr>
-              <w:t>13</w:t>
+              <w:t>17</w:t>
             </w:r>
             <w:r>
               <w:rPr>
@@ -3190,13 +3118,27 @@
               <w:lang w:eastAsia="it-IT"/>
             </w:rPr>
           </w:pPr>
-          <w:hyperlink w:anchor="_Toc107930610" w:history="1">
+          <w:hyperlink w:anchor="_Toc108561660" w:history="1">
             <w:r>
               <w:rPr>
                 <w:rStyle w:val="Collegamentoipertestuale"/>
                 <w:noProof/>
               </w:rPr>
-              <w:t>3.API DI RIFERIMENTO</w:t>
+              <w:t>4.HO</w:t>
+            </w:r>
+            <w:r>
+              <w:rPr>
+                <w:rStyle w:val="Collegamentoipertestuale"/>
+                <w:noProof/>
+              </w:rPr>
+              <w:t>O</w:t>
+            </w:r>
+            <w:r>
+              <w:rPr>
+                <w:rStyle w:val="Collegamentoipertestuale"/>
+                <w:noProof/>
+              </w:rPr>
+              <w:t>KS</w:t>
             </w:r>
             <w:r>
               <w:rPr>
@@ -3217,7 +3159,7 @@
                 <w:noProof/>
                 <w:webHidden/>
               </w:rPr>
-              <w:instrText xml:space="preserve"> PAGEREF _Toc107930610 \h </w:instrText>
+              <w:instrText xml:space="preserve"> PAGEREF _Toc108561660 \h </w:instrText>
             </w:r>
             <w:r>
               <w:rPr>
@@ -3237,7 +3179,7 @@
                 <w:noProof/>
                 <w:webHidden/>
               </w:rPr>
-              <w:t>13</w:t>
+              <w:t>18</w:t>
             </w:r>
             <w:r>
               <w:rPr>
@@ -3260,13 +3202,13 @@
               <w:lang w:eastAsia="it-IT"/>
             </w:rPr>
           </w:pPr>
-          <w:hyperlink w:anchor="_Toc107930611" w:history="1">
+          <w:hyperlink w:anchor="_Toc108561661" w:history="1">
             <w:r>
               <w:rPr>
                 <w:rStyle w:val="Collegamentoipertestuale"/>
                 <w:noProof/>
               </w:rPr>
-              <w:t>4.HOOKS</w:t>
+              <w:t>5.TESTING</w:t>
             </w:r>
             <w:r>
               <w:rPr>
@@ -3287,7 +3229,7 @@
                 <w:noProof/>
                 <w:webHidden/>
               </w:rPr>
-              <w:instrText xml:space="preserve"> PAGEREF _Toc107930611 \h </w:instrText>
+              <w:instrText xml:space="preserve"> PAGEREF _Toc108561661 \h </w:instrText>
             </w:r>
             <w:r>
               <w:rPr>
@@ -3307,7 +3249,7 @@
                 <w:noProof/>
                 <w:webHidden/>
               </w:rPr>
-              <w:t>13</w:t>
+              <w:t>19</w:t>
             </w:r>
             <w:r>
               <w:rPr>
@@ -3330,13 +3272,13 @@
               <w:lang w:eastAsia="it-IT"/>
             </w:rPr>
           </w:pPr>
-          <w:hyperlink w:anchor="_Toc107930612" w:history="1">
+          <w:hyperlink w:anchor="_Toc108561662" w:history="1">
             <w:r>
               <w:rPr>
                 <w:rStyle w:val="Collegamentoipertestuale"/>
                 <w:noProof/>
               </w:rPr>
-              <w:t>5.TESTING</w:t>
+              <w:t>6.PRINCIPI DI DESIGN</w:t>
             </w:r>
             <w:r>
               <w:rPr>
@@ -3357,7 +3299,7 @@
                 <w:noProof/>
                 <w:webHidden/>
               </w:rPr>
-              <w:instrText xml:space="preserve"> PAGEREF _Toc107930612 \h </w:instrText>
+              <w:instrText xml:space="preserve"> PAGEREF _Toc108561662 \h </w:instrText>
             </w:r>
             <w:r>
               <w:rPr>
@@ -3377,7 +3319,7 @@
                 <w:noProof/>
                 <w:webHidden/>
               </w:rPr>
-              <w:t>13</w:t>
+              <w:t>20</w:t>
             </w:r>
             <w:r>
               <w:rPr>
@@ -3400,13 +3342,13 @@
               <w:lang w:eastAsia="it-IT"/>
             </w:rPr>
           </w:pPr>
-          <w:hyperlink w:anchor="_Toc107930613" w:history="1">
+          <w:hyperlink w:anchor="_Toc108561663" w:history="1">
             <w:r>
               <w:rPr>
                 <w:rStyle w:val="Collegamentoipertestuale"/>
                 <w:noProof/>
               </w:rPr>
-              <w:t>6.PRINCIPI DI DESIGN</w:t>
+              <w:t>RIFERIMENTI</w:t>
             </w:r>
             <w:r>
               <w:rPr>
@@ -3427,7 +3369,7 @@
                 <w:noProof/>
                 <w:webHidden/>
               </w:rPr>
-              <w:instrText xml:space="preserve"> PAGEREF _Toc107930613 \h </w:instrText>
+              <w:instrText xml:space="preserve"> PAGEREF _Toc108561663 \h </w:instrText>
             </w:r>
             <w:r>
               <w:rPr>
@@ -3447,77 +3389,7 @@
                 <w:noProof/>
                 <w:webHidden/>
               </w:rPr>
-              <w:t>13</w:t>
-            </w:r>
-            <w:r>
-              <w:rPr>
-                <w:noProof/>
-                <w:webHidden/>
-              </w:rPr>
-              <w:fldChar w:fldCharType="end"/>
-            </w:r>
-          </w:hyperlink>
-        </w:p>
-        <w:p>
-          <w:pPr>
-            <w:pStyle w:val="Sommario1"/>
-            <w:tabs>
-              <w:tab w:val="right" w:leader="dot" w:pos="9628"/>
-            </w:tabs>
-            <w:rPr>
-              <w:rFonts w:eastAsiaTheme="minorEastAsia"/>
-              <w:noProof/>
-              <w:lang w:eastAsia="it-IT"/>
-            </w:rPr>
-          </w:pPr>
-          <w:hyperlink w:anchor="_Toc107930614" w:history="1">
-            <w:r>
-              <w:rPr>
-                <w:rStyle w:val="Collegamentoipertestuale"/>
-                <w:noProof/>
-              </w:rPr>
-              <w:t>RIFERIMENTI</w:t>
-            </w:r>
-            <w:r>
-              <w:rPr>
-                <w:noProof/>
-                <w:webHidden/>
-              </w:rPr>
-              <w:tab/>
-            </w:r>
-            <w:r>
-              <w:rPr>
-                <w:noProof/>
-                <w:webHidden/>
-              </w:rPr>
-              <w:fldChar w:fldCharType="begin"/>
-            </w:r>
-            <w:r>
-              <w:rPr>
-                <w:noProof/>
-                <w:webHidden/>
-              </w:rPr>
-              <w:instrText xml:space="preserve"> PAGEREF _Toc107930614 \h </w:instrText>
-            </w:r>
-            <w:r>
-              <w:rPr>
-                <w:noProof/>
-                <w:webHidden/>
-              </w:rPr>
-            </w:r>
-            <w:r>
-              <w:rPr>
-                <w:noProof/>
-                <w:webHidden/>
-              </w:rPr>
-              <w:fldChar w:fldCharType="separate"/>
-            </w:r>
-            <w:r>
-              <w:rPr>
-                <w:noProof/>
-                <w:webHidden/>
-              </w:rPr>
-              <w:t>14</w:t>
+              <w:t>21</w:t>
             </w:r>
             <w:r>
               <w:rPr>
@@ -3542,14 +3414,32 @@
     <w:p/>
     <w:p>
       <w:pPr>
+        <w:rPr>
+          <w:rFonts w:asciiTheme="majorHAnsi" w:eastAsiaTheme="majorEastAsia" w:hAnsiTheme="majorHAnsi" w:cstheme="majorBidi"/>
+          <w:color w:val="2F5496" w:themeColor="accent1" w:themeShade="BF"/>
+          <w:sz w:val="32"/>
+          <w:szCs w:val="32"/>
+          <w:highlight w:val="lightGray"/>
+        </w:rPr>
+      </w:pPr>
+      <w:r>
+        <w:rPr>
+          <w:highlight w:val="lightGray"/>
+        </w:rPr>
+        <w:br w:type="page"/>
+      </w:r>
+    </w:p>
+    <w:p>
+      <w:pPr>
         <w:pStyle w:val="Titolo1"/>
-        <w:numPr>
-          <w:ilvl w:val="0"/>
-          <w:numId w:val="1"/>
-        </w:numPr>
+        <w:ind w:left="360"/>
         <w:jc w:val="center"/>
       </w:pPr>
-      <w:bookmarkStart w:id="0" w:name="_Toc107930566"/>
+      <w:bookmarkStart w:id="0" w:name="_Toc108561617"/>
+      <w:r>
+        <w:lastRenderedPageBreak/>
+        <w:t>1.</w:t>
+      </w:r>
       <w:r>
         <w:t>CONCETTI CHIAVE</w:t>
       </w:r>
@@ -3564,7 +3454,7 @@
         </w:numPr>
         <w:jc w:val="center"/>
       </w:pPr>
-      <w:bookmarkStart w:id="1" w:name="_Toc107930567"/>
+      <w:bookmarkStart w:id="1" w:name="_Toc108561618"/>
       <w:r>
         <w:t>Introduzione a JSX</w:t>
       </w:r>
@@ -3579,7 +3469,7 @@
         </w:numPr>
         <w:jc w:val="center"/>
       </w:pPr>
-      <w:bookmarkStart w:id="2" w:name="_Toc107930568"/>
+      <w:bookmarkStart w:id="2" w:name="_Toc108561619"/>
       <w:r>
         <w:t>Separazione delle responsabilità anziché separazione delle tecnologie</w:t>
       </w:r>
@@ -3594,19 +3484,11 @@
         </w:rPr>
       </w:pPr>
       <w:hyperlink r:id="rId6" w:history="1">
-        <w:proofErr w:type="spellStart"/>
         <w:r>
           <w:rPr>
             <w:rStyle w:val="Collegamentoipertestuale"/>
           </w:rPr>
-          <w:t>Rethinking</w:t>
-        </w:r>
-        <w:proofErr w:type="spellEnd"/>
-        <w:r>
-          <w:rPr>
-            <w:rStyle w:val="Collegamentoipertestuale"/>
-          </w:rPr>
-          <w:t xml:space="preserve"> best practices</w:t>
+          <w:t>Rethinking best practices</w:t>
         </w:r>
       </w:hyperlink>
     </w:p>
@@ -3634,29 +3516,8 @@
         <w:jc w:val="center"/>
       </w:pPr>
       <w:r>
-        <w:t xml:space="preserve">Template </w:t>
-      </w:r>
-      <w:proofErr w:type="spellStart"/>
-      <w:r>
-        <w:t>encourages</w:t>
-      </w:r>
-      <w:proofErr w:type="spellEnd"/>
-      <w:r>
-        <w:t xml:space="preserve"> a low </w:t>
-      </w:r>
-      <w:proofErr w:type="spellStart"/>
-      <w:r>
-        <w:t>separation</w:t>
-      </w:r>
-      <w:proofErr w:type="spellEnd"/>
-      <w:r>
-        <w:t xml:space="preserve"> of </w:t>
-      </w:r>
-      <w:proofErr w:type="spellStart"/>
-      <w:r>
-        <w:t>concerns</w:t>
-      </w:r>
-      <w:proofErr w:type="spellEnd"/>
+        <w:t>Template encourages a low separation of concerns</w:t>
+      </w:r>
     </w:p>
     <w:p>
       <w:pPr>
@@ -3664,31 +3525,7 @@
         <w:jc w:val="center"/>
       </w:pPr>
       <w:r>
-        <w:t>“</w:t>
-      </w:r>
-      <w:proofErr w:type="spellStart"/>
-      <w:r>
-        <w:t>View</w:t>
-      </w:r>
-      <w:proofErr w:type="spellEnd"/>
-      <w:r>
-        <w:t xml:space="preserve"> model” </w:t>
-      </w:r>
-      <w:proofErr w:type="spellStart"/>
-      <w:r>
-        <w:t>tightly</w:t>
-      </w:r>
-      <w:proofErr w:type="spellEnd"/>
-      <w:r>
-        <w:t xml:space="preserve"> </w:t>
-      </w:r>
-      <w:proofErr w:type="spellStart"/>
-      <w:r>
-        <w:t>couples</w:t>
-      </w:r>
-      <w:proofErr w:type="spellEnd"/>
-      <w:r>
-        <w:t xml:space="preserve"> to </w:t>
+        <w:t xml:space="preserve">“View model” tightly couples to </w:t>
       </w:r>
       <w:r>
         <w:rPr>
@@ -3697,13 +3534,8 @@
         <w:t>display</w:t>
       </w:r>
       <w:r>
-        <w:t xml:space="preserve"> </w:t>
-      </w:r>
-      <w:proofErr w:type="spellStart"/>
-      <w:r>
-        <w:t>logic</w:t>
-      </w:r>
-      <w:proofErr w:type="spellEnd"/>
+        <w:t xml:space="preserve"> logic</w:t>
+      </w:r>
     </w:p>
     <w:p>
       <w:pPr>
@@ -3711,21 +3543,8 @@
         <w:jc w:val="center"/>
       </w:pPr>
       <w:r>
-        <w:t xml:space="preserve">Template separate </w:t>
-      </w:r>
-      <w:proofErr w:type="spellStart"/>
-      <w:r>
-        <w:t>tecnologies</w:t>
-      </w:r>
-      <w:proofErr w:type="spellEnd"/>
-      <w:r>
-        <w:t xml:space="preserve">, not </w:t>
-      </w:r>
-      <w:proofErr w:type="spellStart"/>
-      <w:r>
-        <w:t>concerns</w:t>
-      </w:r>
-      <w:proofErr w:type="spellEnd"/>
+        <w:t>Template separate tecnologies, not concerns</w:t>
+      </w:r>
     </w:p>
     <w:p>
       <w:pPr>
@@ -3735,98 +3554,8 @@
           <w:u w:val="single"/>
         </w:rPr>
       </w:pPr>
-      <w:proofErr w:type="spellStart"/>
-      <w:r>
-        <w:t>Symptoms</w:t>
-      </w:r>
-      <w:proofErr w:type="spellEnd"/>
-      <w:r>
-        <w:t xml:space="preserve"> </w:t>
-      </w:r>
-      <w:proofErr w:type="spellStart"/>
-      <w:r>
-        <w:t>that</w:t>
-      </w:r>
-      <w:proofErr w:type="spellEnd"/>
-      <w:r>
-        <w:t xml:space="preserve"> </w:t>
-      </w:r>
-      <w:proofErr w:type="spellStart"/>
-      <w:r>
-        <w:t>your</w:t>
-      </w:r>
-      <w:proofErr w:type="spellEnd"/>
-      <w:r>
-        <w:t xml:space="preserve"> front-end </w:t>
-      </w:r>
-      <w:proofErr w:type="spellStart"/>
-      <w:r>
-        <w:t>technology</w:t>
-      </w:r>
-      <w:proofErr w:type="spellEnd"/>
-      <w:r>
-        <w:t xml:space="preserve"> </w:t>
-      </w:r>
-      <w:proofErr w:type="spellStart"/>
-      <w:r>
-        <w:t>is</w:t>
-      </w:r>
-      <w:proofErr w:type="spellEnd"/>
-      <w:r>
-        <w:t xml:space="preserve"> </w:t>
-      </w:r>
-      <w:proofErr w:type="spellStart"/>
-      <w:proofErr w:type="gramStart"/>
-      <w:r>
-        <w:t>underpowered</w:t>
-      </w:r>
-      <w:proofErr w:type="spellEnd"/>
-      <w:r>
-        <w:t>(</w:t>
-      </w:r>
-      <w:proofErr w:type="gramEnd"/>
-      <w:r>
-        <w:t xml:space="preserve">e.g. </w:t>
-      </w:r>
-      <w:proofErr w:type="spellStart"/>
-      <w:r>
-        <w:t>inventing</w:t>
-      </w:r>
-      <w:proofErr w:type="spellEnd"/>
-      <w:r>
-        <w:t xml:space="preserve"> a </w:t>
-      </w:r>
-      <w:proofErr w:type="spellStart"/>
-      <w:r>
-        <w:t>lot</w:t>
-      </w:r>
-      <w:proofErr w:type="spellEnd"/>
-      <w:r>
-        <w:t xml:space="preserve"> of new concepts </w:t>
-      </w:r>
-      <w:proofErr w:type="spellStart"/>
-      <w:r>
-        <w:t>that</w:t>
-      </w:r>
-      <w:proofErr w:type="spellEnd"/>
-      <w:r>
-        <w:t xml:space="preserve"> </w:t>
-      </w:r>
-      <w:proofErr w:type="spellStart"/>
-      <w:r>
-        <w:t>already</w:t>
-      </w:r>
-      <w:proofErr w:type="spellEnd"/>
-      <w:r>
-        <w:t xml:space="preserve"> </w:t>
-      </w:r>
-      <w:proofErr w:type="spellStart"/>
-      <w:r>
-        <w:t>exists</w:t>
-      </w:r>
-      <w:proofErr w:type="spellEnd"/>
-      <w:r>
-        <w:t xml:space="preserve"> in </w:t>
+      <w:r>
+        <w:t xml:space="preserve">Symptoms that your front-end technology is underpowered(e.g. inventing a lot of new concepts that already exists in </w:t>
       </w:r>
       <w:r>
         <w:rPr>
@@ -3847,13 +3576,8 @@
         <w:jc w:val="center"/>
       </w:pPr>
       <w:r>
-        <w:t xml:space="preserve">Components are </w:t>
-      </w:r>
-      <w:proofErr w:type="spellStart"/>
-      <w:r>
-        <w:t>reusable</w:t>
-      </w:r>
-      <w:proofErr w:type="spellEnd"/>
+        <w:t>Components are reusable</w:t>
+      </w:r>
     </w:p>
     <w:p>
       <w:pPr>
@@ -3861,21 +3585,8 @@
         <w:jc w:val="center"/>
       </w:pPr>
       <w:r>
-        <w:t xml:space="preserve">Components are </w:t>
-      </w:r>
-      <w:proofErr w:type="spellStart"/>
-      <w:r>
-        <w:t>unit</w:t>
-      </w:r>
-      <w:proofErr w:type="spellEnd"/>
-      <w:r>
-        <w:t xml:space="preserve"> </w:t>
-      </w:r>
-      <w:proofErr w:type="spellStart"/>
-      <w:r>
-        <w:t>testable</w:t>
-      </w:r>
-      <w:proofErr w:type="spellEnd"/>
+        <w:t>Components are unit testable</w:t>
+      </w:r>
     </w:p>
     <w:p>
       <w:pPr>
@@ -3889,16 +3600,8 @@
         <w:rPr>
           <w:u w:val="single"/>
         </w:rPr>
-        <w:t xml:space="preserve">Components are </w:t>
-      </w:r>
-      <w:proofErr w:type="spellStart"/>
-      <w:r>
-        <w:rPr>
-          <w:u w:val="single"/>
-        </w:rPr>
-        <w:t>composable</w:t>
-      </w:r>
-      <w:proofErr w:type="spellEnd"/>
+        <w:t>Components are composable</w:t>
+      </w:r>
     </w:p>
     <w:p>
       <w:pPr>
@@ -3909,45 +3612,8 @@
         </w:rPr>
       </w:pPr>
       <w:r>
-        <w:t xml:space="preserve">The </w:t>
-      </w:r>
-      <w:proofErr w:type="spellStart"/>
-      <w:r>
-        <w:t>virtual</w:t>
-      </w:r>
-      <w:proofErr w:type="spellEnd"/>
-      <w:r>
-        <w:t xml:space="preserve"> DOM </w:t>
-      </w:r>
-      <w:proofErr w:type="spellStart"/>
-      <w:r>
-        <w:t>let</w:t>
-      </w:r>
-      <w:proofErr w:type="spellEnd"/>
-      <w:r>
-        <w:t xml:space="preserve"> </w:t>
-      </w:r>
-      <w:proofErr w:type="spellStart"/>
-      <w:r>
-        <w:t>us</w:t>
-      </w:r>
-      <w:proofErr w:type="spellEnd"/>
-      <w:r>
-        <w:t xml:space="preserve"> do </w:t>
-      </w:r>
-      <w:proofErr w:type="spellStart"/>
-      <w:r>
-        <w:t>fun</w:t>
-      </w:r>
-      <w:proofErr w:type="spellEnd"/>
-      <w:r>
-        <w:t xml:space="preserve"> </w:t>
-      </w:r>
-      <w:proofErr w:type="spellStart"/>
-      <w:r>
-        <w:t>things</w:t>
-      </w:r>
-      <w:proofErr w:type="spellEnd"/>
+        <w:t>The virtual DOM let us do fun things</w:t>
+      </w:r>
     </w:p>
     <w:p>
       <w:pPr>
@@ -3967,21 +3633,13 @@
         <w:pStyle w:val="Titolo3"/>
         <w:jc w:val="center"/>
       </w:pPr>
-      <w:bookmarkStart w:id="3" w:name="_Toc107930569"/>
+      <w:bookmarkStart w:id="3" w:name="_Toc108561620"/>
       <w:r>
         <w:lastRenderedPageBreak/>
-        <w:t>1.1.</w:t>
-      </w:r>
-      <w:proofErr w:type="gramStart"/>
-      <w:r>
-        <w:t>2.</w:t>
-      </w:r>
-      <w:r>
-        <w:t>Incorporare</w:t>
-      </w:r>
-      <w:proofErr w:type="gramEnd"/>
-      <w:r>
-        <w:t xml:space="preserve"> espressioni in JSX</w:t>
+        <w:t>1.1.2.</w:t>
+      </w:r>
+      <w:r>
+        <w:t>Incorporare espressioni in JSX</w:t>
       </w:r>
       <w:bookmarkEnd w:id="3"/>
     </w:p>
@@ -4045,30 +3703,15 @@
         <w:pStyle w:val="Titolo3"/>
         <w:jc w:val="center"/>
       </w:pPr>
-      <w:bookmarkStart w:id="4" w:name="_Toc107930570"/>
+      <w:bookmarkStart w:id="4" w:name="_Toc108561621"/>
       <w:r>
         <w:t>1.1.3.</w:t>
       </w:r>
       <w:r>
-        <w:t xml:space="preserve">JSX è </w:t>
-      </w:r>
-      <w:proofErr w:type="spellStart"/>
-      <w:proofErr w:type="gramStart"/>
-      <w:r>
-        <w:t>un espressione</w:t>
-      </w:r>
-      <w:proofErr w:type="spellEnd"/>
-      <w:proofErr w:type="gramEnd"/>
-      <w:r>
-        <w:t xml:space="preserve"> (si possono utilizzare costrutti come </w:t>
-      </w:r>
-      <w:proofErr w:type="spellStart"/>
-      <w:r>
-        <w:t>if</w:t>
-      </w:r>
-      <w:proofErr w:type="spellEnd"/>
-      <w:r>
-        <w:t xml:space="preserve"> e for)</w:t>
+        <w:t>JSX è un espressione</w:t>
+      </w:r>
+      <w:r>
+        <w:t xml:space="preserve"> (si possono utilizzare costrutti come if e for)</w:t>
       </w:r>
       <w:bookmarkEnd w:id="4"/>
     </w:p>
@@ -4084,17 +3727,9 @@
         <w:pStyle w:val="Titolo3"/>
         <w:jc w:val="center"/>
       </w:pPr>
-      <w:bookmarkStart w:id="5" w:name="_Toc107930571"/>
-      <w:r>
-        <w:t>1.1.</w:t>
-      </w:r>
-      <w:proofErr w:type="gramStart"/>
-      <w:r>
-        <w:t>4.Specificare</w:t>
-      </w:r>
-      <w:proofErr w:type="gramEnd"/>
-      <w:r>
-        <w:t xml:space="preserve"> gli attributi con JSX</w:t>
+      <w:bookmarkStart w:id="5" w:name="_Toc108561622"/>
+      <w:r>
+        <w:t>1.1.4.Specificare gli attributi con JSX</w:t>
       </w:r>
       <w:r>
         <w:t>(virgolette per le stringhe e parentesi graffe per le espressioni)</w:t>
@@ -4106,17 +3741,9 @@
         <w:pStyle w:val="Titolo3"/>
         <w:jc w:val="center"/>
       </w:pPr>
-      <w:bookmarkStart w:id="6" w:name="_Toc107930572"/>
-      <w:r>
-        <w:t>1.1.</w:t>
-      </w:r>
-      <w:proofErr w:type="gramStart"/>
-      <w:r>
-        <w:t>5.Specificare</w:t>
-      </w:r>
-      <w:proofErr w:type="gramEnd"/>
-      <w:r>
-        <w:t xml:space="preserve"> figli in JSX</w:t>
+      <w:bookmarkStart w:id="6" w:name="_Toc108561623"/>
+      <w:r>
+        <w:t>1.1.5.Specificare figli in JSX</w:t>
       </w:r>
       <w:bookmarkEnd w:id="6"/>
     </w:p>
@@ -4125,7 +3752,7 @@
         <w:pStyle w:val="Titolo3"/>
         <w:jc w:val="center"/>
       </w:pPr>
-      <w:bookmarkStart w:id="7" w:name="_Toc107930573"/>
+      <w:bookmarkStart w:id="7" w:name="_Toc108561624"/>
       <w:r>
         <w:t>1.1.6.JSX previene attacchi XSS</w:t>
       </w:r>
@@ -4136,7 +3763,7 @@
         <w:pStyle w:val="Titolo3"/>
         <w:jc w:val="center"/>
       </w:pPr>
-      <w:bookmarkStart w:id="8" w:name="_Toc107930574"/>
+      <w:bookmarkStart w:id="8" w:name="_Toc108561625"/>
       <w:r>
         <w:t>1.1.7.JSX rappresenta oggetti</w:t>
       </w:r>
@@ -4166,20 +3793,12 @@
         <w:pStyle w:val="Titolo2"/>
         <w:jc w:val="center"/>
       </w:pPr>
-      <w:bookmarkStart w:id="9" w:name="_Toc107930575"/>
-      <w:r>
-        <w:t>1.</w:t>
-      </w:r>
-      <w:proofErr w:type="gramStart"/>
-      <w:r>
-        <w:t>2.</w:t>
-      </w:r>
-      <w:r>
-        <w:t>Renderizzare</w:t>
-      </w:r>
-      <w:proofErr w:type="gramEnd"/>
-      <w:r>
-        <w:t xml:space="preserve"> elementi</w:t>
+      <w:bookmarkStart w:id="9" w:name="_Toc108561626"/>
+      <w:r>
+        <w:t>1.2.</w:t>
+      </w:r>
+      <w:r>
+        <w:t>Renderizzare elementi</w:t>
       </w:r>
       <w:bookmarkEnd w:id="9"/>
     </w:p>
@@ -4188,17 +3807,9 @@
         <w:pStyle w:val="Titolo3"/>
         <w:jc w:val="center"/>
       </w:pPr>
-      <w:bookmarkStart w:id="10" w:name="_Toc107930576"/>
-      <w:r>
-        <w:t>1.2.</w:t>
-      </w:r>
-      <w:proofErr w:type="gramStart"/>
-      <w:r>
-        <w:t>1.Renderizzare</w:t>
-      </w:r>
-      <w:proofErr w:type="gramEnd"/>
-      <w:r>
-        <w:t xml:space="preserve"> un elemento nel DOM(nodo DOM root)</w:t>
+      <w:bookmarkStart w:id="10" w:name="_Toc108561627"/>
+      <w:r>
+        <w:t>1.2.1.Renderizzare un elemento nel DOM(nodo DOM root)</w:t>
       </w:r>
       <w:bookmarkEnd w:id="10"/>
     </w:p>
@@ -4207,24 +3818,11 @@
         <w:pStyle w:val="Titolo3"/>
         <w:jc w:val="center"/>
       </w:pPr>
-      <w:bookmarkStart w:id="11" w:name="_Toc107930577"/>
-      <w:r>
-        <w:t>1.2.</w:t>
-      </w:r>
-      <w:proofErr w:type="gramStart"/>
-      <w:r>
-        <w:t>3.Aggiornare</w:t>
-      </w:r>
-      <w:proofErr w:type="gramEnd"/>
-      <w:r>
-        <w:t xml:space="preserve"> un elemento </w:t>
-      </w:r>
-      <w:proofErr w:type="spellStart"/>
-      <w:r>
-        <w:t>renderizzato</w:t>
+      <w:bookmarkStart w:id="11" w:name="_Toc108561628"/>
+      <w:r>
+        <w:t>1.2.3.Aggiornare un elemento renderizzato</w:t>
       </w:r>
       <w:bookmarkEnd w:id="11"/>
-      <w:proofErr w:type="spellEnd"/>
     </w:p>
     <w:p>
       <w:pPr>
@@ -4234,15 +3832,7 @@
         </w:rPr>
       </w:pPr>
       <w:r>
-        <w:t xml:space="preserve">Gli elementi </w:t>
-      </w:r>
-      <w:proofErr w:type="spellStart"/>
-      <w:r>
-        <w:t>React</w:t>
-      </w:r>
-      <w:proofErr w:type="spellEnd"/>
-      <w:r>
-        <w:t xml:space="preserve"> sono </w:t>
+        <w:t xml:space="preserve">Gli elementi React sono </w:t>
       </w:r>
       <w:r>
         <w:rPr>
@@ -4254,21 +3844,12 @@
       <w:r>
         <w:t xml:space="preserve">. Con la conoscenza che abbiamo, l’unico modo di aggiornare la UI è quello di creare un nuovo elemento e di passarlo a </w:t>
       </w:r>
-      <w:proofErr w:type="spellStart"/>
       <w:r>
         <w:rPr>
           <w:b/>
           <w:bCs/>
         </w:rPr>
-        <w:t>ReactDOM.render</w:t>
-      </w:r>
-      <w:proofErr w:type="spellEnd"/>
-      <w:r>
-        <w:rPr>
-          <w:b/>
-          <w:bCs/>
-        </w:rPr>
-        <w:t>()</w:t>
+        <w:t>ReactDOM.render()</w:t>
       </w:r>
       <w:r>
         <w:rPr>
@@ -4341,138 +3922,61 @@
         <w:pStyle w:val="Titolo2"/>
         <w:jc w:val="center"/>
       </w:pPr>
-      <w:bookmarkStart w:id="12" w:name="_Toc107930578"/>
+      <w:bookmarkStart w:id="12" w:name="_Toc108561629"/>
       <w:r>
         <w:lastRenderedPageBreak/>
-        <w:t>1.</w:t>
-      </w:r>
-      <w:proofErr w:type="gramStart"/>
-      <w:r>
-        <w:t>3.Componenti</w:t>
-      </w:r>
-      <w:proofErr w:type="gramEnd"/>
-      <w:r>
-        <w:t xml:space="preserve"> e </w:t>
-      </w:r>
-      <w:proofErr w:type="spellStart"/>
-      <w:r>
-        <w:t>Props</w:t>
+        <w:t>1.3.Componenti e Props</w:t>
       </w:r>
       <w:bookmarkEnd w:id="12"/>
-      <w:proofErr w:type="spellEnd"/>
-    </w:p>
-    <w:p>
-      <w:pPr>
-        <w:rPr>
-          <w:u w:val="single"/>
-        </w:rPr>
-      </w:pPr>
-      <w:r>
-        <w:rPr>
-          <w:u w:val="single"/>
-        </w:rPr>
+    </w:p>
+    <w:p>
+      <w:r>
         <w:t xml:space="preserve">I </w:t>
       </w:r>
       <w:r>
         <w:rPr>
           <w:b/>
           <w:bCs/>
-          <w:u w:val="single"/>
         </w:rPr>
         <w:t>componenti</w:t>
       </w:r>
       <w:r>
-        <w:rPr>
-          <w:u w:val="single"/>
-        </w:rPr>
         <w:t xml:space="preserve"> ti permettono di suddividere la UI in parti indipendenti riutilizzabili e di pensare ad ognuna di esse in modo isolato.</w:t>
       </w:r>
     </w:p>
     <w:p>
-      <w:pPr>
-        <w:rPr>
-          <w:u w:val="single"/>
-        </w:rPr>
-      </w:pPr>
-      <w:r>
-        <w:rPr>
-          <w:u w:val="single"/>
-        </w:rPr>
+      <w:r>
         <w:t xml:space="preserve">Concettualmente, i </w:t>
       </w:r>
       <w:r>
         <w:rPr>
           <w:b/>
           <w:bCs/>
-          <w:u w:val="single"/>
         </w:rPr>
         <w:t>componenti sono come funzioni JavaScript</w:t>
       </w:r>
       <w:r>
-        <w:rPr>
-          <w:u w:val="single"/>
-        </w:rPr>
         <w:t xml:space="preserve">: accettano in input </w:t>
       </w:r>
       <w:r>
         <w:rPr>
           <w:b/>
           <w:bCs/>
-          <w:u w:val="single"/>
-        </w:rPr>
-        <w:t xml:space="preserve">dati </w:t>
-      </w:r>
-      <w:proofErr w:type="gramStart"/>
+        </w:rPr>
+        <w:t>dati arbitrari</w:t>
+      </w:r>
+      <w:r>
+        <w:t>(sotto il nome di “</w:t>
+      </w:r>
       <w:r>
         <w:rPr>
           <w:b/>
           <w:bCs/>
-          <w:u w:val="single"/>
-        </w:rPr>
-        <w:t>arbitrari</w:t>
-      </w:r>
-      <w:r>
-        <w:rPr>
-          <w:u w:val="single"/>
-        </w:rPr>
-        <w:t>(</w:t>
-      </w:r>
-      <w:proofErr w:type="gramEnd"/>
-      <w:r>
-        <w:rPr>
-          <w:u w:val="single"/>
-        </w:rPr>
-        <w:t>sotto il nome di “</w:t>
-      </w:r>
-      <w:proofErr w:type="spellStart"/>
-      <w:r>
-        <w:rPr>
-          <w:b/>
-          <w:bCs/>
-          <w:u w:val="single"/>
         </w:rPr>
         <w:t>props</w:t>
       </w:r>
-      <w:proofErr w:type="spellEnd"/>
-      <w:r>
-        <w:rPr>
-          <w:u w:val="single"/>
-        </w:rPr>
-        <w:t xml:space="preserve">”) e ritornano elementi </w:t>
-      </w:r>
-      <w:proofErr w:type="spellStart"/>
-      <w:r>
-        <w:rPr>
-          <w:u w:val="single"/>
-        </w:rPr>
-        <w:t>React</w:t>
-      </w:r>
-      <w:proofErr w:type="spellEnd"/>
-      <w:r>
-        <w:rPr>
-          <w:u w:val="single"/>
-        </w:rPr>
-        <w:t xml:space="preserve"> che descrivono cosa dovrebbe apparire sullo schermo.</w:t>
+      <w:r>
+        <w:t>”) e ritornano elementi React che descrivono cosa dovrebbe apparire sullo schermo.</w:t>
       </w:r>
     </w:p>
     <w:p>
@@ -4483,17 +3987,9 @@
           <w:u w:val="single"/>
         </w:rPr>
       </w:pPr>
-      <w:bookmarkStart w:id="13" w:name="_Toc107930579"/>
-      <w:r>
-        <w:t>1.3.</w:t>
-      </w:r>
-      <w:proofErr w:type="gramStart"/>
-      <w:r>
-        <w:t>1.Funzioni</w:t>
-      </w:r>
-      <w:proofErr w:type="gramEnd"/>
-      <w:r>
-        <w:t xml:space="preserve"> e classi componente</w:t>
+      <w:bookmarkStart w:id="13" w:name="_Toc108561630"/>
+      <w:r>
+        <w:t>1.3.1.Funzioni e classi componente</w:t>
       </w:r>
       <w:bookmarkEnd w:id="13"/>
     </w:p>
@@ -4502,17 +3998,9 @@
         <w:pStyle w:val="Titolo3"/>
         <w:jc w:val="center"/>
       </w:pPr>
-      <w:bookmarkStart w:id="14" w:name="_Toc107930580"/>
-      <w:r>
-        <w:t>1.3.</w:t>
-      </w:r>
-      <w:proofErr w:type="gramStart"/>
-      <w:r>
-        <w:t>2.Renderizzare</w:t>
-      </w:r>
-      <w:proofErr w:type="gramEnd"/>
-      <w:r>
-        <w:t xml:space="preserve"> un componente</w:t>
+      <w:bookmarkStart w:id="14" w:name="_Toc108561631"/>
+      <w:r>
+        <w:t>1.3.2.Renderizzare un componente</w:t>
       </w:r>
       <w:bookmarkEnd w:id="14"/>
     </w:p>
@@ -4579,36 +4067,12 @@
           <w:u w:val="single"/>
         </w:rPr>
       </w:pPr>
-      <w:bookmarkStart w:id="15" w:name="_Toc107930581"/>
-      <w:r>
-        <w:t>1.3.</w:t>
-      </w:r>
-      <w:proofErr w:type="gramStart"/>
-      <w:r>
-        <w:t>3.Comporre</w:t>
-      </w:r>
-      <w:proofErr w:type="gramEnd"/>
-      <w:r>
-        <w:t xml:space="preserve"> componenti</w:t>
-      </w:r>
-      <w:r>
-        <w:t>(</w:t>
-      </w:r>
-      <w:proofErr w:type="spellStart"/>
-      <w:r>
-        <w:t>react</w:t>
-      </w:r>
-      <w:proofErr w:type="spellEnd"/>
-      <w:r>
-        <w:t xml:space="preserve"> </w:t>
-      </w:r>
-      <w:proofErr w:type="spellStart"/>
-      <w:r>
-        <w:t>fragment</w:t>
-      </w:r>
-      <w:proofErr w:type="spellEnd"/>
-      <w:r>
-        <w:t>)</w:t>
+      <w:bookmarkStart w:id="15" w:name="_Toc108561632"/>
+      <w:r>
+        <w:t>1.3.3.Comporre componenti</w:t>
+      </w:r>
+      <w:r>
+        <w:t>(react fragment)</w:t>
       </w:r>
       <w:bookmarkEnd w:id="15"/>
     </w:p>
@@ -4619,34 +4083,10 @@
         </w:rPr>
       </w:pPr>
       <w:r>
-        <w:t xml:space="preserve">Normalmente, le nuove applicazioni </w:t>
-      </w:r>
-      <w:proofErr w:type="spellStart"/>
-      <w:r>
-        <w:t>React</w:t>
-      </w:r>
-      <w:proofErr w:type="spellEnd"/>
-      <w:r>
-        <w:t xml:space="preserve"> hanno un singolo componente chiamato App nel livello più alto che racchiude tutti gli altri componenti.</w:t>
-      </w:r>
-      <w:r>
-        <w:t xml:space="preserve"> Deve stare tutto dentro un div senno </w:t>
-      </w:r>
-      <w:proofErr w:type="spellStart"/>
-      <w:r>
-        <w:t>react</w:t>
-      </w:r>
-      <w:proofErr w:type="spellEnd"/>
-      <w:r>
-        <w:t xml:space="preserve"> te lo </w:t>
-      </w:r>
-      <w:proofErr w:type="spellStart"/>
-      <w:r>
-        <w:t>da</w:t>
-      </w:r>
-      <w:proofErr w:type="spellEnd"/>
-      <w:r>
-        <w:t xml:space="preserve"> come errore.</w:t>
+        <w:t>Normalmente, le nuove applicazioni React hanno un singolo componente chiamato App nel livello più alto che racchiude tutti gli altri componenti.</w:t>
+      </w:r>
+      <w:r>
+        <w:t xml:space="preserve"> Deve stare tutto dentro un div senno react te lo da come errore.</w:t>
       </w:r>
     </w:p>
     <w:p>
@@ -4709,7 +4149,7 @@
         <w:pStyle w:val="Titolo3"/>
         <w:jc w:val="center"/>
       </w:pPr>
-      <w:bookmarkStart w:id="16" w:name="_Toc107930582"/>
+      <w:bookmarkStart w:id="16" w:name="_Toc108561633"/>
       <w:r>
         <w:t>1.3.4. Estrarre componenti</w:t>
       </w:r>
@@ -4720,25 +4160,9 @@
         <w:pStyle w:val="Titolo3"/>
         <w:jc w:val="center"/>
       </w:pPr>
-      <w:bookmarkStart w:id="17" w:name="_Toc107930583"/>
-      <w:r>
-        <w:t>1.3.</w:t>
-      </w:r>
-      <w:proofErr w:type="gramStart"/>
-      <w:r>
-        <w:t>5.Le</w:t>
-      </w:r>
-      <w:proofErr w:type="gramEnd"/>
-      <w:r>
-        <w:t xml:space="preserve"> </w:t>
-      </w:r>
-      <w:proofErr w:type="spellStart"/>
-      <w:r>
-        <w:t>Props</w:t>
-      </w:r>
-      <w:proofErr w:type="spellEnd"/>
-      <w:r>
-        <w:t xml:space="preserve"> sono in sola lettura</w:t>
+      <w:bookmarkStart w:id="17" w:name="_Toc108561634"/>
+      <w:r>
+        <w:t>1.3.5.Le Props sono in sola lettura</w:t>
       </w:r>
       <w:bookmarkEnd w:id="17"/>
       <w:r>
@@ -4759,27 +4183,13 @@
       <w:r>
         <w:br w:type="page"/>
       </w:r>
-      <w:bookmarkStart w:id="18" w:name="_Toc107930584"/>
+      <w:bookmarkStart w:id="18" w:name="_Toc108561635"/>
       <w:r>
         <w:rPr>
           <w:u w:val="single"/>
         </w:rPr>
         <w:lastRenderedPageBreak/>
-        <w:t>1.</w:t>
-      </w:r>
-      <w:proofErr w:type="gramStart"/>
-      <w:r>
-        <w:rPr>
-          <w:u w:val="single"/>
-        </w:rPr>
-        <w:t>4.State</w:t>
-      </w:r>
-      <w:proofErr w:type="gramEnd"/>
-      <w:r>
-        <w:rPr>
-          <w:u w:val="single"/>
-        </w:rPr>
-        <w:t xml:space="preserve"> e lifecycle</w:t>
+        <w:t>1.4.State e lifecycle</w:t>
       </w:r>
       <w:bookmarkEnd w:id="18"/>
     </w:p>
@@ -4843,17 +4253,9 @@
         <w:pStyle w:val="Titolo3"/>
         <w:jc w:val="center"/>
       </w:pPr>
-      <w:bookmarkStart w:id="19" w:name="_Toc107930585"/>
-      <w:r>
-        <w:t>1.4.</w:t>
-      </w:r>
-      <w:proofErr w:type="gramStart"/>
-      <w:r>
-        <w:t>1.Localstate</w:t>
-      </w:r>
-      <w:proofErr w:type="gramEnd"/>
-      <w:r>
-        <w:t xml:space="preserve"> di una classe</w:t>
+      <w:bookmarkStart w:id="19" w:name="_Toc108561636"/>
+      <w:r>
+        <w:t>1.4.1.Localstate di una classe</w:t>
       </w:r>
       <w:bookmarkEnd w:id="19"/>
     </w:p>
@@ -4921,18 +4323,10 @@
           <w:u w:val="single"/>
         </w:rPr>
       </w:pPr>
-      <w:bookmarkStart w:id="20" w:name="_Toc107930586"/>
+      <w:bookmarkStart w:id="20" w:name="_Toc108561637"/>
       <w:r>
         <w:lastRenderedPageBreak/>
-        <w:t>1.4.</w:t>
-      </w:r>
-      <w:proofErr w:type="gramStart"/>
-      <w:r>
-        <w:t>2.Aggiungere</w:t>
-      </w:r>
-      <w:proofErr w:type="gramEnd"/>
-      <w:r>
-        <w:t xml:space="preserve"> metodi lifecycle ad una classe</w:t>
+        <w:t>1.4.2.Aggiungere metodi lifecycle ad una classe</w:t>
       </w:r>
       <w:bookmarkEnd w:id="20"/>
     </w:p>
@@ -5012,18 +4406,10 @@
           <w:u w:val="single"/>
         </w:rPr>
       </w:pPr>
-      <w:bookmarkStart w:id="21" w:name="_Toc107930587"/>
+      <w:bookmarkStart w:id="21" w:name="_Toc108561638"/>
       <w:r>
         <w:lastRenderedPageBreak/>
-        <w:t>1.4.</w:t>
-      </w:r>
-      <w:proofErr w:type="gramStart"/>
-      <w:r>
-        <w:t>3.Set</w:t>
-      </w:r>
-      <w:proofErr w:type="gramEnd"/>
-      <w:r>
-        <w:t xml:space="preserve"> state</w:t>
+        <w:t>1.4.3.Set state</w:t>
       </w:r>
       <w:bookmarkEnd w:id="21"/>
     </w:p>
@@ -5092,24 +4478,11 @@
         <w:ind w:left="708" w:hanging="708"/>
         <w:jc w:val="center"/>
       </w:pPr>
-      <w:bookmarkStart w:id="22" w:name="_Toc107930588"/>
-      <w:r>
-        <w:t>1.4.</w:t>
-      </w:r>
-      <w:proofErr w:type="gramStart"/>
-      <w:r>
-        <w:t>4.Update</w:t>
-      </w:r>
-      <w:proofErr w:type="gramEnd"/>
-      <w:r>
-        <w:t xml:space="preserve"> state </w:t>
-      </w:r>
-      <w:proofErr w:type="spellStart"/>
-      <w:r>
-        <w:t>objects</w:t>
+      <w:bookmarkStart w:id="22" w:name="_Toc108561639"/>
+      <w:r>
+        <w:t>1.4.4.Update state objects</w:t>
       </w:r>
       <w:bookmarkEnd w:id="22"/>
-      <w:proofErr w:type="spellEnd"/>
     </w:p>
     <w:p>
       <w:r>
@@ -5181,18 +4554,10 @@
         <w:pStyle w:val="Titolo2"/>
         <w:jc w:val="center"/>
       </w:pPr>
-      <w:bookmarkStart w:id="23" w:name="_Toc107930589"/>
+      <w:bookmarkStart w:id="23" w:name="_Toc108561640"/>
       <w:r>
         <w:lastRenderedPageBreak/>
-        <w:t>1.</w:t>
-      </w:r>
-      <w:proofErr w:type="gramStart"/>
-      <w:r>
-        <w:t>5.Gestione</w:t>
-      </w:r>
-      <w:proofErr w:type="gramEnd"/>
-      <w:r>
-        <w:t xml:space="preserve"> degli eventi</w:t>
+        <w:t>1.5.Gestione degli eventi</w:t>
       </w:r>
       <w:bookmarkEnd w:id="23"/>
     </w:p>
@@ -5204,36 +4569,14 @@
           <w:u w:val="single"/>
         </w:rPr>
       </w:pPr>
-      <w:bookmarkStart w:id="24" w:name="_Toc107930590"/>
+      <w:bookmarkStart w:id="24" w:name="_Toc108561641"/>
       <w:r>
         <w:rPr>
           <w:u w:val="single"/>
         </w:rPr>
-        <w:t>1.5.</w:t>
-      </w:r>
-      <w:proofErr w:type="gramStart"/>
-      <w:r>
-        <w:rPr>
-          <w:u w:val="single"/>
-        </w:rPr>
-        <w:t>1.Prevent</w:t>
-      </w:r>
-      <w:proofErr w:type="gramEnd"/>
-      <w:r>
-        <w:rPr>
-          <w:u w:val="single"/>
-        </w:rPr>
-        <w:t xml:space="preserve"> default on </w:t>
-      </w:r>
-      <w:proofErr w:type="spellStart"/>
-      <w:r>
-        <w:rPr>
-          <w:u w:val="single"/>
-        </w:rPr>
-        <w:t>submit</w:t>
+        <w:t>1.5.1.Prevent default on submit</w:t>
       </w:r>
       <w:bookmarkEnd w:id="24"/>
-      <w:proofErr w:type="spellEnd"/>
     </w:p>
     <w:p>
       <w:r>
@@ -5300,17 +4643,9 @@
         <w:pStyle w:val="Titolo3"/>
         <w:jc w:val="center"/>
       </w:pPr>
-      <w:bookmarkStart w:id="25" w:name="_Toc107930591"/>
-      <w:r>
-        <w:t>1.5.</w:t>
-      </w:r>
-      <w:proofErr w:type="gramStart"/>
-      <w:r>
-        <w:t>2.Interruttore</w:t>
-      </w:r>
-      <w:proofErr w:type="gramEnd"/>
-      <w:r>
-        <w:t xml:space="preserve"> che cambia il suo stato in risposta all’event click</w:t>
+      <w:bookmarkStart w:id="25" w:name="_Toc108561642"/>
+      <w:r>
+        <w:t>1.5.2.Interruttore che cambia il suo stato in risposta all’event click</w:t>
       </w:r>
       <w:bookmarkEnd w:id="25"/>
     </w:p>
@@ -5392,18 +4727,10 @@
         <w:pStyle w:val="Titolo2"/>
         <w:jc w:val="center"/>
       </w:pPr>
-      <w:bookmarkStart w:id="26" w:name="_Toc107930592"/>
+      <w:bookmarkStart w:id="26" w:name="_Toc108561643"/>
       <w:r>
         <w:lastRenderedPageBreak/>
-        <w:t>1.</w:t>
-      </w:r>
-      <w:proofErr w:type="gramStart"/>
-      <w:r>
-        <w:t>6.Renderizzazione</w:t>
-      </w:r>
-      <w:proofErr w:type="gramEnd"/>
-      <w:r>
-        <w:t xml:space="preserve"> condizionale</w:t>
+        <w:t>1.6.Renderizzazione condizionale</w:t>
       </w:r>
       <w:bookmarkEnd w:id="26"/>
     </w:p>
@@ -5412,17 +4739,9 @@
         <w:pStyle w:val="Titolo3"/>
         <w:jc w:val="center"/>
       </w:pPr>
-      <w:bookmarkStart w:id="27" w:name="_Toc107930593"/>
-      <w:r>
-        <w:t>1.6.</w:t>
-      </w:r>
-      <w:proofErr w:type="gramStart"/>
-      <w:r>
-        <w:t>1.Variabili</w:t>
-      </w:r>
-      <w:proofErr w:type="gramEnd"/>
-      <w:r>
-        <w:t xml:space="preserve"> elemento</w:t>
+      <w:bookmarkStart w:id="27" w:name="_Toc108561644"/>
+      <w:r>
+        <w:t>1.6.1.Variabili elemento</w:t>
       </w:r>
       <w:bookmarkEnd w:id="27"/>
     </w:p>
@@ -5490,33 +4809,9 @@
         <w:pStyle w:val="Titolo3"/>
         <w:jc w:val="center"/>
       </w:pPr>
-      <w:bookmarkStart w:id="28" w:name="_Toc107930594"/>
-      <w:r>
-        <w:t>1.6.</w:t>
-      </w:r>
-      <w:proofErr w:type="gramStart"/>
-      <w:r>
-        <w:t>2.Condizione</w:t>
-      </w:r>
-      <w:proofErr w:type="gramEnd"/>
-      <w:r>
-        <w:t xml:space="preserve"> </w:t>
-      </w:r>
-      <w:proofErr w:type="spellStart"/>
-      <w:r>
-        <w:t>if</w:t>
-      </w:r>
-      <w:proofErr w:type="spellEnd"/>
-      <w:r>
-        <w:t xml:space="preserve"> </w:t>
-      </w:r>
-      <w:proofErr w:type="spellStart"/>
-      <w:r>
-        <w:t>inline</w:t>
-      </w:r>
-      <w:proofErr w:type="spellEnd"/>
-      <w:r>
-        <w:t xml:space="preserve"> e operatore logico &amp;&amp;</w:t>
+      <w:bookmarkStart w:id="28" w:name="_Toc108561645"/>
+      <w:r>
+        <w:t>1.6.2.Condizione if inline e operatore logico &amp;&amp;</w:t>
       </w:r>
       <w:bookmarkEnd w:id="28"/>
     </w:p>
@@ -5582,129 +4877,80 @@
       <w:r>
         <w:t xml:space="preserve">Funziona perché in </w:t>
       </w:r>
-      <w:proofErr w:type="spellStart"/>
-      <w:proofErr w:type="gramStart"/>
       <w:r>
         <w:rPr>
           <w:b/>
           <w:bCs/>
         </w:rPr>
-        <w:t>javascript</w:t>
-      </w:r>
-      <w:proofErr w:type="spellEnd"/>
+        <w:t xml:space="preserve">javascript , </w:t>
+      </w:r>
       <w:r>
         <w:rPr>
           <w:b/>
           <w:bCs/>
         </w:rPr>
-        <w:t xml:space="preserve"> ,</w:t>
-      </w:r>
-      <w:proofErr w:type="gramEnd"/>
+        <w:t>true &amp;&amp; espressione</w:t>
+      </w:r>
+      <w:r>
+        <w:t xml:space="preserve"> si risolve sempre in </w:t>
+      </w:r>
       <w:r>
         <w:rPr>
           <w:b/>
           <w:bCs/>
         </w:rPr>
-        <w:t xml:space="preserve"> </w:t>
-      </w:r>
-      <w:proofErr w:type="spellStart"/>
+        <w:t>espressione</w:t>
+      </w:r>
+      <w:r>
+        <w:t xml:space="preserve">, mentre </w:t>
+      </w:r>
       <w:r>
         <w:rPr>
           <w:b/>
           <w:bCs/>
         </w:rPr>
-        <w:t>true</w:t>
-      </w:r>
-      <w:proofErr w:type="spellEnd"/>
+        <w:t>false &amp;&amp; espressione</w:t>
+      </w:r>
+      <w:r>
+        <w:t xml:space="preserve"> si risolve sempre in </w:t>
+      </w:r>
       <w:r>
         <w:rPr>
           <w:b/>
           <w:bCs/>
         </w:rPr>
-        <w:t xml:space="preserve"> &amp;&amp; espressione</w:t>
-      </w:r>
-      <w:r>
-        <w:t xml:space="preserve"> si risolve sempre in </w:t>
+        <w:t>false</w:t>
+      </w:r>
+      <w:r>
+        <w:t xml:space="preserve">. </w:t>
+      </w:r>
+    </w:p>
+    <w:p>
+      <w:r>
+        <w:t>Se la condizione è</w:t>
       </w:r>
       <w:r>
         <w:rPr>
           <w:b/>
           <w:bCs/>
         </w:rPr>
-        <w:t>espressione</w:t>
-      </w:r>
-      <w:r>
-        <w:t xml:space="preserve">, mentre </w:t>
+        <w:t xml:space="preserve"> true</w:t>
+      </w:r>
+      <w:r>
+        <w:t xml:space="preserve">, l’elemento dopo &amp;&amp; verrà </w:t>
+      </w:r>
+      <w:r>
+        <w:t xml:space="preserve">renderizzato, se invece è </w:t>
       </w:r>
       <w:r>
         <w:rPr>
           <w:b/>
           <w:bCs/>
         </w:rPr>
-        <w:t>false &amp;&amp; espressione</w:t>
-      </w:r>
-      <w:r>
-        <w:t xml:space="preserve"> si risolve sempre in </w:t>
-      </w:r>
-      <w:r>
-        <w:rPr>
-          <w:b/>
-          <w:bCs/>
-        </w:rPr>
         <w:t>false</w:t>
       </w:r>
       <w:r>
-        <w:t xml:space="preserve">. </w:t>
-      </w:r>
-    </w:p>
-    <w:p>
-      <w:r>
-        <w:t>Se la condizione è</w:t>
-      </w:r>
-      <w:r>
-        <w:rPr>
-          <w:b/>
-          <w:bCs/>
-        </w:rPr>
-        <w:t xml:space="preserve"> </w:t>
-      </w:r>
-      <w:proofErr w:type="spellStart"/>
-      <w:r>
-        <w:rPr>
-          <w:b/>
-          <w:bCs/>
-        </w:rPr>
-        <w:t>true</w:t>
-      </w:r>
-      <w:proofErr w:type="spellEnd"/>
-      <w:r>
-        <w:t xml:space="preserve">, l’elemento dopo &amp;&amp; verrà </w:t>
-      </w:r>
-      <w:proofErr w:type="spellStart"/>
-      <w:r>
-        <w:t>renderizzato</w:t>
-      </w:r>
-      <w:proofErr w:type="spellEnd"/>
-      <w:r>
-        <w:t xml:space="preserve">, se invece è </w:t>
-      </w:r>
-      <w:r>
-        <w:rPr>
-          <w:b/>
-          <w:bCs/>
-        </w:rPr>
-        <w:t>false</w:t>
-      </w:r>
-      <w:r>
-        <w:t xml:space="preserve"> </w:t>
-      </w:r>
-      <w:proofErr w:type="spellStart"/>
-      <w:r>
-        <w:t>react</w:t>
-      </w:r>
-      <w:proofErr w:type="spellEnd"/>
-      <w:r>
-        <w:t xml:space="preserve"> lo ignorerà.</w:t>
+        <w:t xml:space="preserve"> react lo ignorerà.</w:t>
       </w:r>
     </w:p>
     <w:p>
@@ -5715,40 +4961,12 @@
           <w:u w:val="single"/>
         </w:rPr>
       </w:pPr>
-      <w:bookmarkStart w:id="29" w:name="_Toc107930595"/>
+      <w:bookmarkStart w:id="29" w:name="_Toc108561646"/>
       <w:r>
         <w:rPr>
           <w:u w:val="single"/>
         </w:rPr>
-        <w:t>1.6.</w:t>
-      </w:r>
-      <w:proofErr w:type="gramStart"/>
-      <w:r>
-        <w:rPr>
-          <w:u w:val="single"/>
-        </w:rPr>
-        <w:t>3.Condizione</w:t>
-      </w:r>
-      <w:proofErr w:type="gramEnd"/>
-      <w:r>
-        <w:rPr>
-          <w:u w:val="single"/>
-        </w:rPr>
-        <w:t xml:space="preserve"> </w:t>
-      </w:r>
-      <w:proofErr w:type="spellStart"/>
-      <w:r>
-        <w:rPr>
-          <w:u w:val="single"/>
-        </w:rPr>
-        <w:t>if</w:t>
-      </w:r>
-      <w:proofErr w:type="spellEnd"/>
-      <w:r>
-        <w:rPr>
-          <w:u w:val="single"/>
-        </w:rPr>
-        <w:t xml:space="preserve"> else con operatore condizionale(operatore ternario)</w:t>
+        <w:t>1.6.3.Condizione if else con operatore condizionale(operatore ternario)</w:t>
       </w:r>
       <w:bookmarkEnd w:id="29"/>
       <w:r>
@@ -5763,18 +4981,10 @@
         <w:pStyle w:val="Titolo2"/>
         <w:jc w:val="center"/>
       </w:pPr>
-      <w:bookmarkStart w:id="30" w:name="_Toc107930596"/>
+      <w:bookmarkStart w:id="30" w:name="_Toc108561647"/>
       <w:r>
         <w:lastRenderedPageBreak/>
-        <w:t>1.</w:t>
-      </w:r>
-      <w:proofErr w:type="gramStart"/>
-      <w:r>
-        <w:t>7.Liste</w:t>
-      </w:r>
-      <w:proofErr w:type="gramEnd"/>
-      <w:r>
-        <w:t xml:space="preserve"> e Chiavi</w:t>
+        <w:t>1.7.Liste e Chiavi</w:t>
       </w:r>
       <w:bookmarkEnd w:id="30"/>
     </w:p>
@@ -5914,17 +5124,12 @@
         <w:pStyle w:val="Titolo2"/>
         <w:jc w:val="center"/>
       </w:pPr>
-      <w:bookmarkStart w:id="31" w:name="_Toc107930597"/>
+      <w:bookmarkStart w:id="31" w:name="_Toc108561648"/>
       <w:r>
         <w:lastRenderedPageBreak/>
-        <w:t>1.</w:t>
-      </w:r>
-      <w:proofErr w:type="gramStart"/>
-      <w:r>
-        <w:t>8.Forms</w:t>
+        <w:t>1.8.Forms</w:t>
       </w:r>
       <w:bookmarkEnd w:id="31"/>
-      <w:proofErr w:type="gramEnd"/>
     </w:p>
     <w:p>
       <w:pPr>
@@ -6006,18 +5211,10 @@
         <w:pStyle w:val="Titolo2"/>
         <w:jc w:val="center"/>
       </w:pPr>
-      <w:bookmarkStart w:id="32" w:name="_Toc107930598"/>
+      <w:bookmarkStart w:id="32" w:name="_Toc108561649"/>
       <w:r>
         <w:lastRenderedPageBreak/>
-        <w:t>1.</w:t>
-      </w:r>
-      <w:proofErr w:type="gramStart"/>
-      <w:r>
-        <w:t>9.Spostare</w:t>
-      </w:r>
-      <w:proofErr w:type="gramEnd"/>
-      <w:r>
-        <w:t xml:space="preserve"> lo stato</w:t>
+        <w:t>1.9.Spostare lo stato</w:t>
       </w:r>
       <w:bookmarkEnd w:id="32"/>
     </w:p>
@@ -6026,17 +5223,9 @@
         <w:pStyle w:val="Titolo3"/>
         <w:jc w:val="center"/>
       </w:pPr>
-      <w:bookmarkStart w:id="33" w:name="_Toc107930599"/>
-      <w:r>
-        <w:t>1.9.</w:t>
-      </w:r>
-      <w:proofErr w:type="gramStart"/>
-      <w:r>
-        <w:t>1.Spostare</w:t>
-      </w:r>
-      <w:proofErr w:type="gramEnd"/>
-      <w:r>
-        <w:t xml:space="preserve"> lo stato “in alto”</w:t>
+      <w:bookmarkStart w:id="33" w:name="_Toc108561650"/>
+      <w:r>
+        <w:t>1.9.1.Spostare lo stato “in alto”</w:t>
       </w:r>
       <w:bookmarkEnd w:id="33"/>
     </w:p>
@@ -6048,27 +5237,7 @@
           <w:sz w:val="26"/>
           <w:szCs w:val="26"/>
         </w:rPr>
-        <w:t xml:space="preserve">In </w:t>
-      </w:r>
-      <w:proofErr w:type="spellStart"/>
-      <w:r>
-        <w:rPr>
-          <w:rFonts w:ascii="Segoe UI" w:hAnsi="Segoe UI" w:cs="Segoe UI"/>
-          <w:color w:val="000000"/>
-          <w:sz w:val="26"/>
-          <w:szCs w:val="26"/>
-        </w:rPr>
-        <w:t>React</w:t>
-      </w:r>
-      <w:proofErr w:type="spellEnd"/>
-      <w:r>
-        <w:rPr>
-          <w:rFonts w:ascii="Segoe UI" w:hAnsi="Segoe UI" w:cs="Segoe UI"/>
-          <w:color w:val="000000"/>
-          <w:sz w:val="26"/>
-          <w:szCs w:val="26"/>
-        </w:rPr>
-        <w:t>, la condivisione dello stato si ottiene spostandolo verso il più vicino antenato comune dei componenti che ne hanno bisogno. Questo processo viene detto “spostare lo stato verso l’alto” (</w:t>
+        <w:t>In React, la condivisione dello stato si ottiene spostandolo verso il più vicino antenato comune dei componenti che ne hanno bisogno. Questo processo viene detto “spostare lo stato verso l’alto” (</w:t>
       </w:r>
       <w:r>
         <w:rPr>
@@ -6239,18 +5408,10 @@
           <w:u w:val="single"/>
         </w:rPr>
       </w:pPr>
-      <w:bookmarkStart w:id="34" w:name="_Toc107930600"/>
+      <w:bookmarkStart w:id="34" w:name="_Toc108561651"/>
       <w:r>
         <w:lastRenderedPageBreak/>
-        <w:t>1.</w:t>
-      </w:r>
-      <w:proofErr w:type="gramStart"/>
-      <w:r>
-        <w:t>10.Composizione</w:t>
-      </w:r>
-      <w:proofErr w:type="gramEnd"/>
-      <w:r>
-        <w:t xml:space="preserve"> vs </w:t>
+        <w:t xml:space="preserve">1.10.Composizione vs </w:t>
       </w:r>
       <w:r>
         <w:rPr>
@@ -6261,13 +5422,8 @@
       <w:bookmarkEnd w:id="34"/>
     </w:p>
     <w:p>
-      <w:proofErr w:type="spellStart"/>
-      <w:r>
-        <w:t>React</w:t>
-      </w:r>
-      <w:proofErr w:type="spellEnd"/>
-      <w:r>
-        <w:t xml:space="preserve"> ha un potente modello di composizione</w:t>
+      <w:r>
+        <w:t>React ha un potente modello di composizione</w:t>
       </w:r>
       <w:r>
         <w:rPr>
@@ -6295,19 +5451,14 @@
         <w:pStyle w:val="Titolo3"/>
         <w:jc w:val="center"/>
       </w:pPr>
-      <w:bookmarkStart w:id="35" w:name="_Toc107930601"/>
-      <w:r>
-        <w:t>1.10.</w:t>
-      </w:r>
-      <w:proofErr w:type="gramStart"/>
-      <w:r>
-        <w:t>1.</w:t>
+      <w:bookmarkStart w:id="35" w:name="_Toc108561652"/>
+      <w:r>
+        <w:t>1.10.1.</w:t>
       </w:r>
       <w:r>
         <w:t>Contenimento</w:t>
       </w:r>
       <w:bookmarkEnd w:id="35"/>
-      <w:proofErr w:type="gramEnd"/>
     </w:p>
     <w:p>
       <w:r>
@@ -6319,19 +5470,14 @@
         <w:pStyle w:val="Titolo3"/>
         <w:jc w:val="center"/>
       </w:pPr>
-      <w:bookmarkStart w:id="36" w:name="_Toc107930602"/>
-      <w:r>
-        <w:t>1.10.</w:t>
-      </w:r>
-      <w:proofErr w:type="gramStart"/>
-      <w:r>
-        <w:t>2.</w:t>
+      <w:bookmarkStart w:id="36" w:name="_Toc108561653"/>
+      <w:r>
+        <w:t>1.10.2.</w:t>
       </w:r>
       <w:r>
         <w:t>Specializzazioni</w:t>
       </w:r>
       <w:bookmarkEnd w:id="36"/>
-      <w:proofErr w:type="gramEnd"/>
     </w:p>
     <w:p>
       <w:pPr>
@@ -6350,363 +5496,9 @@
         <w:t xml:space="preserve">specializzazioni </w:t>
       </w:r>
       <w:r>
-        <w:t xml:space="preserve">di altri componenti, ad esempio potremmo dire che </w:t>
-      </w:r>
-      <w:proofErr w:type="spellStart"/>
-      <w:proofErr w:type="gramStart"/>
-      <w:r>
-        <w:t>FinestraBenvenuto</w:t>
-      </w:r>
-      <w:proofErr w:type="spellEnd"/>
-      <w:proofErr w:type="gramEnd"/>
-      <w:r>
-        <w:t xml:space="preserve"> è una specializzazione di Finestra.</w:t>
-      </w:r>
-    </w:p>
-    <w:p>
-      <w:pPr>
-        <w:pStyle w:val="Titolo2"/>
-        <w:jc w:val="center"/>
-      </w:pPr>
-      <w:bookmarkStart w:id="37" w:name="_Toc107930603"/>
-      <w:r>
-        <w:t>1.</w:t>
-      </w:r>
-      <w:proofErr w:type="gramStart"/>
-      <w:r>
-        <w:t>11.Pensare</w:t>
-      </w:r>
-      <w:proofErr w:type="gramEnd"/>
-      <w:r>
-        <w:t xml:space="preserve"> in </w:t>
-      </w:r>
-      <w:proofErr w:type="spellStart"/>
-      <w:r>
-        <w:t>react</w:t>
-      </w:r>
-      <w:bookmarkEnd w:id="37"/>
-      <w:proofErr w:type="spellEnd"/>
-    </w:p>
-    <w:p>
-      <w:pPr>
-        <w:pStyle w:val="Titolo3"/>
-        <w:jc w:val="center"/>
-      </w:pPr>
-      <w:bookmarkStart w:id="38" w:name="_Toc107930604"/>
-      <w:r>
-        <w:t>1.11.</w:t>
-      </w:r>
-      <w:proofErr w:type="gramStart"/>
-      <w:r>
-        <w:t>1.Passo</w:t>
-      </w:r>
-      <w:proofErr w:type="gramEnd"/>
-      <w:r>
-        <w:t xml:space="preserve"> 1: scomporre la UI in una gerarchia di componenti</w:t>
-      </w:r>
-      <w:bookmarkEnd w:id="38"/>
-    </w:p>
-    <w:p>
-      <w:pPr>
-        <w:rPr>
-          <w:rFonts w:cstheme="minorHAnsi"/>
-        </w:rPr>
-      </w:pPr>
-      <w:r>
-        <w:rPr>
-          <w:rFonts w:cstheme="minorHAnsi"/>
-          <w:color w:val="000000"/>
-        </w:rPr>
-        <w:t xml:space="preserve">Ma come fare a sapere cosa deve essere un componente a </w:t>
-      </w:r>
-      <w:proofErr w:type="gramStart"/>
-      <w:r>
-        <w:rPr>
-          <w:rFonts w:cstheme="minorHAnsi"/>
-          <w:color w:val="000000"/>
-        </w:rPr>
-        <w:t>se</w:t>
-      </w:r>
-      <w:proofErr w:type="gramEnd"/>
-      <w:r>
-        <w:rPr>
-          <w:rFonts w:cstheme="minorHAnsi"/>
-          <w:color w:val="000000"/>
-        </w:rPr>
-        <w:t xml:space="preserve"> stante? Usa le stesse tecniche che usi per decidere se devi creare una nuova funzione od un oggetto. Una di queste tecniche è il </w:t>
-      </w:r>
-      <w:hyperlink r:id="rId25" w:tgtFrame="_blank" w:history="1">
-        <w:r>
-          <w:rPr>
-            <w:rStyle w:val="Collegamentoipertestuale"/>
-            <w:rFonts w:cstheme="minorHAnsi"/>
-            <w:color w:val="1A1A1A"/>
-          </w:rPr>
-          <w:t>principio di singola responsabilità</w:t>
-        </w:r>
-      </w:hyperlink>
-      <w:r>
-        <w:rPr>
-          <w:rFonts w:cstheme="minorHAnsi"/>
-          <w:color w:val="000000"/>
-        </w:rPr>
-        <w:t xml:space="preserve">, che dice che un componente dovrebbe idealmente occuparsi di una cosa soltanto. Nel caso in cui un componente diventi troppo grande e complesso, dovrebbe essere decomposto in </w:t>
-      </w:r>
-      <w:proofErr w:type="gramStart"/>
-      <w:r>
-        <w:rPr>
-          <w:rFonts w:cstheme="minorHAnsi"/>
-          <w:color w:val="000000"/>
-        </w:rPr>
-        <w:t>sotto-componenti</w:t>
-      </w:r>
-      <w:proofErr w:type="gramEnd"/>
-      <w:r>
-        <w:rPr>
-          <w:rFonts w:cstheme="minorHAnsi"/>
-          <w:color w:val="000000"/>
-        </w:rPr>
-        <w:t xml:space="preserve"> più piccoli e semplici.</w:t>
-      </w:r>
-    </w:p>
-    <w:p>
-      <w:pPr>
-        <w:pStyle w:val="Titolo3"/>
-        <w:jc w:val="center"/>
-      </w:pPr>
-      <w:bookmarkStart w:id="39" w:name="_Toc107930605"/>
-      <w:r>
-        <w:t>1.11.</w:t>
-      </w:r>
-      <w:proofErr w:type="gramStart"/>
-      <w:r>
-        <w:t>2.Passo</w:t>
-      </w:r>
-      <w:proofErr w:type="gramEnd"/>
-      <w:r>
-        <w:t xml:space="preserve"> 2: sviluppa una versione statica di </w:t>
-      </w:r>
-      <w:proofErr w:type="spellStart"/>
-      <w:r>
-        <w:t>react</w:t>
-      </w:r>
-      <w:bookmarkEnd w:id="39"/>
-      <w:proofErr w:type="spellEnd"/>
-    </w:p>
-    <w:p>
-      <w:pPr>
-        <w:rPr>
-          <w:rFonts w:cstheme="minorHAnsi"/>
-          <w:u w:val="single"/>
-        </w:rPr>
-      </w:pPr>
-      <w:r>
-        <w:rPr>
-          <w:rFonts w:cstheme="minorHAnsi"/>
-          <w:color w:val="000000"/>
-        </w:rPr>
-        <w:t>La chiave qui è </w:t>
-      </w:r>
-      <w:hyperlink r:id="rId26" w:tgtFrame="_blank" w:history="1">
-        <w:r>
-          <w:rPr>
-            <w:rStyle w:val="Collegamentoipertestuale"/>
-            <w:rFonts w:cstheme="minorHAnsi"/>
-            <w:color w:val="1A1A1A"/>
-          </w:rPr>
-          <w:t>DRY: </w:t>
-        </w:r>
-        <w:proofErr w:type="spellStart"/>
-        <w:r>
-          <w:rPr>
-            <w:rStyle w:val="Enfasicorsivo"/>
-            <w:rFonts w:cstheme="minorHAnsi"/>
-            <w:color w:val="1A1A1A"/>
-          </w:rPr>
-          <w:t>Don’t</w:t>
-        </w:r>
-        <w:proofErr w:type="spellEnd"/>
-        <w:r>
-          <w:rPr>
-            <w:rStyle w:val="Enfasicorsivo"/>
-            <w:rFonts w:cstheme="minorHAnsi"/>
-            <w:color w:val="1A1A1A"/>
-          </w:rPr>
-          <w:t xml:space="preserve"> </w:t>
-        </w:r>
-        <w:proofErr w:type="spellStart"/>
-        <w:r>
-          <w:rPr>
-            <w:rStyle w:val="Enfasicorsivo"/>
-            <w:rFonts w:cstheme="minorHAnsi"/>
-            <w:color w:val="1A1A1A"/>
-          </w:rPr>
-          <w:t>Repeat</w:t>
-        </w:r>
-        <w:proofErr w:type="spellEnd"/>
-        <w:r>
-          <w:rPr>
-            <w:rStyle w:val="Enfasicorsivo"/>
-            <w:rFonts w:cstheme="minorHAnsi"/>
-            <w:color w:val="1A1A1A"/>
-          </w:rPr>
-          <w:t xml:space="preserve"> </w:t>
-        </w:r>
-        <w:proofErr w:type="spellStart"/>
-        <w:r>
-          <w:rPr>
-            <w:rStyle w:val="Enfasicorsivo"/>
-            <w:rFonts w:cstheme="minorHAnsi"/>
-            <w:color w:val="1A1A1A"/>
-          </w:rPr>
-          <w:t>Yourself</w:t>
-        </w:r>
-        <w:proofErr w:type="spellEnd"/>
-      </w:hyperlink>
-      <w:r>
-        <w:rPr>
-          <w:rFonts w:cstheme="minorHAnsi"/>
-          <w:color w:val="000000"/>
-        </w:rPr>
-        <w:t>. Individua la minima rappresentazione di stato richiesta dall’applicazione e calcola tutto il resto al bisogno. </w:t>
-      </w:r>
-    </w:p>
-    <w:p>
-      <w:pPr>
-        <w:pStyle w:val="Titolo3"/>
-        <w:jc w:val="center"/>
-      </w:pPr>
-      <w:bookmarkStart w:id="40" w:name="_Toc107930606"/>
-      <w:r>
-        <w:t>1.11.</w:t>
-      </w:r>
-      <w:proofErr w:type="gramStart"/>
-      <w:r>
-        <w:t>3.Passo</w:t>
-      </w:r>
-      <w:proofErr w:type="gramEnd"/>
-      <w:r>
-        <w:t xml:space="preserve"> 3: identifica la minima ma completa rappresentazione dello stato della UI</w:t>
-      </w:r>
-      <w:bookmarkEnd w:id="40"/>
-    </w:p>
-    <w:p/>
-    <w:p>
-      <w:pPr>
-        <w:pStyle w:val="Titolo3"/>
-        <w:jc w:val="center"/>
-      </w:pPr>
-      <w:bookmarkStart w:id="41" w:name="_Toc107930607"/>
-      <w:r>
-        <w:t>1.11.</w:t>
-      </w:r>
-      <w:proofErr w:type="gramStart"/>
-      <w:r>
-        <w:t>4.Passo</w:t>
-      </w:r>
-      <w:proofErr w:type="gramEnd"/>
-      <w:r>
-        <w:t xml:space="preserve"> 4: identifica dove posizionare il tuo stato</w:t>
-      </w:r>
-      <w:bookmarkEnd w:id="41"/>
-    </w:p>
-    <w:p>
-      <w:pPr>
-        <w:pStyle w:val="Titolo3"/>
-        <w:jc w:val="center"/>
-        <w:rPr>
-          <w:u w:val="single"/>
-        </w:rPr>
-      </w:pPr>
-      <w:bookmarkStart w:id="42" w:name="_Toc107930608"/>
-      <w:r>
-        <w:rPr>
-          <w:u w:val="single"/>
-        </w:rPr>
-        <w:t>1.11.</w:t>
-      </w:r>
-      <w:proofErr w:type="gramStart"/>
-      <w:r>
-        <w:rPr>
-          <w:u w:val="single"/>
-        </w:rPr>
-        <w:t>5.Passo</w:t>
-      </w:r>
-      <w:proofErr w:type="gramEnd"/>
-      <w:r>
-        <w:rPr>
-          <w:u w:val="single"/>
-        </w:rPr>
-        <w:t xml:space="preserve"> 5: invertire il flusso dati</w:t>
-      </w:r>
-      <w:bookmarkEnd w:id="42"/>
-    </w:p>
-    <w:p>
-      <w:pPr>
-        <w:pStyle w:val="Titolo1"/>
-        <w:jc w:val="center"/>
-      </w:pPr>
-      <w:bookmarkStart w:id="43" w:name="_Toc107930609"/>
-      <w:r>
-        <w:t>2.GUIDE AVANZATE</w:t>
-      </w:r>
-      <w:bookmarkEnd w:id="43"/>
-    </w:p>
-    <w:p/>
-    <w:p>
-      <w:pPr>
-        <w:pStyle w:val="Titolo1"/>
-        <w:jc w:val="center"/>
-      </w:pPr>
-      <w:bookmarkStart w:id="44" w:name="_Toc107930610"/>
-      <w:r>
-        <w:t>3.API DI RIFERIMENTO</w:t>
-      </w:r>
-      <w:bookmarkEnd w:id="44"/>
-    </w:p>
-    <w:p>
-      <w:pPr>
-        <w:pStyle w:val="Titolo1"/>
-        <w:jc w:val="center"/>
-        <w:rPr>
-          <w:u w:val="single"/>
-        </w:rPr>
-      </w:pPr>
-      <w:bookmarkStart w:id="45" w:name="_Toc107930611"/>
-      <w:r>
-        <w:t>4.HOOKS</w:t>
-      </w:r>
-      <w:bookmarkEnd w:id="45"/>
-    </w:p>
-    <w:p>
-      <w:pPr>
-        <w:pStyle w:val="Titolo1"/>
-        <w:jc w:val="center"/>
-        <w:rPr>
-          <w:u w:val="single"/>
-        </w:rPr>
-      </w:pPr>
-      <w:bookmarkStart w:id="46" w:name="_Toc107930612"/>
-      <w:r>
-        <w:t>5.TESTING</w:t>
-      </w:r>
-      <w:bookmarkEnd w:id="46"/>
-    </w:p>
-    <w:p>
-      <w:pPr>
-        <w:pStyle w:val="Titolo1"/>
-        <w:jc w:val="center"/>
-      </w:pPr>
-      <w:bookmarkStart w:id="47" w:name="_Toc107930613"/>
-      <w:r>
-        <w:t>6.</w:t>
-      </w:r>
-      <w:r>
-        <w:t>PRINCIPI DI DESIGN</w:t>
-      </w:r>
-      <w:bookmarkEnd w:id="47"/>
-    </w:p>
-    <w:p/>
+        <w:t>di altri componenti, ad esempio potremmo dire che FinestraBenvenuto è una specializzazione di Finestra.</w:t>
+      </w:r>
+    </w:p>
     <w:p>
       <w:pPr>
         <w:rPr>
@@ -6725,77 +5517,440 @@
         <w:pStyle w:val="Titolo1"/>
         <w:jc w:val="center"/>
       </w:pPr>
-      <w:bookmarkStart w:id="48" w:name="_Toc107930614"/>
+      <w:bookmarkStart w:id="37" w:name="_Toc108561654"/>
+      <w:r>
+        <w:lastRenderedPageBreak/>
+        <w:t>2.GUIDE AVANZATE</w:t>
+      </w:r>
+      <w:bookmarkEnd w:id="37"/>
+    </w:p>
+    <w:p>
+      <w:pPr>
+        <w:pStyle w:val="Titolo2"/>
+        <w:jc w:val="center"/>
+      </w:pPr>
+      <w:bookmarkStart w:id="38" w:name="_Toc108561655"/>
+      <w:r>
+        <w:t>2.1.Accessibilità</w:t>
+      </w:r>
+      <w:bookmarkEnd w:id="38"/>
+    </w:p>
+    <w:p>
+      <w:pPr>
+        <w:pStyle w:val="Titolo2"/>
+        <w:jc w:val="center"/>
+      </w:pPr>
+      <w:bookmarkStart w:id="39" w:name="_Toc108561656"/>
+      <w:r>
+        <w:t>2.2.Code splitting</w:t>
+      </w:r>
+      <w:bookmarkEnd w:id="39"/>
+    </w:p>
+    <w:p>
+      <w:pPr>
+        <w:rPr>
+          <w:rFonts w:asciiTheme="majorHAnsi" w:eastAsiaTheme="majorEastAsia" w:hAnsiTheme="majorHAnsi" w:cstheme="majorBidi"/>
+          <w:color w:val="2F5496" w:themeColor="accent1" w:themeShade="BF"/>
+          <w:sz w:val="26"/>
+          <w:szCs w:val="26"/>
+        </w:rPr>
+      </w:pPr>
+      <w:r>
+        <w:br w:type="page"/>
+      </w:r>
+    </w:p>
+    <w:p>
+      <w:pPr>
+        <w:pStyle w:val="Titolo2"/>
+        <w:jc w:val="center"/>
+      </w:pPr>
+      <w:bookmarkStart w:id="40" w:name="_Toc108561657"/>
+      <w:r>
+        <w:lastRenderedPageBreak/>
+        <w:t>2.3.Context</w:t>
+      </w:r>
+      <w:bookmarkEnd w:id="40"/>
+    </w:p>
+    <w:p>
+      <w:r>
+        <w:rPr>
+          <w:b/>
+          <w:bCs/>
+        </w:rPr>
+        <w:t xml:space="preserve">Context </w:t>
+      </w:r>
+      <w:r>
+        <w:t>provvede un modo per passare dati attraverso i</w:t>
+      </w:r>
+      <w:r>
+        <w:t xml:space="preserve">l componente albero senza dover passare le props sotto manualmente ad ogni livello. </w:t>
+      </w:r>
+    </w:p>
+    <w:p>
+      <w:pPr>
+        <w:rPr>
+          <w:u w:val="single"/>
+        </w:rPr>
+      </w:pPr>
+      <w:r>
+        <w:t xml:space="preserve">In una tipica applicazione React, i dati sono passati dal padre al figlio attriverso le props, ma un simile uso può essere scomodo per certi tipi di proprietà (e.g. preferenza locale, tema UI) che sono richiesti da molti componenti dentro un applicazione. Il </w:t>
+      </w:r>
+      <w:r>
+        <w:rPr>
+          <w:b/>
+          <w:bCs/>
+        </w:rPr>
+        <w:t xml:space="preserve">context </w:t>
+      </w:r>
+      <w:r>
+        <w:t xml:space="preserve">provvede un modo </w:t>
+      </w:r>
+      <w:r>
+        <w:rPr>
+          <w:b/>
+          <w:bCs/>
+        </w:rPr>
+        <w:t>per condividere valori come questi tra componenti</w:t>
+      </w:r>
+      <w:r>
+        <w:t xml:space="preserve"> senza dover esplicitamente passare una prop attraverso ogni livello dell’albero.</w:t>
+      </w:r>
+    </w:p>
+    <w:p>
+      <w:pPr>
+        <w:pStyle w:val="Titolo3"/>
+        <w:ind w:left="708" w:hanging="708"/>
+        <w:jc w:val="center"/>
+        <w:rPr>
+          <w:u w:val="single"/>
+        </w:rPr>
+      </w:pPr>
+      <w:bookmarkStart w:id="41" w:name="_Toc108561658"/>
+      <w:r>
+        <w:t>2.3.1.Quando usare Context</w:t>
+      </w:r>
+      <w:bookmarkEnd w:id="41"/>
+    </w:p>
+    <w:p>
+      <w:r>
+        <w:rPr>
+          <w:b/>
+          <w:bCs/>
+        </w:rPr>
+        <w:t>Context</w:t>
+      </w:r>
+      <w:r>
+        <w:t xml:space="preserve"> è designato per condividere dati che possono essere considerati </w:t>
+      </w:r>
+      <w:r>
+        <w:rPr>
+          <w:b/>
+          <w:bCs/>
+        </w:rPr>
+        <w:t xml:space="preserve">“globali” </w:t>
+      </w:r>
+      <w:r>
+        <w:t>per un albero dei componenti di React, come l’utente correntemente autenticato, il tema o il linguaggio preferito.</w:t>
+      </w:r>
+    </w:p>
+    <w:p>
+      <w:pPr>
+        <w:rPr>
+          <w:sz w:val="32"/>
+          <w:szCs w:val="32"/>
+        </w:rPr>
+      </w:pPr>
+      <w:r>
+        <w:rPr>
+          <w:b/>
+          <w:bCs/>
+        </w:rPr>
+        <w:t xml:space="preserve">Context </w:t>
+      </w:r>
+      <w:r>
+        <w:t xml:space="preserve">è usato principalmente quando alcuni dati necessitano di essere </w:t>
+      </w:r>
+      <w:r>
+        <w:rPr>
+          <w:b/>
+          <w:bCs/>
+          <w:u w:val="single"/>
+        </w:rPr>
+        <w:t>accessibili da molti componenti a differenti livelli</w:t>
+      </w:r>
+      <w:r>
+        <w:t>.</w:t>
+      </w:r>
+      <w:r>
+        <w:br w:type="page"/>
+      </w:r>
+    </w:p>
+    <w:p>
+      <w:pPr>
+        <w:pStyle w:val="Titolo1"/>
+        <w:jc w:val="center"/>
+      </w:pPr>
+      <w:bookmarkStart w:id="42" w:name="_Toc108561659"/>
+      <w:r>
+        <w:lastRenderedPageBreak/>
+        <w:t>3.API DI RIFERIMENTO</w:t>
+      </w:r>
+      <w:bookmarkEnd w:id="42"/>
+    </w:p>
+    <w:p>
+      <w:pPr>
+        <w:rPr>
+          <w:rFonts w:asciiTheme="majorHAnsi" w:eastAsiaTheme="majorEastAsia" w:hAnsiTheme="majorHAnsi" w:cstheme="majorBidi"/>
+          <w:color w:val="2F5496" w:themeColor="accent1" w:themeShade="BF"/>
+          <w:sz w:val="32"/>
+          <w:szCs w:val="32"/>
+        </w:rPr>
+      </w:pPr>
+      <w:r>
+        <w:br w:type="page"/>
+      </w:r>
+    </w:p>
+    <w:p>
+      <w:pPr>
+        <w:pStyle w:val="Titolo1"/>
+        <w:jc w:val="center"/>
+      </w:pPr>
+      <w:bookmarkStart w:id="43" w:name="_Toc108561660"/>
+      <w:r>
+        <w:lastRenderedPageBreak/>
+        <w:t>4.HOOKS</w:t>
+      </w:r>
+      <w:bookmarkEnd w:id="43"/>
+    </w:p>
+    <w:p>
+      <w:pPr>
+        <w:pStyle w:val="Titolo2"/>
+        <w:jc w:val="center"/>
+        <w:rPr>
+          <w:u w:val="single"/>
+        </w:rPr>
+      </w:pPr>
+      <w:r>
+        <w:t>4.1.</w:t>
+      </w:r>
+      <w:r>
+        <w:rPr>
+          <w:u w:val="single"/>
+        </w:rPr>
+        <w:t xml:space="preserve">Introduzione agli hooks </w:t>
+      </w:r>
+    </w:p>
+    <w:p>
+      <w:pPr>
+        <w:spacing w:line="240" w:lineRule="auto"/>
+      </w:pPr>
+      <w:r>
+        <w:t xml:space="preserve">Gli </w:t>
+      </w:r>
+      <w:r>
+        <w:rPr>
+          <w:b/>
+          <w:bCs/>
+        </w:rPr>
+        <w:t xml:space="preserve">hooks </w:t>
+      </w:r>
+      <w:r>
+        <w:t xml:space="preserve">ti permettono di utilizzare </w:t>
+      </w:r>
+      <w:r>
+        <w:rPr>
+          <w:b/>
+          <w:bCs/>
+        </w:rPr>
+        <w:t xml:space="preserve">state </w:t>
+      </w:r>
+      <w:r>
+        <w:t xml:space="preserve">ed altre funzioni </w:t>
+      </w:r>
+      <w:r>
+        <w:t>React senza dover scrivere una classe.</w:t>
+      </w:r>
+    </w:p>
+    <w:p>
+      <w:pPr>
+        <w:spacing w:line="240" w:lineRule="auto"/>
+      </w:pPr>
+      <w:r>
+        <w:t xml:space="preserve">Gli </w:t>
+      </w:r>
+      <w:r>
+        <w:rPr>
+          <w:b/>
+          <w:bCs/>
+        </w:rPr>
+        <w:t xml:space="preserve">hooks </w:t>
+      </w:r>
+      <w:r>
+        <w:t xml:space="preserve">sono funzioni che ti permettono di </w:t>
+      </w:r>
+      <w:r>
+        <w:rPr>
+          <w:b/>
+          <w:bCs/>
+        </w:rPr>
+        <w:t>“ancorarti”</w:t>
+      </w:r>
+      <w:r>
+        <w:rPr>
+          <w:b/>
+          <w:bCs/>
+        </w:rPr>
+        <w:t xml:space="preserve"> </w:t>
+      </w:r>
+      <w:r>
+        <w:t xml:space="preserve">all’interno delle funzioni React state e lifecycle da componenti funzione. </w:t>
+      </w:r>
+      <w:r>
+        <w:rPr>
+          <w:u w:val="single"/>
+        </w:rPr>
+        <w:t xml:space="preserve"> </w:t>
+      </w:r>
+      <w:r>
+        <w:t xml:space="preserve">Gli </w:t>
+      </w:r>
+      <w:r>
+        <w:rPr>
+          <w:b/>
+          <w:bCs/>
+        </w:rPr>
+        <w:t xml:space="preserve">hooks </w:t>
+      </w:r>
+      <w:r>
+        <w:t>non funzionano all’interno delle classi, , ti permettono di usare React senza classi s</w:t>
+      </w:r>
+    </w:p>
+    <w:p/>
+    <w:p>
+      <w:pPr>
+        <w:rPr>
+          <w:u w:val="single"/>
+        </w:rPr>
+      </w:pPr>
+    </w:p>
+    <w:p>
+      <w:pPr>
+        <w:rPr>
+          <w:rFonts w:asciiTheme="majorHAnsi" w:eastAsiaTheme="majorEastAsia" w:hAnsiTheme="majorHAnsi" w:cstheme="majorBidi"/>
+          <w:color w:val="2F5496" w:themeColor="accent1" w:themeShade="BF"/>
+          <w:sz w:val="32"/>
+          <w:szCs w:val="32"/>
+        </w:rPr>
+      </w:pPr>
+      <w:r>
+        <w:br w:type="page"/>
+      </w:r>
+    </w:p>
+    <w:p>
+      <w:pPr>
+        <w:pStyle w:val="Titolo1"/>
+        <w:jc w:val="center"/>
+        <w:rPr>
+          <w:u w:val="single"/>
+        </w:rPr>
+      </w:pPr>
+      <w:bookmarkStart w:id="44" w:name="_Toc108561661"/>
+      <w:r>
+        <w:lastRenderedPageBreak/>
+        <w:t>5.TESTING</w:t>
+      </w:r>
+      <w:bookmarkEnd w:id="44"/>
+    </w:p>
+    <w:p>
+      <w:pPr>
+        <w:rPr>
+          <w:rFonts w:asciiTheme="majorHAnsi" w:eastAsiaTheme="majorEastAsia" w:hAnsiTheme="majorHAnsi" w:cstheme="majorBidi"/>
+          <w:color w:val="2F5496" w:themeColor="accent1" w:themeShade="BF"/>
+          <w:sz w:val="32"/>
+          <w:szCs w:val="32"/>
+        </w:rPr>
+      </w:pPr>
+      <w:r>
+        <w:br w:type="page"/>
+      </w:r>
+    </w:p>
+    <w:p>
+      <w:pPr>
+        <w:pStyle w:val="Titolo1"/>
+        <w:jc w:val="center"/>
+      </w:pPr>
+      <w:bookmarkStart w:id="45" w:name="_Toc108561662"/>
+      <w:r>
+        <w:lastRenderedPageBreak/>
+        <w:t>6.</w:t>
+      </w:r>
+      <w:r>
+        <w:t>PRINCIPI DI DESIGN</w:t>
+      </w:r>
+      <w:bookmarkEnd w:id="45"/>
+    </w:p>
+    <w:p/>
+    <w:p>
+      <w:pPr>
+        <w:rPr>
+          <w:rFonts w:asciiTheme="majorHAnsi" w:eastAsiaTheme="majorEastAsia" w:hAnsiTheme="majorHAnsi" w:cstheme="majorBidi"/>
+          <w:color w:val="2F5496" w:themeColor="accent1" w:themeShade="BF"/>
+          <w:sz w:val="32"/>
+          <w:szCs w:val="32"/>
+        </w:rPr>
+      </w:pPr>
+      <w:r>
+        <w:br w:type="page"/>
+      </w:r>
+    </w:p>
+    <w:p>
+      <w:pPr>
+        <w:pStyle w:val="Titolo1"/>
+        <w:jc w:val="center"/>
+      </w:pPr>
+      <w:bookmarkStart w:id="46" w:name="_Toc108561663"/>
       <w:r>
         <w:lastRenderedPageBreak/>
         <w:t>RIFERIMENTI</w:t>
       </w:r>
-      <w:bookmarkEnd w:id="48"/>
+      <w:bookmarkEnd w:id="46"/>
     </w:p>
     <w:p>
       <w:r>
         <w:t xml:space="preserve">[1] </w:t>
       </w:r>
-      <w:hyperlink r:id="rId27" w:history="1">
+      <w:hyperlink r:id="rId25" w:history="1">
         <w:r>
           <w:rPr>
             <w:rStyle w:val="Collegamentoipertestuale"/>
           </w:rPr>
-          <w:t xml:space="preserve">Build a </w:t>
+          <w:t>Build a react info site</w:t>
         </w:r>
-        <w:proofErr w:type="spellStart"/>
+      </w:hyperlink>
+    </w:p>
+    <w:p>
+      <w:pPr>
+        <w:rPr>
+          <w:u w:val="single"/>
+        </w:rPr>
+      </w:pPr>
+      <w:r>
+        <w:t xml:space="preserve">[2] </w:t>
+      </w:r>
+      <w:hyperlink r:id="rId26" w:history="1">
         <w:r>
           <w:rPr>
             <w:rStyle w:val="Collegamentoipertestuale"/>
           </w:rPr>
-          <w:t>react</w:t>
-        </w:r>
-        <w:proofErr w:type="spellEnd"/>
-        <w:r>
-          <w:rPr>
-            <w:rStyle w:val="Collegamentoipertestuale"/>
-          </w:rPr>
-          <w:t xml:space="preserve"> info site</w:t>
+          <w:t>Build an AirBnb Experience Clone</w:t>
         </w:r>
       </w:hyperlink>
     </w:p>
     <w:p>
-      <w:pPr>
-        <w:rPr>
-          <w:u w:val="single"/>
-        </w:rPr>
-      </w:pPr>
-      <w:r>
-        <w:t xml:space="preserve">[2] </w:t>
-      </w:r>
-      <w:hyperlink r:id="rId28" w:history="1">
-        <w:r>
-          <w:rPr>
-            <w:rStyle w:val="Collegamentoipertestuale"/>
-          </w:rPr>
-          <w:t xml:space="preserve">Build an </w:t>
-        </w:r>
-        <w:proofErr w:type="spellStart"/>
-        <w:r>
-          <w:rPr>
-            <w:rStyle w:val="Collegamentoipertestuale"/>
-          </w:rPr>
-          <w:t>AirBnb</w:t>
-        </w:r>
-        <w:proofErr w:type="spellEnd"/>
-        <w:r>
-          <w:rPr>
-            <w:rStyle w:val="Collegamentoipertestuale"/>
-          </w:rPr>
-          <w:t xml:space="preserve"> Experience Clone</w:t>
-        </w:r>
-      </w:hyperlink>
-    </w:p>
-    <w:p>
       <w:r>
         <w:t xml:space="preserve">[3] </w:t>
       </w:r>
-      <w:hyperlink r:id="rId29" w:history="1">
+      <w:hyperlink r:id="rId27" w:history="1">
         <w:r>
           <w:rPr>
             <w:rStyle w:val="Collegamentoipertestuale"/>
@@ -6816,56 +5971,34 @@
         </w:rPr>
         <w:t xml:space="preserve">[4] </w:t>
       </w:r>
-      <w:hyperlink r:id="rId30" w:history="1">
+      <w:hyperlink r:id="rId28" w:history="1">
         <w:r>
           <w:rPr>
             <w:rStyle w:val="Collegamentoipertestuale"/>
           </w:rPr>
-          <w:t xml:space="preserve">Build a notes app and </w:t>
+          <w:t>Build a notes app and Tenzies game</w:t>
         </w:r>
-        <w:proofErr w:type="spellStart"/>
+      </w:hyperlink>
+    </w:p>
+    <w:p>
+      <w:pPr>
+        <w:rPr>
+          <w:u w:val="single"/>
+        </w:rPr>
+      </w:pPr>
+      <w:r>
+        <w:rPr>
+          <w:u w:val="single"/>
+        </w:rPr>
+        <w:t xml:space="preserve">[5] </w:t>
+      </w:r>
+      <w:hyperlink r:id="rId29" w:history="1">
         <w:r>
           <w:rPr>
             <w:rStyle w:val="Collegamentoipertestuale"/>
           </w:rPr>
-          <w:t>Tenzies</w:t>
+          <w:t>Documentazione ufficiale di react</w:t>
         </w:r>
-        <w:proofErr w:type="spellEnd"/>
-        <w:r>
-          <w:rPr>
-            <w:rStyle w:val="Collegamentoipertestuale"/>
-          </w:rPr>
-          <w:t xml:space="preserve"> game</w:t>
-        </w:r>
-      </w:hyperlink>
-    </w:p>
-    <w:p>
-      <w:pPr>
-        <w:rPr>
-          <w:u w:val="single"/>
-        </w:rPr>
-      </w:pPr>
-      <w:r>
-        <w:rPr>
-          <w:u w:val="single"/>
-        </w:rPr>
-        <w:t xml:space="preserve">[5] </w:t>
-      </w:r>
-      <w:hyperlink r:id="rId31" w:history="1">
-        <w:r>
-          <w:rPr>
-            <w:rStyle w:val="Collegamentoipertestuale"/>
-          </w:rPr>
-          <w:t xml:space="preserve">Documentazione ufficiale di </w:t>
-        </w:r>
-        <w:proofErr w:type="spellStart"/>
-        <w:r>
-          <w:rPr>
-            <w:rStyle w:val="Collegamentoipertestuale"/>
-          </w:rPr>
-          <w:t>react</w:t>
-        </w:r>
-        <w:proofErr w:type="spellEnd"/>
       </w:hyperlink>
     </w:p>
     <w:p>

--- a/REACT.docx
+++ b/REACT.docx
@@ -62,7 +62,7 @@
           <w:r>
             <w:fldChar w:fldCharType="separate"/>
           </w:r>
-          <w:hyperlink w:anchor="_Toc108561617" w:history="1">
+          <w:hyperlink w:anchor="_Toc108595583" w:history="1">
             <w:r>
               <w:rPr>
                 <w:rStyle w:val="Collegamentoipertestuale"/>
@@ -89,7 +89,7 @@
                 <w:noProof/>
                 <w:webHidden/>
               </w:rPr>
-              <w:instrText xml:space="preserve"> PAGEREF _Toc108561617 \h </w:instrText>
+              <w:instrText xml:space="preserve"> PAGEREF _Toc108595583 \h </w:instrText>
             </w:r>
             <w:r>
               <w:rPr>
@@ -133,7 +133,7 @@
               <w:lang w:eastAsia="it-IT"/>
             </w:rPr>
           </w:pPr>
-          <w:hyperlink w:anchor="_Toc108561618" w:history="1">
+          <w:hyperlink w:anchor="_Toc108595584" w:history="1">
             <w:r>
               <w:rPr>
                 <w:rStyle w:val="Collegamentoipertestuale"/>
@@ -175,7 +175,7 @@
                 <w:noProof/>
                 <w:webHidden/>
               </w:rPr>
-              <w:instrText xml:space="preserve"> PAGEREF _Toc108561618 \h </w:instrText>
+              <w:instrText xml:space="preserve"> PAGEREF _Toc108595584 \h </w:instrText>
             </w:r>
             <w:r>
               <w:rPr>
@@ -219,7 +219,7 @@
               <w:lang w:eastAsia="it-IT"/>
             </w:rPr>
           </w:pPr>
-          <w:hyperlink w:anchor="_Toc108561619" w:history="1">
+          <w:hyperlink w:anchor="_Toc108595585" w:history="1">
             <w:r>
               <w:rPr>
                 <w:rStyle w:val="Collegamentoipertestuale"/>
@@ -261,7 +261,7 @@
                 <w:noProof/>
                 <w:webHidden/>
               </w:rPr>
-              <w:instrText xml:space="preserve"> PAGEREF _Toc108561619 \h </w:instrText>
+              <w:instrText xml:space="preserve"> PAGEREF _Toc108595585 \h </w:instrText>
             </w:r>
             <w:r>
               <w:rPr>
@@ -304,7 +304,7 @@
               <w:lang w:eastAsia="it-IT"/>
             </w:rPr>
           </w:pPr>
-          <w:hyperlink w:anchor="_Toc108561620" w:history="1">
+          <w:hyperlink w:anchor="_Toc108595586" w:history="1">
             <w:r>
               <w:rPr>
                 <w:rStyle w:val="Collegamentoipertestuale"/>
@@ -331,7 +331,7 @@
                 <w:noProof/>
                 <w:webHidden/>
               </w:rPr>
-              <w:instrText xml:space="preserve"> PAGEREF _Toc108561620 \h </w:instrText>
+              <w:instrText xml:space="preserve"> PAGEREF _Toc108595586 \h </w:instrText>
             </w:r>
             <w:r>
               <w:rPr>
@@ -374,7 +374,7 @@
               <w:lang w:eastAsia="it-IT"/>
             </w:rPr>
           </w:pPr>
-          <w:hyperlink w:anchor="_Toc108561621" w:history="1">
+          <w:hyperlink w:anchor="_Toc108595587" w:history="1">
             <w:r>
               <w:rPr>
                 <w:rStyle w:val="Collegamentoipertestuale"/>
@@ -401,7 +401,7 @@
                 <w:noProof/>
                 <w:webHidden/>
               </w:rPr>
-              <w:instrText xml:space="preserve"> PAGEREF _Toc108561621 \h </w:instrText>
+              <w:instrText xml:space="preserve"> PAGEREF _Toc108595587 \h </w:instrText>
             </w:r>
             <w:r>
               <w:rPr>
@@ -444,7 +444,7 @@
               <w:lang w:eastAsia="it-IT"/>
             </w:rPr>
           </w:pPr>
-          <w:hyperlink w:anchor="_Toc108561622" w:history="1">
+          <w:hyperlink w:anchor="_Toc108595588" w:history="1">
             <w:r>
               <w:rPr>
                 <w:rStyle w:val="Collegamentoipertestuale"/>
@@ -471,7 +471,7 @@
                 <w:noProof/>
                 <w:webHidden/>
               </w:rPr>
-              <w:instrText xml:space="preserve"> PAGEREF _Toc108561622 \h </w:instrText>
+              <w:instrText xml:space="preserve"> PAGEREF _Toc108595588 \h </w:instrText>
             </w:r>
             <w:r>
               <w:rPr>
@@ -514,7 +514,7 @@
               <w:lang w:eastAsia="it-IT"/>
             </w:rPr>
           </w:pPr>
-          <w:hyperlink w:anchor="_Toc108561623" w:history="1">
+          <w:hyperlink w:anchor="_Toc108595589" w:history="1">
             <w:r>
               <w:rPr>
                 <w:rStyle w:val="Collegamentoipertestuale"/>
@@ -541,7 +541,7 @@
                 <w:noProof/>
                 <w:webHidden/>
               </w:rPr>
-              <w:instrText xml:space="preserve"> PAGEREF _Toc108561623 \h </w:instrText>
+              <w:instrText xml:space="preserve"> PAGEREF _Toc108595589 \h </w:instrText>
             </w:r>
             <w:r>
               <w:rPr>
@@ -584,7 +584,7 @@
               <w:lang w:eastAsia="it-IT"/>
             </w:rPr>
           </w:pPr>
-          <w:hyperlink w:anchor="_Toc108561624" w:history="1">
+          <w:hyperlink w:anchor="_Toc108595590" w:history="1">
             <w:r>
               <w:rPr>
                 <w:rStyle w:val="Collegamentoipertestuale"/>
@@ -611,7 +611,7 @@
                 <w:noProof/>
                 <w:webHidden/>
               </w:rPr>
-              <w:instrText xml:space="preserve"> PAGEREF _Toc108561624 \h </w:instrText>
+              <w:instrText xml:space="preserve"> PAGEREF _Toc108595590 \h </w:instrText>
             </w:r>
             <w:r>
               <w:rPr>
@@ -654,7 +654,7 @@
               <w:lang w:eastAsia="it-IT"/>
             </w:rPr>
           </w:pPr>
-          <w:hyperlink w:anchor="_Toc108561625" w:history="1">
+          <w:hyperlink w:anchor="_Toc108595591" w:history="1">
             <w:r>
               <w:rPr>
                 <w:rStyle w:val="Collegamentoipertestuale"/>
@@ -681,7 +681,7 @@
                 <w:noProof/>
                 <w:webHidden/>
               </w:rPr>
-              <w:instrText xml:space="preserve"> PAGEREF _Toc108561625 \h </w:instrText>
+              <w:instrText xml:space="preserve"> PAGEREF _Toc108595591 \h </w:instrText>
             </w:r>
             <w:r>
               <w:rPr>
@@ -724,7 +724,7 @@
               <w:lang w:eastAsia="it-IT"/>
             </w:rPr>
           </w:pPr>
-          <w:hyperlink w:anchor="_Toc108561626" w:history="1">
+          <w:hyperlink w:anchor="_Toc108595592" w:history="1">
             <w:r>
               <w:rPr>
                 <w:rStyle w:val="Collegamentoipertestuale"/>
@@ -751,7 +751,7 @@
                 <w:noProof/>
                 <w:webHidden/>
               </w:rPr>
-              <w:instrText xml:space="preserve"> PAGEREF _Toc108561626 \h </w:instrText>
+              <w:instrText xml:space="preserve"> PAGEREF _Toc108595592 \h </w:instrText>
             </w:r>
             <w:r>
               <w:rPr>
@@ -794,7 +794,7 @@
               <w:lang w:eastAsia="it-IT"/>
             </w:rPr>
           </w:pPr>
-          <w:hyperlink w:anchor="_Toc108561627" w:history="1">
+          <w:hyperlink w:anchor="_Toc108595593" w:history="1">
             <w:r>
               <w:rPr>
                 <w:rStyle w:val="Collegamentoipertestuale"/>
@@ -821,7 +821,7 @@
                 <w:noProof/>
                 <w:webHidden/>
               </w:rPr>
-              <w:instrText xml:space="preserve"> PAGEREF _Toc108561627 \h </w:instrText>
+              <w:instrText xml:space="preserve"> PAGEREF _Toc108595593 \h </w:instrText>
             </w:r>
             <w:r>
               <w:rPr>
@@ -864,7 +864,7 @@
               <w:lang w:eastAsia="it-IT"/>
             </w:rPr>
           </w:pPr>
-          <w:hyperlink w:anchor="_Toc108561628" w:history="1">
+          <w:hyperlink w:anchor="_Toc108595594" w:history="1">
             <w:r>
               <w:rPr>
                 <w:rStyle w:val="Collegamentoipertestuale"/>
@@ -891,7 +891,7 @@
                 <w:noProof/>
                 <w:webHidden/>
               </w:rPr>
-              <w:instrText xml:space="preserve"> PAGEREF _Toc108561628 \h </w:instrText>
+              <w:instrText xml:space="preserve"> PAGEREF _Toc108595594 \h </w:instrText>
             </w:r>
             <w:r>
               <w:rPr>
@@ -934,7 +934,7 @@
               <w:lang w:eastAsia="it-IT"/>
             </w:rPr>
           </w:pPr>
-          <w:hyperlink w:anchor="_Toc108561629" w:history="1">
+          <w:hyperlink w:anchor="_Toc108595595" w:history="1">
             <w:r>
               <w:rPr>
                 <w:rStyle w:val="Collegamentoipertestuale"/>
@@ -961,7 +961,7 @@
                 <w:noProof/>
                 <w:webHidden/>
               </w:rPr>
-              <w:instrText xml:space="preserve"> PAGEREF _Toc108561629 \h </w:instrText>
+              <w:instrText xml:space="preserve"> PAGEREF _Toc108595595 \h </w:instrText>
             </w:r>
             <w:r>
               <w:rPr>
@@ -1004,7 +1004,7 @@
               <w:lang w:eastAsia="it-IT"/>
             </w:rPr>
           </w:pPr>
-          <w:hyperlink w:anchor="_Toc108561630" w:history="1">
+          <w:hyperlink w:anchor="_Toc108595596" w:history="1">
             <w:r>
               <w:rPr>
                 <w:rStyle w:val="Collegamentoipertestuale"/>
@@ -1031,7 +1031,7 @@
                 <w:noProof/>
                 <w:webHidden/>
               </w:rPr>
-              <w:instrText xml:space="preserve"> PAGEREF _Toc108561630 \h </w:instrText>
+              <w:instrText xml:space="preserve"> PAGEREF _Toc108595596 \h </w:instrText>
             </w:r>
             <w:r>
               <w:rPr>
@@ -1074,7 +1074,7 @@
               <w:lang w:eastAsia="it-IT"/>
             </w:rPr>
           </w:pPr>
-          <w:hyperlink w:anchor="_Toc108561631" w:history="1">
+          <w:hyperlink w:anchor="_Toc108595597" w:history="1">
             <w:r>
               <w:rPr>
                 <w:rStyle w:val="Collegamentoipertestuale"/>
@@ -1101,7 +1101,7 @@
                 <w:noProof/>
                 <w:webHidden/>
               </w:rPr>
-              <w:instrText xml:space="preserve"> PAGEREF _Toc108561631 \h </w:instrText>
+              <w:instrText xml:space="preserve"> PAGEREF _Toc108595597 \h </w:instrText>
             </w:r>
             <w:r>
               <w:rPr>
@@ -1144,7 +1144,7 @@
               <w:lang w:eastAsia="it-IT"/>
             </w:rPr>
           </w:pPr>
-          <w:hyperlink w:anchor="_Toc108561632" w:history="1">
+          <w:hyperlink w:anchor="_Toc108595598" w:history="1">
             <w:r>
               <w:rPr>
                 <w:rStyle w:val="Collegamentoipertestuale"/>
@@ -1171,7 +1171,7 @@
                 <w:noProof/>
                 <w:webHidden/>
               </w:rPr>
-              <w:instrText xml:space="preserve"> PAGEREF _Toc108561632 \h </w:instrText>
+              <w:instrText xml:space="preserve"> PAGEREF _Toc108595598 \h </w:instrText>
             </w:r>
             <w:r>
               <w:rPr>
@@ -1214,7 +1214,7 @@
               <w:lang w:eastAsia="it-IT"/>
             </w:rPr>
           </w:pPr>
-          <w:hyperlink w:anchor="_Toc108561633" w:history="1">
+          <w:hyperlink w:anchor="_Toc108595599" w:history="1">
             <w:r>
               <w:rPr>
                 <w:rStyle w:val="Collegamentoipertestuale"/>
@@ -1241,7 +1241,7 @@
                 <w:noProof/>
                 <w:webHidden/>
               </w:rPr>
-              <w:instrText xml:space="preserve"> PAGEREF _Toc108561633 \h </w:instrText>
+              <w:instrText xml:space="preserve"> PAGEREF _Toc108595599 \h </w:instrText>
             </w:r>
             <w:r>
               <w:rPr>
@@ -1284,7 +1284,7 @@
               <w:lang w:eastAsia="it-IT"/>
             </w:rPr>
           </w:pPr>
-          <w:hyperlink w:anchor="_Toc108561634" w:history="1">
+          <w:hyperlink w:anchor="_Toc108595600" w:history="1">
             <w:r>
               <w:rPr>
                 <w:rStyle w:val="Collegamentoipertestuale"/>
@@ -1311,7 +1311,7 @@
                 <w:noProof/>
                 <w:webHidden/>
               </w:rPr>
-              <w:instrText xml:space="preserve"> PAGEREF _Toc108561634 \h </w:instrText>
+              <w:instrText xml:space="preserve"> PAGEREF _Toc108595600 \h </w:instrText>
             </w:r>
             <w:r>
               <w:rPr>
@@ -1354,7 +1354,7 @@
               <w:lang w:eastAsia="it-IT"/>
             </w:rPr>
           </w:pPr>
-          <w:hyperlink w:anchor="_Toc108561635" w:history="1">
+          <w:hyperlink w:anchor="_Toc108595601" w:history="1">
             <w:r>
               <w:rPr>
                 <w:rStyle w:val="Collegamentoipertestuale"/>
@@ -1381,7 +1381,7 @@
                 <w:noProof/>
                 <w:webHidden/>
               </w:rPr>
-              <w:instrText xml:space="preserve"> PAGEREF _Toc108561635 \h </w:instrText>
+              <w:instrText xml:space="preserve"> PAGEREF _Toc108595601 \h </w:instrText>
             </w:r>
             <w:r>
               <w:rPr>
@@ -1424,7 +1424,7 @@
               <w:lang w:eastAsia="it-IT"/>
             </w:rPr>
           </w:pPr>
-          <w:hyperlink w:anchor="_Toc108561636" w:history="1">
+          <w:hyperlink w:anchor="_Toc108595602" w:history="1">
             <w:r>
               <w:rPr>
                 <w:rStyle w:val="Collegamentoipertestuale"/>
@@ -1451,7 +1451,7 @@
                 <w:noProof/>
                 <w:webHidden/>
               </w:rPr>
-              <w:instrText xml:space="preserve"> PAGEREF _Toc108561636 \h </w:instrText>
+              <w:instrText xml:space="preserve"> PAGEREF _Toc108595602 \h </w:instrText>
             </w:r>
             <w:r>
               <w:rPr>
@@ -1494,7 +1494,7 @@
               <w:lang w:eastAsia="it-IT"/>
             </w:rPr>
           </w:pPr>
-          <w:hyperlink w:anchor="_Toc108561637" w:history="1">
+          <w:hyperlink w:anchor="_Toc108595603" w:history="1">
             <w:r>
               <w:rPr>
                 <w:rStyle w:val="Collegamentoipertestuale"/>
@@ -1521,7 +1521,7 @@
                 <w:noProof/>
                 <w:webHidden/>
               </w:rPr>
-              <w:instrText xml:space="preserve"> PAGEREF _Toc108561637 \h </w:instrText>
+              <w:instrText xml:space="preserve"> PAGEREF _Toc108595603 \h </w:instrText>
             </w:r>
             <w:r>
               <w:rPr>
@@ -1564,7 +1564,7 @@
               <w:lang w:eastAsia="it-IT"/>
             </w:rPr>
           </w:pPr>
-          <w:hyperlink w:anchor="_Toc108561638" w:history="1">
+          <w:hyperlink w:anchor="_Toc108595604" w:history="1">
             <w:r>
               <w:rPr>
                 <w:rStyle w:val="Collegamentoipertestuale"/>
@@ -1591,7 +1591,7 @@
                 <w:noProof/>
                 <w:webHidden/>
               </w:rPr>
-              <w:instrText xml:space="preserve"> PAGEREF _Toc108561638 \h </w:instrText>
+              <w:instrText xml:space="preserve"> PAGEREF _Toc108595604 \h </w:instrText>
             </w:r>
             <w:r>
               <w:rPr>
@@ -1634,7 +1634,7 @@
               <w:lang w:eastAsia="it-IT"/>
             </w:rPr>
           </w:pPr>
-          <w:hyperlink w:anchor="_Toc108561639" w:history="1">
+          <w:hyperlink w:anchor="_Toc108595605" w:history="1">
             <w:r>
               <w:rPr>
                 <w:rStyle w:val="Collegamentoipertestuale"/>
@@ -1661,7 +1661,7 @@
                 <w:noProof/>
                 <w:webHidden/>
               </w:rPr>
-              <w:instrText xml:space="preserve"> PAGEREF _Toc108561639 \h </w:instrText>
+              <w:instrText xml:space="preserve"> PAGEREF _Toc108595605 \h </w:instrText>
             </w:r>
             <w:r>
               <w:rPr>
@@ -1704,7 +1704,7 @@
               <w:lang w:eastAsia="it-IT"/>
             </w:rPr>
           </w:pPr>
-          <w:hyperlink w:anchor="_Toc108561640" w:history="1">
+          <w:hyperlink w:anchor="_Toc108595606" w:history="1">
             <w:r>
               <w:rPr>
                 <w:rStyle w:val="Collegamentoipertestuale"/>
@@ -1731,7 +1731,7 @@
                 <w:noProof/>
                 <w:webHidden/>
               </w:rPr>
-              <w:instrText xml:space="preserve"> PAGEREF _Toc108561640 \h </w:instrText>
+              <w:instrText xml:space="preserve"> PAGEREF _Toc108595606 \h </w:instrText>
             </w:r>
             <w:r>
               <w:rPr>
@@ -1774,7 +1774,7 @@
               <w:lang w:eastAsia="it-IT"/>
             </w:rPr>
           </w:pPr>
-          <w:hyperlink w:anchor="_Toc108561641" w:history="1">
+          <w:hyperlink w:anchor="_Toc108595607" w:history="1">
             <w:r>
               <w:rPr>
                 <w:rStyle w:val="Collegamentoipertestuale"/>
@@ -1801,7 +1801,7 @@
                 <w:noProof/>
                 <w:webHidden/>
               </w:rPr>
-              <w:instrText xml:space="preserve"> PAGEREF _Toc108561641 \h </w:instrText>
+              <w:instrText xml:space="preserve"> PAGEREF _Toc108595607 \h </w:instrText>
             </w:r>
             <w:r>
               <w:rPr>
@@ -1844,7 +1844,7 @@
               <w:lang w:eastAsia="it-IT"/>
             </w:rPr>
           </w:pPr>
-          <w:hyperlink w:anchor="_Toc108561642" w:history="1">
+          <w:hyperlink w:anchor="_Toc108595608" w:history="1">
             <w:r>
               <w:rPr>
                 <w:rStyle w:val="Collegamentoipertestuale"/>
@@ -1871,7 +1871,7 @@
                 <w:noProof/>
                 <w:webHidden/>
               </w:rPr>
-              <w:instrText xml:space="preserve"> PAGEREF _Toc108561642 \h </w:instrText>
+              <w:instrText xml:space="preserve"> PAGEREF _Toc108595608 \h </w:instrText>
             </w:r>
             <w:r>
               <w:rPr>
@@ -1914,7 +1914,7 @@
               <w:lang w:eastAsia="it-IT"/>
             </w:rPr>
           </w:pPr>
-          <w:hyperlink w:anchor="_Toc108561643" w:history="1">
+          <w:hyperlink w:anchor="_Toc108595609" w:history="1">
             <w:r>
               <w:rPr>
                 <w:rStyle w:val="Collegamentoipertestuale"/>
@@ -1941,7 +1941,7 @@
                 <w:noProof/>
                 <w:webHidden/>
               </w:rPr>
-              <w:instrText xml:space="preserve"> PAGEREF _Toc108561643 \h </w:instrText>
+              <w:instrText xml:space="preserve"> PAGEREF _Toc108595609 \h </w:instrText>
             </w:r>
             <w:r>
               <w:rPr>
@@ -1984,7 +1984,7 @@
               <w:lang w:eastAsia="it-IT"/>
             </w:rPr>
           </w:pPr>
-          <w:hyperlink w:anchor="_Toc108561644" w:history="1">
+          <w:hyperlink w:anchor="_Toc108595610" w:history="1">
             <w:r>
               <w:rPr>
                 <w:rStyle w:val="Collegamentoipertestuale"/>
@@ -2011,7 +2011,7 @@
                 <w:noProof/>
                 <w:webHidden/>
               </w:rPr>
-              <w:instrText xml:space="preserve"> PAGEREF _Toc108561644 \h </w:instrText>
+              <w:instrText xml:space="preserve"> PAGEREF _Toc108595610 \h </w:instrText>
             </w:r>
             <w:r>
               <w:rPr>
@@ -2054,7 +2054,7 @@
               <w:lang w:eastAsia="it-IT"/>
             </w:rPr>
           </w:pPr>
-          <w:hyperlink w:anchor="_Toc108561645" w:history="1">
+          <w:hyperlink w:anchor="_Toc108595611" w:history="1">
             <w:r>
               <w:rPr>
                 <w:rStyle w:val="Collegamentoipertestuale"/>
@@ -2081,7 +2081,7 @@
                 <w:noProof/>
                 <w:webHidden/>
               </w:rPr>
-              <w:instrText xml:space="preserve"> PAGEREF _Toc108561645 \h </w:instrText>
+              <w:instrText xml:space="preserve"> PAGEREF _Toc108595611 \h </w:instrText>
             </w:r>
             <w:r>
               <w:rPr>
@@ -2124,7 +2124,7 @@
               <w:lang w:eastAsia="it-IT"/>
             </w:rPr>
           </w:pPr>
-          <w:hyperlink w:anchor="_Toc108561646" w:history="1">
+          <w:hyperlink w:anchor="_Toc108595612" w:history="1">
             <w:r>
               <w:rPr>
                 <w:rStyle w:val="Collegamentoipertestuale"/>
@@ -2151,7 +2151,7 @@
                 <w:noProof/>
                 <w:webHidden/>
               </w:rPr>
-              <w:instrText xml:space="preserve"> PAGEREF _Toc108561646 \h </w:instrText>
+              <w:instrText xml:space="preserve"> PAGEREF _Toc108595612 \h </w:instrText>
             </w:r>
             <w:r>
               <w:rPr>
@@ -2194,7 +2194,7 @@
               <w:lang w:eastAsia="it-IT"/>
             </w:rPr>
           </w:pPr>
-          <w:hyperlink w:anchor="_Toc108561647" w:history="1">
+          <w:hyperlink w:anchor="_Toc108595613" w:history="1">
             <w:r>
               <w:rPr>
                 <w:rStyle w:val="Collegamentoipertestuale"/>
@@ -2221,7 +2221,7 @@
                 <w:noProof/>
                 <w:webHidden/>
               </w:rPr>
-              <w:instrText xml:space="preserve"> PAGEREF _Toc108561647 \h </w:instrText>
+              <w:instrText xml:space="preserve"> PAGEREF _Toc108595613 \h </w:instrText>
             </w:r>
             <w:r>
               <w:rPr>
@@ -2264,7 +2264,7 @@
               <w:lang w:eastAsia="it-IT"/>
             </w:rPr>
           </w:pPr>
-          <w:hyperlink w:anchor="_Toc108561648" w:history="1">
+          <w:hyperlink w:anchor="_Toc108595614" w:history="1">
             <w:r>
               <w:rPr>
                 <w:rStyle w:val="Collegamentoipertestuale"/>
@@ -2291,7 +2291,7 @@
                 <w:noProof/>
                 <w:webHidden/>
               </w:rPr>
-              <w:instrText xml:space="preserve"> PAGEREF _Toc108561648 \h </w:instrText>
+              <w:instrText xml:space="preserve"> PAGEREF _Toc108595614 \h </w:instrText>
             </w:r>
             <w:r>
               <w:rPr>
@@ -2334,7 +2334,7 @@
               <w:lang w:eastAsia="it-IT"/>
             </w:rPr>
           </w:pPr>
-          <w:hyperlink w:anchor="_Toc108561649" w:history="1">
+          <w:hyperlink w:anchor="_Toc108595615" w:history="1">
             <w:r>
               <w:rPr>
                 <w:rStyle w:val="Collegamentoipertestuale"/>
@@ -2361,7 +2361,7 @@
                 <w:noProof/>
                 <w:webHidden/>
               </w:rPr>
-              <w:instrText xml:space="preserve"> PAGEREF _Toc108561649 \h </w:instrText>
+              <w:instrText xml:space="preserve"> PAGEREF _Toc108595615 \h </w:instrText>
             </w:r>
             <w:r>
               <w:rPr>
@@ -2404,7 +2404,7 @@
               <w:lang w:eastAsia="it-IT"/>
             </w:rPr>
           </w:pPr>
-          <w:hyperlink w:anchor="_Toc108561650" w:history="1">
+          <w:hyperlink w:anchor="_Toc108595616" w:history="1">
             <w:r>
               <w:rPr>
                 <w:rStyle w:val="Collegamentoipertestuale"/>
@@ -2431,7 +2431,7 @@
                 <w:noProof/>
                 <w:webHidden/>
               </w:rPr>
-              <w:instrText xml:space="preserve"> PAGEREF _Toc108561650 \h </w:instrText>
+              <w:instrText xml:space="preserve"> PAGEREF _Toc108595616 \h </w:instrText>
             </w:r>
             <w:r>
               <w:rPr>
@@ -2474,7 +2474,7 @@
               <w:lang w:eastAsia="it-IT"/>
             </w:rPr>
           </w:pPr>
-          <w:hyperlink w:anchor="_Toc108561651" w:history="1">
+          <w:hyperlink w:anchor="_Toc108595617" w:history="1">
             <w:r>
               <w:rPr>
                 <w:rStyle w:val="Collegamentoipertestuale"/>
@@ -2501,7 +2501,7 @@
                 <w:noProof/>
                 <w:webHidden/>
               </w:rPr>
-              <w:instrText xml:space="preserve"> PAGEREF _Toc108561651 \h </w:instrText>
+              <w:instrText xml:space="preserve"> PAGEREF _Toc108595617 \h </w:instrText>
             </w:r>
             <w:r>
               <w:rPr>
@@ -2544,7 +2544,7 @@
               <w:lang w:eastAsia="it-IT"/>
             </w:rPr>
           </w:pPr>
-          <w:hyperlink w:anchor="_Toc108561652" w:history="1">
+          <w:hyperlink w:anchor="_Toc108595618" w:history="1">
             <w:r>
               <w:rPr>
                 <w:rStyle w:val="Collegamentoipertestuale"/>
@@ -2571,7 +2571,7 @@
                 <w:noProof/>
                 <w:webHidden/>
               </w:rPr>
-              <w:instrText xml:space="preserve"> PAGEREF _Toc108561652 \h </w:instrText>
+              <w:instrText xml:space="preserve"> PAGEREF _Toc108595618 \h </w:instrText>
             </w:r>
             <w:r>
               <w:rPr>
@@ -2614,7 +2614,7 @@
               <w:lang w:eastAsia="it-IT"/>
             </w:rPr>
           </w:pPr>
-          <w:hyperlink w:anchor="_Toc108561653" w:history="1">
+          <w:hyperlink w:anchor="_Toc108595619" w:history="1">
             <w:r>
               <w:rPr>
                 <w:rStyle w:val="Collegamentoipertestuale"/>
@@ -2641,7 +2641,7 @@
                 <w:noProof/>
                 <w:webHidden/>
               </w:rPr>
-              <w:instrText xml:space="preserve"> PAGEREF _Toc108561653 \h </w:instrText>
+              <w:instrText xml:space="preserve"> PAGEREF _Toc108595619 \h </w:instrText>
             </w:r>
             <w:r>
               <w:rPr>
@@ -2684,7 +2684,7 @@
               <w:lang w:eastAsia="it-IT"/>
             </w:rPr>
           </w:pPr>
-          <w:hyperlink w:anchor="_Toc108561654" w:history="1">
+          <w:hyperlink w:anchor="_Toc108595620" w:history="1">
             <w:r>
               <w:rPr>
                 <w:rStyle w:val="Collegamentoipertestuale"/>
@@ -2711,7 +2711,7 @@
                 <w:noProof/>
                 <w:webHidden/>
               </w:rPr>
-              <w:instrText xml:space="preserve"> PAGEREF _Toc108561654 \h </w:instrText>
+              <w:instrText xml:space="preserve"> PAGEREF _Toc108595620 \h </w:instrText>
             </w:r>
             <w:r>
               <w:rPr>
@@ -2754,7 +2754,7 @@
               <w:lang w:eastAsia="it-IT"/>
             </w:rPr>
           </w:pPr>
-          <w:hyperlink w:anchor="_Toc108561655" w:history="1">
+          <w:hyperlink w:anchor="_Toc108595621" w:history="1">
             <w:r>
               <w:rPr>
                 <w:rStyle w:val="Collegamentoipertestuale"/>
@@ -2781,7 +2781,7 @@
                 <w:noProof/>
                 <w:webHidden/>
               </w:rPr>
-              <w:instrText xml:space="preserve"> PAGEREF _Toc108561655 \h </w:instrText>
+              <w:instrText xml:space="preserve"> PAGEREF _Toc108595621 \h </w:instrText>
             </w:r>
             <w:r>
               <w:rPr>
@@ -2824,7 +2824,7 @@
               <w:lang w:eastAsia="it-IT"/>
             </w:rPr>
           </w:pPr>
-          <w:hyperlink w:anchor="_Toc108561656" w:history="1">
+          <w:hyperlink w:anchor="_Toc108595622" w:history="1">
             <w:r>
               <w:rPr>
                 <w:rStyle w:val="Collegamentoipertestuale"/>
@@ -2851,7 +2851,7 @@
                 <w:noProof/>
                 <w:webHidden/>
               </w:rPr>
-              <w:instrText xml:space="preserve"> PAGEREF _Toc108561656 \h </w:instrText>
+              <w:instrText xml:space="preserve"> PAGEREF _Toc108595622 \h </w:instrText>
             </w:r>
             <w:r>
               <w:rPr>
@@ -2894,7 +2894,7 @@
               <w:lang w:eastAsia="it-IT"/>
             </w:rPr>
           </w:pPr>
-          <w:hyperlink w:anchor="_Toc108561657" w:history="1">
+          <w:hyperlink w:anchor="_Toc108595623" w:history="1">
             <w:r>
               <w:rPr>
                 <w:rStyle w:val="Collegamentoipertestuale"/>
@@ -2921,7 +2921,7 @@
                 <w:noProof/>
                 <w:webHidden/>
               </w:rPr>
-              <w:instrText xml:space="preserve"> PAGEREF _Toc108561657 \h </w:instrText>
+              <w:instrText xml:space="preserve"> PAGEREF _Toc108595623 \h </w:instrText>
             </w:r>
             <w:r>
               <w:rPr>
@@ -2964,27 +2964,83 @@
               <w:lang w:eastAsia="it-IT"/>
             </w:rPr>
           </w:pPr>
-          <w:hyperlink w:anchor="_Toc108561658" w:history="1">
+          <w:hyperlink w:anchor="_Toc108595624" w:history="1">
             <w:r>
               <w:rPr>
                 <w:rStyle w:val="Collegamentoipertestuale"/>
                 <w:noProof/>
               </w:rPr>
-              <w:t>2.3.1.Quando us</w:t>
-            </w:r>
+              <w:t>2.3.1.Quando usare Context</w:t>
+            </w:r>
+            <w:r>
+              <w:rPr>
+                <w:noProof/>
+                <w:webHidden/>
+              </w:rPr>
+              <w:tab/>
+            </w:r>
+            <w:r>
+              <w:rPr>
+                <w:noProof/>
+                <w:webHidden/>
+              </w:rPr>
+              <w:fldChar w:fldCharType="begin"/>
+            </w:r>
+            <w:r>
+              <w:rPr>
+                <w:noProof/>
+                <w:webHidden/>
+              </w:rPr>
+              <w:instrText xml:space="preserve"> PAGEREF _Toc108595624 \h </w:instrText>
+            </w:r>
+            <w:r>
+              <w:rPr>
+                <w:noProof/>
+                <w:webHidden/>
+              </w:rPr>
+            </w:r>
+            <w:r>
+              <w:rPr>
+                <w:noProof/>
+                <w:webHidden/>
+              </w:rPr>
+              <w:fldChar w:fldCharType="separate"/>
+            </w:r>
+            <w:r>
+              <w:rPr>
+                <w:noProof/>
+                <w:webHidden/>
+              </w:rPr>
+              <w:t>16</w:t>
+            </w:r>
+            <w:r>
+              <w:rPr>
+                <w:noProof/>
+                <w:webHidden/>
+              </w:rPr>
+              <w:fldChar w:fldCharType="end"/>
+            </w:r>
+          </w:hyperlink>
+        </w:p>
+        <w:p>
+          <w:pPr>
+            <w:pStyle w:val="Sommario3"/>
+            <w:tabs>
+              <w:tab w:val="right" w:leader="dot" w:pos="9628"/>
+            </w:tabs>
+            <w:rPr>
+              <w:rFonts w:eastAsiaTheme="minorEastAsia"/>
+              <w:noProof/>
+              <w:lang w:eastAsia="it-IT"/>
+            </w:rPr>
+          </w:pPr>
+          <w:hyperlink w:anchor="_Toc108595625" w:history="1">
             <w:r>
               <w:rPr>
                 <w:rStyle w:val="Collegamentoipertestuale"/>
                 <w:noProof/>
               </w:rPr>
-              <w:t>a</w:t>
-            </w:r>
-            <w:r>
-              <w:rPr>
-                <w:rStyle w:val="Collegamentoipertestuale"/>
-                <w:noProof/>
-              </w:rPr>
-              <w:t>re Context</w:t>
+              <w:t>2.3.2.Il Provider Pattern</w:t>
             </w:r>
             <w:r>
               <w:rPr>
@@ -3005,7 +3061,7 @@
                 <w:noProof/>
                 <w:webHidden/>
               </w:rPr>
-              <w:instrText xml:space="preserve"> PAGEREF _Toc108561658 \h </w:instrText>
+              <w:instrText xml:space="preserve"> PAGEREF _Toc108595625 \h </w:instrText>
             </w:r>
             <w:r>
               <w:rPr>
@@ -3048,7 +3104,7 @@
               <w:lang w:eastAsia="it-IT"/>
             </w:rPr>
           </w:pPr>
-          <w:hyperlink w:anchor="_Toc108561659" w:history="1">
+          <w:hyperlink w:anchor="_Toc108595626" w:history="1">
             <w:r>
               <w:rPr>
                 <w:rStyle w:val="Collegamentoipertestuale"/>
@@ -3075,7 +3131,7 @@
                 <w:noProof/>
                 <w:webHidden/>
               </w:rPr>
-              <w:instrText xml:space="preserve"> PAGEREF _Toc108561659 \h </w:instrText>
+              <w:instrText xml:space="preserve"> PAGEREF _Toc108595626 \h </w:instrText>
             </w:r>
             <w:r>
               <w:rPr>
@@ -3118,27 +3174,83 @@
               <w:lang w:eastAsia="it-IT"/>
             </w:rPr>
           </w:pPr>
-          <w:hyperlink w:anchor="_Toc108561660" w:history="1">
+          <w:hyperlink w:anchor="_Toc108595627" w:history="1">
             <w:r>
               <w:rPr>
                 <w:rStyle w:val="Collegamentoipertestuale"/>
                 <w:noProof/>
               </w:rPr>
-              <w:t>4.HO</w:t>
-            </w:r>
+              <w:t>4.HOOKS</w:t>
+            </w:r>
+            <w:r>
+              <w:rPr>
+                <w:noProof/>
+                <w:webHidden/>
+              </w:rPr>
+              <w:tab/>
+            </w:r>
+            <w:r>
+              <w:rPr>
+                <w:noProof/>
+                <w:webHidden/>
+              </w:rPr>
+              <w:fldChar w:fldCharType="begin"/>
+            </w:r>
+            <w:r>
+              <w:rPr>
+                <w:noProof/>
+                <w:webHidden/>
+              </w:rPr>
+              <w:instrText xml:space="preserve"> PAGEREF _Toc108595627 \h </w:instrText>
+            </w:r>
+            <w:r>
+              <w:rPr>
+                <w:noProof/>
+                <w:webHidden/>
+              </w:rPr>
+            </w:r>
+            <w:r>
+              <w:rPr>
+                <w:noProof/>
+                <w:webHidden/>
+              </w:rPr>
+              <w:fldChar w:fldCharType="separate"/>
+            </w:r>
+            <w:r>
+              <w:rPr>
+                <w:noProof/>
+                <w:webHidden/>
+              </w:rPr>
+              <w:t>18</w:t>
+            </w:r>
+            <w:r>
+              <w:rPr>
+                <w:noProof/>
+                <w:webHidden/>
+              </w:rPr>
+              <w:fldChar w:fldCharType="end"/>
+            </w:r>
+          </w:hyperlink>
+        </w:p>
+        <w:p>
+          <w:pPr>
+            <w:pStyle w:val="Sommario2"/>
+            <w:tabs>
+              <w:tab w:val="right" w:leader="dot" w:pos="9628"/>
+            </w:tabs>
+            <w:rPr>
+              <w:rFonts w:eastAsiaTheme="minorEastAsia"/>
+              <w:noProof/>
+              <w:lang w:eastAsia="it-IT"/>
+            </w:rPr>
+          </w:pPr>
+          <w:hyperlink w:anchor="_Toc108595628" w:history="1">
             <w:r>
               <w:rPr>
                 <w:rStyle w:val="Collegamentoipertestuale"/>
                 <w:noProof/>
               </w:rPr>
-              <w:t>O</w:t>
-            </w:r>
-            <w:r>
-              <w:rPr>
-                <w:rStyle w:val="Collegamentoipertestuale"/>
-                <w:noProof/>
-              </w:rPr>
-              <w:t>KS</w:t>
+              <w:t>4.1.Introduzione agli hooks</w:t>
             </w:r>
             <w:r>
               <w:rPr>
@@ -3159,7 +3271,7 @@
                 <w:noProof/>
                 <w:webHidden/>
               </w:rPr>
-              <w:instrText xml:space="preserve"> PAGEREF _Toc108561660 \h </w:instrText>
+              <w:instrText xml:space="preserve"> PAGEREF _Toc108595628 \h </w:instrText>
             </w:r>
             <w:r>
               <w:rPr>
@@ -3202,7 +3314,7 @@
               <w:lang w:eastAsia="it-IT"/>
             </w:rPr>
           </w:pPr>
-          <w:hyperlink w:anchor="_Toc108561661" w:history="1">
+          <w:hyperlink w:anchor="_Toc108595629" w:history="1">
             <w:r>
               <w:rPr>
                 <w:rStyle w:val="Collegamentoipertestuale"/>
@@ -3229,7 +3341,7 @@
                 <w:noProof/>
                 <w:webHidden/>
               </w:rPr>
-              <w:instrText xml:space="preserve"> PAGEREF _Toc108561661 \h </w:instrText>
+              <w:instrText xml:space="preserve"> PAGEREF _Toc108595629 \h </w:instrText>
             </w:r>
             <w:r>
               <w:rPr>
@@ -3272,7 +3384,7 @@
               <w:lang w:eastAsia="it-IT"/>
             </w:rPr>
           </w:pPr>
-          <w:hyperlink w:anchor="_Toc108561662" w:history="1">
+          <w:hyperlink w:anchor="_Toc108595630" w:history="1">
             <w:r>
               <w:rPr>
                 <w:rStyle w:val="Collegamentoipertestuale"/>
@@ -3299,7 +3411,7 @@
                 <w:noProof/>
                 <w:webHidden/>
               </w:rPr>
-              <w:instrText xml:space="preserve"> PAGEREF _Toc108561662 \h </w:instrText>
+              <w:instrText xml:space="preserve"> PAGEREF _Toc108595630 \h </w:instrText>
             </w:r>
             <w:r>
               <w:rPr>
@@ -3342,7 +3454,7 @@
               <w:lang w:eastAsia="it-IT"/>
             </w:rPr>
           </w:pPr>
-          <w:hyperlink w:anchor="_Toc108561663" w:history="1">
+          <w:hyperlink w:anchor="_Toc108595631" w:history="1">
             <w:r>
               <w:rPr>
                 <w:rStyle w:val="Collegamentoipertestuale"/>
@@ -3369,7 +3481,7 @@
                 <w:noProof/>
                 <w:webHidden/>
               </w:rPr>
-              <w:instrText xml:space="preserve"> PAGEREF _Toc108561663 \h </w:instrText>
+              <w:instrText xml:space="preserve"> PAGEREF _Toc108595631 \h </w:instrText>
             </w:r>
             <w:r>
               <w:rPr>
@@ -3435,7 +3547,7 @@
         <w:ind w:left="360"/>
         <w:jc w:val="center"/>
       </w:pPr>
-      <w:bookmarkStart w:id="0" w:name="_Toc108561617"/>
+      <w:bookmarkStart w:id="0" w:name="_Toc108595583"/>
       <w:r>
         <w:lastRenderedPageBreak/>
         <w:t>1.</w:t>
@@ -3454,7 +3566,7 @@
         </w:numPr>
         <w:jc w:val="center"/>
       </w:pPr>
-      <w:bookmarkStart w:id="1" w:name="_Toc108561618"/>
+      <w:bookmarkStart w:id="1" w:name="_Toc108595584"/>
       <w:r>
         <w:t>Introduzione a JSX</w:t>
       </w:r>
@@ -3469,7 +3581,7 @@
         </w:numPr>
         <w:jc w:val="center"/>
       </w:pPr>
-      <w:bookmarkStart w:id="2" w:name="_Toc108561619"/>
+      <w:bookmarkStart w:id="2" w:name="_Toc108595585"/>
       <w:r>
         <w:t>Separazione delle responsabilità anziché separazione delle tecnologie</w:t>
       </w:r>
@@ -3484,11 +3596,19 @@
         </w:rPr>
       </w:pPr>
       <w:hyperlink r:id="rId6" w:history="1">
+        <w:proofErr w:type="spellStart"/>
         <w:r>
           <w:rPr>
             <w:rStyle w:val="Collegamentoipertestuale"/>
           </w:rPr>
-          <w:t>Rethinking best practices</w:t>
+          <w:t>Rethinking</w:t>
+        </w:r>
+        <w:proofErr w:type="spellEnd"/>
+        <w:r>
+          <w:rPr>
+            <w:rStyle w:val="Collegamentoipertestuale"/>
+          </w:rPr>
+          <w:t xml:space="preserve"> best practices</w:t>
         </w:r>
       </w:hyperlink>
     </w:p>
@@ -3507,7 +3627,15 @@
         <w:t>component</w:t>
       </w:r>
       <w:r>
-        <w:t>, not templates</w:t>
+        <w:t xml:space="preserve">, </w:t>
+      </w:r>
+      <w:proofErr w:type="spellStart"/>
+      <w:r>
+        <w:t>not</w:t>
+      </w:r>
+      <w:proofErr w:type="spellEnd"/>
+      <w:r>
+        <w:t xml:space="preserve"> templates</w:t>
       </w:r>
     </w:p>
     <w:p>
@@ -3516,8 +3644,29 @@
         <w:jc w:val="center"/>
       </w:pPr>
       <w:r>
-        <w:t>Template encourages a low separation of concerns</w:t>
-      </w:r>
+        <w:t xml:space="preserve">Template </w:t>
+      </w:r>
+      <w:proofErr w:type="spellStart"/>
+      <w:r>
+        <w:t>encourages</w:t>
+      </w:r>
+      <w:proofErr w:type="spellEnd"/>
+      <w:r>
+        <w:t xml:space="preserve"> a low </w:t>
+      </w:r>
+      <w:proofErr w:type="spellStart"/>
+      <w:r>
+        <w:t>separation</w:t>
+      </w:r>
+      <w:proofErr w:type="spellEnd"/>
+      <w:r>
+        <w:t xml:space="preserve"> of </w:t>
+      </w:r>
+      <w:proofErr w:type="spellStart"/>
+      <w:r>
+        <w:t>concerns</w:t>
+      </w:r>
+      <w:proofErr w:type="spellEnd"/>
     </w:p>
     <w:p>
       <w:pPr>
@@ -3525,7 +3674,31 @@
         <w:jc w:val="center"/>
       </w:pPr>
       <w:r>
-        <w:t xml:space="preserve">“View model” tightly couples to </w:t>
+        <w:t>“</w:t>
+      </w:r>
+      <w:proofErr w:type="spellStart"/>
+      <w:r>
+        <w:t>View</w:t>
+      </w:r>
+      <w:proofErr w:type="spellEnd"/>
+      <w:r>
+        <w:t xml:space="preserve"> model” </w:t>
+      </w:r>
+      <w:proofErr w:type="spellStart"/>
+      <w:r>
+        <w:t>tightly</w:t>
+      </w:r>
+      <w:proofErr w:type="spellEnd"/>
+      <w:r>
+        <w:t xml:space="preserve"> </w:t>
+      </w:r>
+      <w:proofErr w:type="spellStart"/>
+      <w:r>
+        <w:t>couples</w:t>
+      </w:r>
+      <w:proofErr w:type="spellEnd"/>
+      <w:r>
+        <w:t xml:space="preserve"> to </w:t>
       </w:r>
       <w:r>
         <w:rPr>
@@ -3534,8 +3707,13 @@
         <w:t>display</w:t>
       </w:r>
       <w:r>
-        <w:t xml:space="preserve"> logic</w:t>
-      </w:r>
+        <w:t xml:space="preserve"> </w:t>
+      </w:r>
+      <w:proofErr w:type="spellStart"/>
+      <w:r>
+        <w:t>logic</w:t>
+      </w:r>
+      <w:proofErr w:type="spellEnd"/>
     </w:p>
     <w:p>
       <w:pPr>
@@ -3543,8 +3721,29 @@
         <w:jc w:val="center"/>
       </w:pPr>
       <w:r>
-        <w:t>Template separate tecnologies, not concerns</w:t>
-      </w:r>
+        <w:t xml:space="preserve">Template separate </w:t>
+      </w:r>
+      <w:proofErr w:type="spellStart"/>
+      <w:r>
+        <w:t>tecnologies</w:t>
+      </w:r>
+      <w:proofErr w:type="spellEnd"/>
+      <w:r>
+        <w:t xml:space="preserve">, </w:t>
+      </w:r>
+      <w:proofErr w:type="spellStart"/>
+      <w:r>
+        <w:t>not</w:t>
+      </w:r>
+      <w:proofErr w:type="spellEnd"/>
+      <w:r>
+        <w:t xml:space="preserve"> </w:t>
+      </w:r>
+      <w:proofErr w:type="spellStart"/>
+      <w:r>
+        <w:t>concerns</w:t>
+      </w:r>
+      <w:proofErr w:type="spellEnd"/>
     </w:p>
     <w:p>
       <w:pPr>
@@ -3554,8 +3753,93 @@
           <w:u w:val="single"/>
         </w:rPr>
       </w:pPr>
-      <w:r>
-        <w:t xml:space="preserve">Symptoms that your front-end technology is underpowered(e.g. inventing a lot of new concepts that already exists in </w:t>
+      <w:proofErr w:type="spellStart"/>
+      <w:r>
+        <w:t>Symptoms</w:t>
+      </w:r>
+      <w:proofErr w:type="spellEnd"/>
+      <w:r>
+        <w:t xml:space="preserve"> </w:t>
+      </w:r>
+      <w:proofErr w:type="spellStart"/>
+      <w:r>
+        <w:t>that</w:t>
+      </w:r>
+      <w:proofErr w:type="spellEnd"/>
+      <w:r>
+        <w:t xml:space="preserve"> </w:t>
+      </w:r>
+      <w:proofErr w:type="spellStart"/>
+      <w:r>
+        <w:t>your</w:t>
+      </w:r>
+      <w:proofErr w:type="spellEnd"/>
+      <w:r>
+        <w:t xml:space="preserve"> front-end </w:t>
+      </w:r>
+      <w:proofErr w:type="spellStart"/>
+      <w:r>
+        <w:t>technology</w:t>
+      </w:r>
+      <w:proofErr w:type="spellEnd"/>
+      <w:r>
+        <w:t xml:space="preserve"> </w:t>
+      </w:r>
+      <w:proofErr w:type="spellStart"/>
+      <w:r>
+        <w:t>is</w:t>
+      </w:r>
+      <w:proofErr w:type="spellEnd"/>
+      <w:r>
+        <w:t xml:space="preserve"> </w:t>
+      </w:r>
+      <w:proofErr w:type="spellStart"/>
+      <w:r>
+        <w:t>underpowered</w:t>
+      </w:r>
+      <w:proofErr w:type="spellEnd"/>
+      <w:r>
+        <w:t xml:space="preserve">(e.g. </w:t>
+      </w:r>
+      <w:proofErr w:type="spellStart"/>
+      <w:r>
+        <w:t>inventing</w:t>
+      </w:r>
+      <w:proofErr w:type="spellEnd"/>
+      <w:r>
+        <w:t xml:space="preserve"> a </w:t>
+      </w:r>
+      <w:proofErr w:type="spellStart"/>
+      <w:r>
+        <w:t>lot</w:t>
+      </w:r>
+      <w:proofErr w:type="spellEnd"/>
+      <w:r>
+        <w:t xml:space="preserve"> of new concepts </w:t>
+      </w:r>
+      <w:proofErr w:type="spellStart"/>
+      <w:r>
+        <w:t>that</w:t>
+      </w:r>
+      <w:proofErr w:type="spellEnd"/>
+      <w:r>
+        <w:t xml:space="preserve"> </w:t>
+      </w:r>
+      <w:proofErr w:type="spellStart"/>
+      <w:r>
+        <w:t>already</w:t>
+      </w:r>
+      <w:proofErr w:type="spellEnd"/>
+      <w:r>
+        <w:t xml:space="preserve"> </w:t>
+      </w:r>
+      <w:proofErr w:type="spellStart"/>
+      <w:r>
+        <w:t>exists</w:t>
+      </w:r>
+      <w:proofErr w:type="spellEnd"/>
+      <w:r>
+        <w:t xml:space="preserve"> in </w:t>
       </w:r>
       <w:r>
         <w:rPr>
@@ -3576,8 +3860,13 @@
         <w:jc w:val="center"/>
       </w:pPr>
       <w:r>
-        <w:t>Components are reusable</w:t>
-      </w:r>
+        <w:t xml:space="preserve">Components are </w:t>
+      </w:r>
+      <w:proofErr w:type="spellStart"/>
+      <w:r>
+        <w:t>reusable</w:t>
+      </w:r>
+      <w:proofErr w:type="spellEnd"/>
     </w:p>
     <w:p>
       <w:pPr>
@@ -3585,8 +3874,21 @@
         <w:jc w:val="center"/>
       </w:pPr>
       <w:r>
-        <w:t>Components are unit testable</w:t>
-      </w:r>
+        <w:t xml:space="preserve">Components are </w:t>
+      </w:r>
+      <w:proofErr w:type="spellStart"/>
+      <w:r>
+        <w:t>unit</w:t>
+      </w:r>
+      <w:proofErr w:type="spellEnd"/>
+      <w:r>
+        <w:t xml:space="preserve"> </w:t>
+      </w:r>
+      <w:proofErr w:type="spellStart"/>
+      <w:r>
+        <w:t>testable</w:t>
+      </w:r>
+      <w:proofErr w:type="spellEnd"/>
     </w:p>
     <w:p>
       <w:pPr>
@@ -3600,8 +3902,16 @@
         <w:rPr>
           <w:u w:val="single"/>
         </w:rPr>
-        <w:t>Components are composable</w:t>
-      </w:r>
+        <w:t xml:space="preserve">Components are </w:t>
+      </w:r>
+      <w:proofErr w:type="spellStart"/>
+      <w:r>
+        <w:rPr>
+          <w:u w:val="single"/>
+        </w:rPr>
+        <w:t>composable</w:t>
+      </w:r>
+      <w:proofErr w:type="spellEnd"/>
     </w:p>
     <w:p>
       <w:pPr>
@@ -3612,8 +3922,45 @@
         </w:rPr>
       </w:pPr>
       <w:r>
-        <w:t>The virtual DOM let us do fun things</w:t>
-      </w:r>
+        <w:t xml:space="preserve">The </w:t>
+      </w:r>
+      <w:proofErr w:type="spellStart"/>
+      <w:r>
+        <w:t>virtual</w:t>
+      </w:r>
+      <w:proofErr w:type="spellEnd"/>
+      <w:r>
+        <w:t xml:space="preserve"> DOM </w:t>
+      </w:r>
+      <w:proofErr w:type="spellStart"/>
+      <w:r>
+        <w:t>let</w:t>
+      </w:r>
+      <w:proofErr w:type="spellEnd"/>
+      <w:r>
+        <w:t xml:space="preserve"> </w:t>
+      </w:r>
+      <w:proofErr w:type="spellStart"/>
+      <w:r>
+        <w:t>us</w:t>
+      </w:r>
+      <w:proofErr w:type="spellEnd"/>
+      <w:r>
+        <w:t xml:space="preserve"> do </w:t>
+      </w:r>
+      <w:proofErr w:type="spellStart"/>
+      <w:r>
+        <w:t>fun</w:t>
+      </w:r>
+      <w:proofErr w:type="spellEnd"/>
+      <w:r>
+        <w:t xml:space="preserve"> </w:t>
+      </w:r>
+      <w:proofErr w:type="spellStart"/>
+      <w:r>
+        <w:t>things</w:t>
+      </w:r>
+      <w:proofErr w:type="spellEnd"/>
     </w:p>
     <w:p>
       <w:pPr>
@@ -3633,7 +3980,7 @@
         <w:pStyle w:val="Titolo3"/>
         <w:jc w:val="center"/>
       </w:pPr>
-      <w:bookmarkStart w:id="3" w:name="_Toc108561620"/>
+      <w:bookmarkStart w:id="3" w:name="_Toc108595586"/>
       <w:r>
         <w:lastRenderedPageBreak/>
         <w:t>1.1.2.</w:t>
@@ -3703,15 +4050,28 @@
         <w:pStyle w:val="Titolo3"/>
         <w:jc w:val="center"/>
       </w:pPr>
-      <w:bookmarkStart w:id="4" w:name="_Toc108561621"/>
+      <w:bookmarkStart w:id="4" w:name="_Toc108595587"/>
       <w:r>
         <w:t>1.1.3.</w:t>
       </w:r>
       <w:r>
-        <w:t>JSX è un espressione</w:t>
-      </w:r>
-      <w:r>
-        <w:t xml:space="preserve"> (si possono utilizzare costrutti come if e for)</w:t>
+        <w:t xml:space="preserve">JSX è </w:t>
+      </w:r>
+      <w:proofErr w:type="spellStart"/>
+      <w:r>
+        <w:t>un espressione</w:t>
+      </w:r>
+      <w:proofErr w:type="spellEnd"/>
+      <w:r>
+        <w:t xml:space="preserve"> (si possono utilizzare costrutti come </w:t>
+      </w:r>
+      <w:proofErr w:type="spellStart"/>
+      <w:r>
+        <w:t>if</w:t>
+      </w:r>
+      <w:proofErr w:type="spellEnd"/>
+      <w:r>
+        <w:t xml:space="preserve"> e for)</w:t>
       </w:r>
       <w:bookmarkEnd w:id="4"/>
     </w:p>
@@ -3727,7 +4087,7 @@
         <w:pStyle w:val="Titolo3"/>
         <w:jc w:val="center"/>
       </w:pPr>
-      <w:bookmarkStart w:id="5" w:name="_Toc108561622"/>
+      <w:bookmarkStart w:id="5" w:name="_Toc108595588"/>
       <w:r>
         <w:t>1.1.4.Specificare gli attributi con JSX</w:t>
       </w:r>
@@ -3741,7 +4101,7 @@
         <w:pStyle w:val="Titolo3"/>
         <w:jc w:val="center"/>
       </w:pPr>
-      <w:bookmarkStart w:id="6" w:name="_Toc108561623"/>
+      <w:bookmarkStart w:id="6" w:name="_Toc108595589"/>
       <w:r>
         <w:t>1.1.5.Specificare figli in JSX</w:t>
       </w:r>
@@ -3752,7 +4112,7 @@
         <w:pStyle w:val="Titolo3"/>
         <w:jc w:val="center"/>
       </w:pPr>
-      <w:bookmarkStart w:id="7" w:name="_Toc108561624"/>
+      <w:bookmarkStart w:id="7" w:name="_Toc108595590"/>
       <w:r>
         <w:t>1.1.6.JSX previene attacchi XSS</w:t>
       </w:r>
@@ -3763,7 +4123,7 @@
         <w:pStyle w:val="Titolo3"/>
         <w:jc w:val="center"/>
       </w:pPr>
-      <w:bookmarkStart w:id="8" w:name="_Toc108561625"/>
+      <w:bookmarkStart w:id="8" w:name="_Toc108595591"/>
       <w:r>
         <w:t>1.1.7.JSX rappresenta oggetti</w:t>
       </w:r>
@@ -3793,7 +4153,7 @@
         <w:pStyle w:val="Titolo2"/>
         <w:jc w:val="center"/>
       </w:pPr>
-      <w:bookmarkStart w:id="9" w:name="_Toc108561626"/>
+      <w:bookmarkStart w:id="9" w:name="_Toc108595592"/>
       <w:r>
         <w:t>1.2.</w:t>
       </w:r>
@@ -3807,7 +4167,7 @@
         <w:pStyle w:val="Titolo3"/>
         <w:jc w:val="center"/>
       </w:pPr>
-      <w:bookmarkStart w:id="10" w:name="_Toc108561627"/>
+      <w:bookmarkStart w:id="10" w:name="_Toc108595593"/>
       <w:r>
         <w:t>1.2.1.Renderizzare un elemento nel DOM(nodo DOM root)</w:t>
       </w:r>
@@ -3818,11 +4178,16 @@
         <w:pStyle w:val="Titolo3"/>
         <w:jc w:val="center"/>
       </w:pPr>
-      <w:bookmarkStart w:id="11" w:name="_Toc108561628"/>
-      <w:r>
-        <w:t>1.2.3.Aggiornare un elemento renderizzato</w:t>
+      <w:bookmarkStart w:id="11" w:name="_Toc108595594"/>
+      <w:r>
+        <w:t xml:space="preserve">1.2.3.Aggiornare un elemento </w:t>
+      </w:r>
+      <w:proofErr w:type="spellStart"/>
+      <w:r>
+        <w:t>renderizzato</w:t>
       </w:r>
       <w:bookmarkEnd w:id="11"/>
+      <w:proofErr w:type="spellEnd"/>
     </w:p>
     <w:p>
       <w:pPr>
@@ -3832,7 +4197,15 @@
         </w:rPr>
       </w:pPr>
       <w:r>
-        <w:t xml:space="preserve">Gli elementi React sono </w:t>
+        <w:t xml:space="preserve">Gli elementi </w:t>
+      </w:r>
+      <w:proofErr w:type="spellStart"/>
+      <w:r>
+        <w:t>React</w:t>
+      </w:r>
+      <w:proofErr w:type="spellEnd"/>
+      <w:r>
+        <w:t xml:space="preserve"> sono </w:t>
       </w:r>
       <w:r>
         <w:rPr>
@@ -3844,12 +4217,21 @@
       <w:r>
         <w:t xml:space="preserve">. Con la conoscenza che abbiamo, l’unico modo di aggiornare la UI è quello di creare un nuovo elemento e di passarlo a </w:t>
       </w:r>
+      <w:proofErr w:type="spellStart"/>
       <w:r>
         <w:rPr>
           <w:b/>
           <w:bCs/>
         </w:rPr>
-        <w:t>ReactDOM.render()</w:t>
+        <w:t>ReactDOM.render</w:t>
+      </w:r>
+      <w:proofErr w:type="spellEnd"/>
+      <w:r>
+        <w:rPr>
+          <w:b/>
+          <w:bCs/>
+        </w:rPr>
+        <w:t>()</w:t>
       </w:r>
       <w:r>
         <w:rPr>
@@ -3922,12 +4304,17 @@
         <w:pStyle w:val="Titolo2"/>
         <w:jc w:val="center"/>
       </w:pPr>
-      <w:bookmarkStart w:id="12" w:name="_Toc108561629"/>
+      <w:bookmarkStart w:id="12" w:name="_Toc108595595"/>
       <w:r>
         <w:lastRenderedPageBreak/>
-        <w:t>1.3.Componenti e Props</w:t>
+        <w:t xml:space="preserve">1.3.Componenti e </w:t>
+      </w:r>
+      <w:proofErr w:type="spellStart"/>
+      <w:r>
+        <w:t>Props</w:t>
       </w:r>
       <w:bookmarkEnd w:id="12"/>
+      <w:proofErr w:type="spellEnd"/>
     </w:p>
     <w:p>
       <w:r>
@@ -3968,6 +4355,7 @@
       <w:r>
         <w:t>(sotto il nome di “</w:t>
       </w:r>
+      <w:proofErr w:type="spellStart"/>
       <w:r>
         <w:rPr>
           <w:b/>
@@ -3975,8 +4363,17 @@
         </w:rPr>
         <w:t>props</w:t>
       </w:r>
-      <w:r>
-        <w:t>”) e ritornano elementi React che descrivono cosa dovrebbe apparire sullo schermo.</w:t>
+      <w:proofErr w:type="spellEnd"/>
+      <w:r>
+        <w:t xml:space="preserve">”) e ritornano elementi </w:t>
+      </w:r>
+      <w:proofErr w:type="spellStart"/>
+      <w:r>
+        <w:t>React</w:t>
+      </w:r>
+      <w:proofErr w:type="spellEnd"/>
+      <w:r>
+        <w:t xml:space="preserve"> che descrivono cosa dovrebbe apparire sullo schermo.</w:t>
       </w:r>
     </w:p>
     <w:p>
@@ -3987,7 +4384,7 @@
           <w:u w:val="single"/>
         </w:rPr>
       </w:pPr>
-      <w:bookmarkStart w:id="13" w:name="_Toc108561630"/>
+      <w:bookmarkStart w:id="13" w:name="_Toc108595596"/>
       <w:r>
         <w:t>1.3.1.Funzioni e classi componente</w:t>
       </w:r>
@@ -3998,7 +4395,7 @@
         <w:pStyle w:val="Titolo3"/>
         <w:jc w:val="center"/>
       </w:pPr>
-      <w:bookmarkStart w:id="14" w:name="_Toc108561631"/>
+      <w:bookmarkStart w:id="14" w:name="_Toc108595597"/>
       <w:r>
         <w:t>1.3.2.Renderizzare un componente</w:t>
       </w:r>
@@ -4067,12 +4464,28 @@
           <w:u w:val="single"/>
         </w:rPr>
       </w:pPr>
-      <w:bookmarkStart w:id="15" w:name="_Toc108561632"/>
+      <w:bookmarkStart w:id="15" w:name="_Toc108595598"/>
       <w:r>
         <w:t>1.3.3.Comporre componenti</w:t>
       </w:r>
       <w:r>
-        <w:t>(react fragment)</w:t>
+        <w:t>(</w:t>
+      </w:r>
+      <w:proofErr w:type="spellStart"/>
+      <w:r>
+        <w:t>react</w:t>
+      </w:r>
+      <w:proofErr w:type="spellEnd"/>
+      <w:r>
+        <w:t xml:space="preserve"> </w:t>
+      </w:r>
+      <w:proofErr w:type="spellStart"/>
+      <w:r>
+        <w:t>fragment</w:t>
+      </w:r>
+      <w:proofErr w:type="spellEnd"/>
+      <w:r>
+        <w:t>)</w:t>
       </w:r>
       <w:bookmarkEnd w:id="15"/>
     </w:p>
@@ -4083,10 +4496,34 @@
         </w:rPr>
       </w:pPr>
       <w:r>
-        <w:t>Normalmente, le nuove applicazioni React hanno un singolo componente chiamato App nel livello più alto che racchiude tutti gli altri componenti.</w:t>
-      </w:r>
-      <w:r>
-        <w:t xml:space="preserve"> Deve stare tutto dentro un div senno react te lo da come errore.</w:t>
+        <w:t xml:space="preserve">Normalmente, le nuove applicazioni </w:t>
+      </w:r>
+      <w:proofErr w:type="spellStart"/>
+      <w:r>
+        <w:t>React</w:t>
+      </w:r>
+      <w:proofErr w:type="spellEnd"/>
+      <w:r>
+        <w:t xml:space="preserve"> hanno un singolo componente chiamato App nel livello più alto che racchiude tutti gli altri componenti.</w:t>
+      </w:r>
+      <w:r>
+        <w:t xml:space="preserve"> Deve stare tutto dentro un div senno </w:t>
+      </w:r>
+      <w:proofErr w:type="spellStart"/>
+      <w:r>
+        <w:t>react</w:t>
+      </w:r>
+      <w:proofErr w:type="spellEnd"/>
+      <w:r>
+        <w:t xml:space="preserve"> te lo </w:t>
+      </w:r>
+      <w:proofErr w:type="spellStart"/>
+      <w:r>
+        <w:t>da</w:t>
+      </w:r>
+      <w:proofErr w:type="spellEnd"/>
+      <w:r>
+        <w:t xml:space="preserve"> come errore.</w:t>
       </w:r>
     </w:p>
     <w:p>
@@ -4149,7 +4586,7 @@
         <w:pStyle w:val="Titolo3"/>
         <w:jc w:val="center"/>
       </w:pPr>
-      <w:bookmarkStart w:id="16" w:name="_Toc108561633"/>
+      <w:bookmarkStart w:id="16" w:name="_Toc108595599"/>
       <w:r>
         <w:t>1.3.4. Estrarre componenti</w:t>
       </w:r>
@@ -4160,9 +4597,17 @@
         <w:pStyle w:val="Titolo3"/>
         <w:jc w:val="center"/>
       </w:pPr>
-      <w:bookmarkStart w:id="17" w:name="_Toc108561634"/>
-      <w:r>
-        <w:t>1.3.5.Le Props sono in sola lettura</w:t>
+      <w:bookmarkStart w:id="17" w:name="_Toc108595600"/>
+      <w:r>
+        <w:t xml:space="preserve">1.3.5.Le </w:t>
+      </w:r>
+      <w:proofErr w:type="spellStart"/>
+      <w:r>
+        <w:t>Props</w:t>
+      </w:r>
+      <w:proofErr w:type="spellEnd"/>
+      <w:r>
+        <w:t xml:space="preserve"> sono in sola lettura</w:t>
       </w:r>
       <w:bookmarkEnd w:id="17"/>
       <w:r>
@@ -4183,7 +4628,7 @@
       <w:r>
         <w:br w:type="page"/>
       </w:r>
-      <w:bookmarkStart w:id="18" w:name="_Toc108561635"/>
+      <w:bookmarkStart w:id="18" w:name="_Toc108595601"/>
       <w:r>
         <w:rPr>
           <w:u w:val="single"/>
@@ -4253,7 +4698,7 @@
         <w:pStyle w:val="Titolo3"/>
         <w:jc w:val="center"/>
       </w:pPr>
-      <w:bookmarkStart w:id="19" w:name="_Toc108561636"/>
+      <w:bookmarkStart w:id="19" w:name="_Toc108595602"/>
       <w:r>
         <w:t>1.4.1.Localstate di una classe</w:t>
       </w:r>
@@ -4323,7 +4768,7 @@
           <w:u w:val="single"/>
         </w:rPr>
       </w:pPr>
-      <w:bookmarkStart w:id="20" w:name="_Toc108561637"/>
+      <w:bookmarkStart w:id="20" w:name="_Toc108595603"/>
       <w:r>
         <w:lastRenderedPageBreak/>
         <w:t>1.4.2.Aggiungere metodi lifecycle ad una classe</w:t>
@@ -4406,7 +4851,7 @@
           <w:u w:val="single"/>
         </w:rPr>
       </w:pPr>
-      <w:bookmarkStart w:id="21" w:name="_Toc108561638"/>
+      <w:bookmarkStart w:id="21" w:name="_Toc108595604"/>
       <w:r>
         <w:lastRenderedPageBreak/>
         <w:t>1.4.3.Set state</w:t>
@@ -4478,11 +4923,16 @@
         <w:ind w:left="708" w:hanging="708"/>
         <w:jc w:val="center"/>
       </w:pPr>
-      <w:bookmarkStart w:id="22" w:name="_Toc108561639"/>
-      <w:r>
-        <w:t>1.4.4.Update state objects</w:t>
+      <w:bookmarkStart w:id="22" w:name="_Toc108595605"/>
+      <w:r>
+        <w:t xml:space="preserve">1.4.4.Update state </w:t>
+      </w:r>
+      <w:proofErr w:type="spellStart"/>
+      <w:r>
+        <w:t>objects</w:t>
       </w:r>
       <w:bookmarkEnd w:id="22"/>
+      <w:proofErr w:type="spellEnd"/>
     </w:p>
     <w:p>
       <w:r>
@@ -4554,7 +5004,7 @@
         <w:pStyle w:val="Titolo2"/>
         <w:jc w:val="center"/>
       </w:pPr>
-      <w:bookmarkStart w:id="23" w:name="_Toc108561640"/>
+      <w:bookmarkStart w:id="23" w:name="_Toc108595606"/>
       <w:r>
         <w:lastRenderedPageBreak/>
         <w:t>1.5.Gestione degli eventi</w:t>
@@ -4569,14 +5019,22 @@
           <w:u w:val="single"/>
         </w:rPr>
       </w:pPr>
-      <w:bookmarkStart w:id="24" w:name="_Toc108561641"/>
+      <w:bookmarkStart w:id="24" w:name="_Toc108595607"/>
       <w:r>
         <w:rPr>
           <w:u w:val="single"/>
         </w:rPr>
-        <w:t>1.5.1.Prevent default on submit</w:t>
+        <w:t xml:space="preserve">1.5.1.Prevent default on </w:t>
+      </w:r>
+      <w:proofErr w:type="spellStart"/>
+      <w:r>
+        <w:rPr>
+          <w:u w:val="single"/>
+        </w:rPr>
+        <w:t>submit</w:t>
       </w:r>
       <w:bookmarkEnd w:id="24"/>
+      <w:proofErr w:type="spellEnd"/>
     </w:p>
     <w:p>
       <w:r>
@@ -4643,7 +5101,7 @@
         <w:pStyle w:val="Titolo3"/>
         <w:jc w:val="center"/>
       </w:pPr>
-      <w:bookmarkStart w:id="25" w:name="_Toc108561642"/>
+      <w:bookmarkStart w:id="25" w:name="_Toc108595608"/>
       <w:r>
         <w:t>1.5.2.Interruttore che cambia il suo stato in risposta all’event click</w:t>
       </w:r>
@@ -4727,7 +5185,7 @@
         <w:pStyle w:val="Titolo2"/>
         <w:jc w:val="center"/>
       </w:pPr>
-      <w:bookmarkStart w:id="26" w:name="_Toc108561643"/>
+      <w:bookmarkStart w:id="26" w:name="_Toc108595609"/>
       <w:r>
         <w:lastRenderedPageBreak/>
         <w:t>1.6.Renderizzazione condizionale</w:t>
@@ -4739,7 +5197,7 @@
         <w:pStyle w:val="Titolo3"/>
         <w:jc w:val="center"/>
       </w:pPr>
-      <w:bookmarkStart w:id="27" w:name="_Toc108561644"/>
+      <w:bookmarkStart w:id="27" w:name="_Toc108595610"/>
       <w:r>
         <w:t>1.6.1.Variabili elemento</w:t>
       </w:r>
@@ -4809,9 +5267,25 @@
         <w:pStyle w:val="Titolo3"/>
         <w:jc w:val="center"/>
       </w:pPr>
-      <w:bookmarkStart w:id="28" w:name="_Toc108561645"/>
-      <w:r>
-        <w:t>1.6.2.Condizione if inline e operatore logico &amp;&amp;</w:t>
+      <w:bookmarkStart w:id="28" w:name="_Toc108595611"/>
+      <w:r>
+        <w:t xml:space="preserve">1.6.2.Condizione </w:t>
+      </w:r>
+      <w:proofErr w:type="spellStart"/>
+      <w:r>
+        <w:t>if</w:t>
+      </w:r>
+      <w:proofErr w:type="spellEnd"/>
+      <w:r>
+        <w:t xml:space="preserve"> </w:t>
+      </w:r>
+      <w:proofErr w:type="spellStart"/>
+      <w:r>
+        <w:t>inline</w:t>
+      </w:r>
+      <w:proofErr w:type="spellEnd"/>
+      <w:r>
+        <w:t xml:space="preserve"> e operatore logico &amp;&amp;</w:t>
       </w:r>
       <w:bookmarkEnd w:id="28"/>
     </w:p>
@@ -4877,39 +5351,37 @@
       <w:r>
         <w:t xml:space="preserve">Funziona perché in </w:t>
       </w:r>
+      <w:proofErr w:type="spellStart"/>
       <w:r>
         <w:rPr>
           <w:b/>
           <w:bCs/>
         </w:rPr>
-        <w:t xml:space="preserve">javascript , </w:t>
-      </w:r>
+        <w:t>javascript</w:t>
+      </w:r>
+      <w:proofErr w:type="spellEnd"/>
       <w:r>
         <w:rPr>
           <w:b/>
           <w:bCs/>
         </w:rPr>
-        <w:t>true &amp;&amp; espressione</w:t>
-      </w:r>
-      <w:r>
-        <w:t xml:space="preserve"> si risolve sempre in </w:t>
-      </w:r>
+        <w:t xml:space="preserve"> , </w:t>
+      </w:r>
+      <w:proofErr w:type="spellStart"/>
       <w:r>
         <w:rPr>
           <w:b/>
           <w:bCs/>
         </w:rPr>
-        <w:t>espressione</w:t>
-      </w:r>
-      <w:r>
-        <w:t xml:space="preserve">, mentre </w:t>
-      </w:r>
+        <w:t>true</w:t>
+      </w:r>
+      <w:proofErr w:type="spellEnd"/>
       <w:r>
         <w:rPr>
           <w:b/>
           <w:bCs/>
         </w:rPr>
-        <w:t>false &amp;&amp; espressione</w:t>
+        <w:t xml:space="preserve"> &amp;&amp; espressione</w:t>
       </w:r>
       <w:r>
         <w:t xml:space="preserve"> si risolve sempre in </w:t>
@@ -4919,28 +5391,20 @@
           <w:b/>
           <w:bCs/>
         </w:rPr>
-        <w:t>false</w:t>
-      </w:r>
-      <w:r>
-        <w:t xml:space="preserve">. </w:t>
-      </w:r>
-    </w:p>
-    <w:p>
-      <w:r>
-        <w:t>Se la condizione è</w:t>
+        <w:t>espressione</w:t>
+      </w:r>
+      <w:r>
+        <w:t xml:space="preserve">, mentre </w:t>
       </w:r>
       <w:r>
         <w:rPr>
           <w:b/>
           <w:bCs/>
         </w:rPr>
-        <w:t xml:space="preserve"> true</w:t>
-      </w:r>
-      <w:r>
-        <w:t xml:space="preserve">, l’elemento dopo &amp;&amp; verrà </w:t>
-      </w:r>
-      <w:r>
-        <w:t xml:space="preserve">renderizzato, se invece è </w:t>
+        <w:t>false &amp;&amp; espressione</w:t>
+      </w:r>
+      <w:r>
+        <w:t xml:space="preserve"> si risolve sempre in </w:t>
       </w:r>
       <w:r>
         <w:rPr>
@@ -4950,7 +5414,57 @@
         <w:t>false</w:t>
       </w:r>
       <w:r>
-        <w:t xml:space="preserve"> react lo ignorerà.</w:t>
+        <w:t xml:space="preserve">. </w:t>
+      </w:r>
+    </w:p>
+    <w:p>
+      <w:r>
+        <w:t>Se la condizione è</w:t>
+      </w:r>
+      <w:r>
+        <w:rPr>
+          <w:b/>
+          <w:bCs/>
+        </w:rPr>
+        <w:t xml:space="preserve"> </w:t>
+      </w:r>
+      <w:proofErr w:type="spellStart"/>
+      <w:r>
+        <w:rPr>
+          <w:b/>
+          <w:bCs/>
+        </w:rPr>
+        <w:t>true</w:t>
+      </w:r>
+      <w:proofErr w:type="spellEnd"/>
+      <w:r>
+        <w:t xml:space="preserve">, l’elemento dopo &amp;&amp; verrà </w:t>
+      </w:r>
+      <w:proofErr w:type="spellStart"/>
+      <w:r>
+        <w:t>renderizzato</w:t>
+      </w:r>
+      <w:proofErr w:type="spellEnd"/>
+      <w:r>
+        <w:t xml:space="preserve">, se invece è </w:t>
+      </w:r>
+      <w:r>
+        <w:rPr>
+          <w:b/>
+          <w:bCs/>
+        </w:rPr>
+        <w:t>false</w:t>
+      </w:r>
+      <w:r>
+        <w:t xml:space="preserve"> </w:t>
+      </w:r>
+      <w:proofErr w:type="spellStart"/>
+      <w:r>
+        <w:t>react</w:t>
+      </w:r>
+      <w:proofErr w:type="spellEnd"/>
+      <w:r>
+        <w:t xml:space="preserve"> lo ignorerà.</w:t>
       </w:r>
     </w:p>
     <w:p>
@@ -4961,12 +5475,26 @@
           <w:u w:val="single"/>
         </w:rPr>
       </w:pPr>
-      <w:bookmarkStart w:id="29" w:name="_Toc108561646"/>
+      <w:bookmarkStart w:id="29" w:name="_Toc108595612"/>
       <w:r>
         <w:rPr>
           <w:u w:val="single"/>
         </w:rPr>
-        <w:t>1.6.3.Condizione if else con operatore condizionale(operatore ternario)</w:t>
+        <w:t xml:space="preserve">1.6.3.Condizione </w:t>
+      </w:r>
+      <w:proofErr w:type="spellStart"/>
+      <w:r>
+        <w:rPr>
+          <w:u w:val="single"/>
+        </w:rPr>
+        <w:t>if</w:t>
+      </w:r>
+      <w:proofErr w:type="spellEnd"/>
+      <w:r>
+        <w:rPr>
+          <w:u w:val="single"/>
+        </w:rPr>
+        <w:t xml:space="preserve"> else con operatore condizionale(operatore ternario)</w:t>
       </w:r>
       <w:bookmarkEnd w:id="29"/>
       <w:r>
@@ -4981,7 +5509,7 @@
         <w:pStyle w:val="Titolo2"/>
         <w:jc w:val="center"/>
       </w:pPr>
-      <w:bookmarkStart w:id="30" w:name="_Toc108561647"/>
+      <w:bookmarkStart w:id="30" w:name="_Toc108595613"/>
       <w:r>
         <w:lastRenderedPageBreak/>
         <w:t>1.7.Liste e Chiavi</w:t>
@@ -5124,7 +5652,7 @@
         <w:pStyle w:val="Titolo2"/>
         <w:jc w:val="center"/>
       </w:pPr>
-      <w:bookmarkStart w:id="31" w:name="_Toc108561648"/>
+      <w:bookmarkStart w:id="31" w:name="_Toc108595614"/>
       <w:r>
         <w:lastRenderedPageBreak/>
         <w:t>1.8.Forms</w:t>
@@ -5211,7 +5739,7 @@
         <w:pStyle w:val="Titolo2"/>
         <w:jc w:val="center"/>
       </w:pPr>
-      <w:bookmarkStart w:id="32" w:name="_Toc108561649"/>
+      <w:bookmarkStart w:id="32" w:name="_Toc108595615"/>
       <w:r>
         <w:lastRenderedPageBreak/>
         <w:t>1.9.Spostare lo stato</w:t>
@@ -5223,7 +5751,7 @@
         <w:pStyle w:val="Titolo3"/>
         <w:jc w:val="center"/>
       </w:pPr>
-      <w:bookmarkStart w:id="33" w:name="_Toc108561650"/>
+      <w:bookmarkStart w:id="33" w:name="_Toc108595616"/>
       <w:r>
         <w:t>1.9.1.Spostare lo stato “in alto”</w:t>
       </w:r>
@@ -5237,7 +5765,27 @@
           <w:sz w:val="26"/>
           <w:szCs w:val="26"/>
         </w:rPr>
-        <w:t>In React, la condivisione dello stato si ottiene spostandolo verso il più vicino antenato comune dei componenti che ne hanno bisogno. Questo processo viene detto “spostare lo stato verso l’alto” (</w:t>
+        <w:t xml:space="preserve">In </w:t>
+      </w:r>
+      <w:proofErr w:type="spellStart"/>
+      <w:r>
+        <w:rPr>
+          <w:rFonts w:ascii="Segoe UI" w:hAnsi="Segoe UI" w:cs="Segoe UI"/>
+          <w:color w:val="000000"/>
+          <w:sz w:val="26"/>
+          <w:szCs w:val="26"/>
+        </w:rPr>
+        <w:t>React</w:t>
+      </w:r>
+      <w:proofErr w:type="spellEnd"/>
+      <w:r>
+        <w:rPr>
+          <w:rFonts w:ascii="Segoe UI" w:hAnsi="Segoe UI" w:cs="Segoe UI"/>
+          <w:color w:val="000000"/>
+          <w:sz w:val="26"/>
+          <w:szCs w:val="26"/>
+        </w:rPr>
+        <w:t>, la condivisione dello stato si ottiene spostandolo verso il più vicino antenato comune dei componenti che ne hanno bisogno. Questo processo viene detto “spostare lo stato verso l’alto” (</w:t>
       </w:r>
       <w:r>
         <w:rPr>
@@ -5408,7 +5956,7 @@
           <w:u w:val="single"/>
         </w:rPr>
       </w:pPr>
-      <w:bookmarkStart w:id="34" w:name="_Toc108561651"/>
+      <w:bookmarkStart w:id="34" w:name="_Toc108595617"/>
       <w:r>
         <w:lastRenderedPageBreak/>
         <w:t xml:space="preserve">1.10.Composizione vs </w:t>
@@ -5422,8 +5970,13 @@
       <w:bookmarkEnd w:id="34"/>
     </w:p>
     <w:p>
-      <w:r>
-        <w:t>React ha un potente modello di composizione</w:t>
+      <w:proofErr w:type="spellStart"/>
+      <w:r>
+        <w:t>React</w:t>
+      </w:r>
+      <w:proofErr w:type="spellEnd"/>
+      <w:r>
+        <w:t xml:space="preserve"> ha un potente modello di composizione</w:t>
       </w:r>
       <w:r>
         <w:rPr>
@@ -5451,7 +6004,7 @@
         <w:pStyle w:val="Titolo3"/>
         <w:jc w:val="center"/>
       </w:pPr>
-      <w:bookmarkStart w:id="35" w:name="_Toc108561652"/>
+      <w:bookmarkStart w:id="35" w:name="_Toc108595618"/>
       <w:r>
         <w:t>1.10.1.</w:t>
       </w:r>
@@ -5470,7 +6023,7 @@
         <w:pStyle w:val="Titolo3"/>
         <w:jc w:val="center"/>
       </w:pPr>
-      <w:bookmarkStart w:id="36" w:name="_Toc108561653"/>
+      <w:bookmarkStart w:id="36" w:name="_Toc108595619"/>
       <w:r>
         <w:t>1.10.2.</w:t>
       </w:r>
@@ -5496,7 +6049,15 @@
         <w:t xml:space="preserve">specializzazioni </w:t>
       </w:r>
       <w:r>
-        <w:t>di altri componenti, ad esempio potremmo dire che FinestraBenvenuto è una specializzazione di Finestra.</w:t>
+        <w:t xml:space="preserve">di altri componenti, ad esempio potremmo dire che </w:t>
+      </w:r>
+      <w:proofErr w:type="spellStart"/>
+      <w:r>
+        <w:t>FinestraBenvenuto</w:t>
+      </w:r>
+      <w:proofErr w:type="spellEnd"/>
+      <w:r>
+        <w:t xml:space="preserve"> è una specializzazione di Finestra.</w:t>
       </w:r>
     </w:p>
     <w:p>
@@ -5517,7 +6078,7 @@
         <w:pStyle w:val="Titolo1"/>
         <w:jc w:val="center"/>
       </w:pPr>
-      <w:bookmarkStart w:id="37" w:name="_Toc108561654"/>
+      <w:bookmarkStart w:id="37" w:name="_Toc108595620"/>
       <w:r>
         <w:lastRenderedPageBreak/>
         <w:t>2.GUIDE AVANZATE</w:t>
@@ -5529,7 +6090,7 @@
         <w:pStyle w:val="Titolo2"/>
         <w:jc w:val="center"/>
       </w:pPr>
-      <w:bookmarkStart w:id="38" w:name="_Toc108561655"/>
+      <w:bookmarkStart w:id="38" w:name="_Toc108595621"/>
       <w:r>
         <w:t>2.1.Accessibilità</w:t>
       </w:r>
@@ -5540,7 +6101,7 @@
         <w:pStyle w:val="Titolo2"/>
         <w:jc w:val="center"/>
       </w:pPr>
-      <w:bookmarkStart w:id="39" w:name="_Toc108561656"/>
+      <w:bookmarkStart w:id="39" w:name="_Toc108595622"/>
       <w:r>
         <w:t>2.2.Code splitting</w:t>
       </w:r>
@@ -5564,7 +6125,7 @@
         <w:pStyle w:val="Titolo2"/>
         <w:jc w:val="center"/>
       </w:pPr>
-      <w:bookmarkStart w:id="40" w:name="_Toc108561657"/>
+      <w:bookmarkStart w:id="40" w:name="_Toc108595623"/>
       <w:r>
         <w:lastRenderedPageBreak/>
         <w:t>2.3.Context</w:t>
@@ -5572,48 +6133,106 @@
       <w:bookmarkEnd w:id="40"/>
     </w:p>
     <w:p>
+      <w:proofErr w:type="spellStart"/>
       <w:r>
         <w:rPr>
           <w:b/>
           <w:bCs/>
         </w:rPr>
-        <w:t xml:space="preserve">Context </w:t>
-      </w:r>
-      <w:r>
-        <w:t>provvede un modo per passare dati attraverso i</w:t>
-      </w:r>
-      <w:r>
-        <w:t xml:space="preserve">l componente albero senza dover passare le props sotto manualmente ad ogni livello. </w:t>
-      </w:r>
-    </w:p>
-    <w:p>
-      <w:pPr>
-        <w:rPr>
-          <w:u w:val="single"/>
-        </w:rPr>
-      </w:pPr>
-      <w:r>
-        <w:t xml:space="preserve">In una tipica applicazione React, i dati sono passati dal padre al figlio attriverso le props, ma un simile uso può essere scomodo per certi tipi di proprietà (e.g. preferenza locale, tema UI) che sono richiesti da molti componenti dentro un applicazione. Il </w:t>
-      </w:r>
+        <w:t>Context</w:t>
+      </w:r>
+      <w:proofErr w:type="spellEnd"/>
       <w:r>
         <w:rPr>
           <w:b/>
           <w:bCs/>
         </w:rPr>
-        <w:t xml:space="preserve">context </w:t>
-      </w:r>
-      <w:r>
-        <w:t xml:space="preserve">provvede un modo </w:t>
-      </w:r>
+        <w:t xml:space="preserve"> </w:t>
+      </w:r>
+      <w:r>
+        <w:t>provvede un modo per passare dati attraverso i</w:t>
+      </w:r>
+      <w:r>
+        <w:t xml:space="preserve">l componente albero senza dover passare le </w:t>
+      </w:r>
+      <w:proofErr w:type="spellStart"/>
+      <w:r>
+        <w:t>props</w:t>
+      </w:r>
+      <w:proofErr w:type="spellEnd"/>
+      <w:r>
+        <w:t xml:space="preserve"> sotto manualmente ad ogni livello. </w:t>
+      </w:r>
+    </w:p>
+    <w:p>
+      <w:pPr>
+        <w:rPr>
+          <w:u w:val="single"/>
+        </w:rPr>
+      </w:pPr>
+      <w:r>
+        <w:t xml:space="preserve">In una tipica applicazione </w:t>
+      </w:r>
+      <w:proofErr w:type="spellStart"/>
+      <w:r>
+        <w:t>React</w:t>
+      </w:r>
+      <w:proofErr w:type="spellEnd"/>
+      <w:r>
+        <w:t xml:space="preserve">, i dati sono passati dal padre al figlio </w:t>
+      </w:r>
+      <w:proofErr w:type="spellStart"/>
+      <w:r>
+        <w:t>attriverso</w:t>
+      </w:r>
+      <w:proofErr w:type="spellEnd"/>
+      <w:r>
+        <w:t xml:space="preserve"> le </w:t>
+      </w:r>
+      <w:proofErr w:type="spellStart"/>
+      <w:r>
+        <w:t>props</w:t>
+      </w:r>
+      <w:proofErr w:type="spellEnd"/>
+      <w:r>
+        <w:t xml:space="preserve">, ma un simile uso può essere scomodo per certi tipi di proprietà (e.g. preferenza locale, tema UI) che sono richiesti da molti componenti dentro un applicazione. Il </w:t>
+      </w:r>
+      <w:proofErr w:type="spellStart"/>
       <w:r>
         <w:rPr>
           <w:b/>
           <w:bCs/>
         </w:rPr>
+        <w:t>context</w:t>
+      </w:r>
+      <w:proofErr w:type="spellEnd"/>
+      <w:r>
+        <w:rPr>
+          <w:b/>
+          <w:bCs/>
+        </w:rPr>
+        <w:t xml:space="preserve"> </w:t>
+      </w:r>
+      <w:r>
+        <w:t xml:space="preserve">provvede un modo </w:t>
+      </w:r>
+      <w:r>
+        <w:rPr>
+          <w:b/>
+          <w:bCs/>
+        </w:rPr>
         <w:t>per condividere valori come questi tra componenti</w:t>
       </w:r>
       <w:r>
-        <w:t xml:space="preserve"> senza dover esplicitamente passare una prop attraverso ogni livello dell’albero.</w:t>
+        <w:t xml:space="preserve"> senza dover esplicitamente passare una </w:t>
+      </w:r>
+      <w:proofErr w:type="spellStart"/>
+      <w:r>
+        <w:t>prop</w:t>
+      </w:r>
+      <w:proofErr w:type="spellEnd"/>
+      <w:r>
+        <w:t xml:space="preserve"> attraverso ogni livello dell’albero.</w:t>
       </w:r>
     </w:p>
     <w:p>
@@ -5625,13 +6244,19 @@
           <w:u w:val="single"/>
         </w:rPr>
       </w:pPr>
-      <w:bookmarkStart w:id="41" w:name="_Toc108561658"/>
-      <w:r>
-        <w:t>2.3.1.Quando usare Context</w:t>
+      <w:bookmarkStart w:id="41" w:name="_Toc108595624"/>
+      <w:r>
+        <w:t xml:space="preserve">2.3.1.Quando usare </w:t>
+      </w:r>
+      <w:proofErr w:type="spellStart"/>
+      <w:r>
+        <w:t>Context</w:t>
       </w:r>
       <w:bookmarkEnd w:id="41"/>
-    </w:p>
-    <w:p>
+      <w:proofErr w:type="spellEnd"/>
+    </w:p>
+    <w:p>
+      <w:proofErr w:type="spellStart"/>
       <w:r>
         <w:rPr>
           <w:b/>
@@ -5639,6 +6264,7 @@
         </w:rPr>
         <w:t>Context</w:t>
       </w:r>
+      <w:proofErr w:type="spellEnd"/>
       <w:r>
         <w:t xml:space="preserve"> è designato per condividere dati che possono essere considerati </w:t>
       </w:r>
@@ -5650,22 +6276,33 @@
         <w:t xml:space="preserve">“globali” </w:t>
       </w:r>
       <w:r>
-        <w:t>per un albero dei componenti di React, come l’utente correntemente autenticato, il tema o il linguaggio preferito.</w:t>
-      </w:r>
-    </w:p>
-    <w:p>
-      <w:pPr>
-        <w:rPr>
-          <w:sz w:val="32"/>
-          <w:szCs w:val="32"/>
-        </w:rPr>
-      </w:pPr>
+        <w:t xml:space="preserve">per un albero dei componenti di </w:t>
+      </w:r>
+      <w:proofErr w:type="spellStart"/>
+      <w:r>
+        <w:t>React</w:t>
+      </w:r>
+      <w:proofErr w:type="spellEnd"/>
+      <w:r>
+        <w:t>, come l’utente correntemente autenticato, il tema o il linguaggio preferito.</w:t>
+      </w:r>
+    </w:p>
+    <w:p>
+      <w:proofErr w:type="spellStart"/>
       <w:r>
         <w:rPr>
           <w:b/>
           <w:bCs/>
         </w:rPr>
-        <w:t xml:space="preserve">Context </w:t>
+        <w:t>Context</w:t>
+      </w:r>
+      <w:proofErr w:type="spellEnd"/>
+      <w:r>
+        <w:rPr>
+          <w:b/>
+          <w:bCs/>
+        </w:rPr>
+        <w:t xml:space="preserve"> </w:t>
       </w:r>
       <w:r>
         <w:t xml:space="preserve">è usato principalmente quando alcuni dati necessitano di essere </w:t>
@@ -5681,6 +6318,254 @@
       <w:r>
         <w:t>.</w:t>
       </w:r>
+    </w:p>
+    <w:p>
+      <w:pPr>
+        <w:pStyle w:val="Titolo3"/>
+        <w:jc w:val="center"/>
+        <w:rPr>
+          <w:u w:val="single"/>
+        </w:rPr>
+      </w:pPr>
+      <w:bookmarkStart w:id="42" w:name="_Toc108595625"/>
+      <w:r>
+        <w:t>2.3.2.Il Provider Pattern</w:t>
+      </w:r>
+      <w:bookmarkEnd w:id="42"/>
+    </w:p>
+    <w:p>
+      <w:proofErr w:type="spellStart"/>
+      <w:r>
+        <w:rPr>
+          <w:b/>
+          <w:bCs/>
+        </w:rPr>
+        <w:t>Context</w:t>
+      </w:r>
+      <w:proofErr w:type="spellEnd"/>
+      <w:r>
+        <w:rPr>
+          <w:b/>
+          <w:bCs/>
+        </w:rPr>
+        <w:t xml:space="preserve"> </w:t>
+      </w:r>
+      <w:r>
+        <w:t xml:space="preserve">fa uso del pattern </w:t>
+      </w:r>
+      <w:r>
+        <w:rPr>
+          <w:b/>
+          <w:bCs/>
+        </w:rPr>
+        <w:t>Provider</w:t>
+      </w:r>
+      <w:r>
+        <w:t xml:space="preserve">. </w:t>
+      </w:r>
+    </w:p>
+    <w:p>
+      <w:pPr>
+        <w:jc w:val="both"/>
+        <w:rPr>
+          <w:b/>
+          <w:bCs/>
+        </w:rPr>
+      </w:pPr>
+      <w:r>
+        <w:t xml:space="preserve">Con il pattern Provider possiamo rendere i dati disponibili a molti componenti, piuttosto che passare i dati ad ogni strato tramite le </w:t>
+      </w:r>
+      <w:proofErr w:type="spellStart"/>
+      <w:r>
+        <w:t>props</w:t>
+      </w:r>
+      <w:proofErr w:type="spellEnd"/>
+      <w:r>
+        <w:t xml:space="preserve">, noi possiamo incapsulare tutti i componenti in un </w:t>
+      </w:r>
+      <w:r>
+        <w:rPr>
+          <w:b/>
+          <w:bCs/>
+        </w:rPr>
+        <w:t>Provider</w:t>
+      </w:r>
+      <w:r>
+        <w:t xml:space="preserve">. Un </w:t>
+      </w:r>
+      <w:r>
+        <w:rPr>
+          <w:b/>
+          <w:bCs/>
+        </w:rPr>
+        <w:t xml:space="preserve">Provider </w:t>
+      </w:r>
+      <w:r>
+        <w:t xml:space="preserve">è un componente di ordine superiore che in </w:t>
+      </w:r>
+      <w:proofErr w:type="spellStart"/>
+      <w:r>
+        <w:t>React</w:t>
+      </w:r>
+      <w:proofErr w:type="spellEnd"/>
+      <w:r>
+        <w:t xml:space="preserve"> è a noi provvisto dall’oggetto </w:t>
+      </w:r>
+      <w:proofErr w:type="spellStart"/>
+      <w:r>
+        <w:t>Context</w:t>
+      </w:r>
+      <w:proofErr w:type="spellEnd"/>
+      <w:r>
+        <w:t xml:space="preserve">. Possiamo creare un oggetto </w:t>
+      </w:r>
+      <w:proofErr w:type="spellStart"/>
+      <w:r>
+        <w:t>Context</w:t>
+      </w:r>
+      <w:proofErr w:type="spellEnd"/>
+      <w:r>
+        <w:t xml:space="preserve"> usando il metodo</w:t>
+      </w:r>
+      <w:r>
+        <w:t xml:space="preserve"> di </w:t>
+      </w:r>
+      <w:proofErr w:type="spellStart"/>
+      <w:r>
+        <w:t>React</w:t>
+      </w:r>
+      <w:proofErr w:type="spellEnd"/>
+      <w:r>
+        <w:t xml:space="preserve"> </w:t>
+      </w:r>
+      <w:proofErr w:type="spellStart"/>
+      <w:r>
+        <w:rPr>
+          <w:b/>
+          <w:bCs/>
+        </w:rPr>
+        <w:t>createContext</w:t>
+      </w:r>
+      <w:proofErr w:type="spellEnd"/>
+      <w:r>
+        <w:rPr>
+          <w:b/>
+          <w:bCs/>
+        </w:rPr>
+        <w:t>.</w:t>
+      </w:r>
+    </w:p>
+    <w:p>
+      <w:pPr>
+        <w:jc w:val="both"/>
+        <w:rPr>
+          <w:u w:val="single"/>
+        </w:rPr>
+      </w:pPr>
+      <w:r>
+        <w:rPr>
+          <w:b/>
+          <w:bCs/>
+        </w:rPr>
+        <w:t xml:space="preserve">Il Provider </w:t>
+      </w:r>
+      <w:r>
+        <w:t xml:space="preserve">riceve un </w:t>
+      </w:r>
+      <w:r>
+        <w:rPr>
+          <w:b/>
+          <w:bCs/>
+        </w:rPr>
+        <w:t xml:space="preserve">valore </w:t>
+      </w:r>
+      <w:proofErr w:type="spellStart"/>
+      <w:r>
+        <w:rPr>
+          <w:b/>
+          <w:bCs/>
+        </w:rPr>
+        <w:t>prop</w:t>
+      </w:r>
+      <w:proofErr w:type="spellEnd"/>
+      <w:r>
+        <w:rPr>
+          <w:b/>
+          <w:bCs/>
+        </w:rPr>
+        <w:t xml:space="preserve">, </w:t>
+      </w:r>
+      <w:r>
+        <w:t xml:space="preserve">che contiene i dati che vogliamo passare. Tutti i componenti che sono incapsulati dentro questo provider hanno accesso al </w:t>
+      </w:r>
+      <w:r>
+        <w:rPr>
+          <w:b/>
+          <w:bCs/>
+        </w:rPr>
+        <w:t xml:space="preserve">valore </w:t>
+      </w:r>
+      <w:proofErr w:type="spellStart"/>
+      <w:r>
+        <w:rPr>
+          <w:b/>
+          <w:bCs/>
+        </w:rPr>
+        <w:t>prop</w:t>
+      </w:r>
+      <w:proofErr w:type="spellEnd"/>
+      <w:r>
+        <w:t>(quindi a tutti questi dati).</w:t>
+      </w:r>
+    </w:p>
+    <w:p>
+      <w:pPr>
+        <w:jc w:val="center"/>
+        <w:rPr>
+          <w:sz w:val="32"/>
+          <w:szCs w:val="32"/>
+        </w:rPr>
+      </w:pPr>
+      <w:r>
+        <w:rPr>
+          <w:u w:val="single"/>
+        </w:rPr>
+        <w:drawing>
+          <wp:inline distT="0" distB="0" distL="0" distR="0" wp14:anchorId="4C88D04A" wp14:editId="038F163A">
+            <wp:extent cx="3909060" cy="4190538"/>
+            <wp:effectExtent l="0" t="0" r="0" b="635"/>
+            <wp:docPr id="1" name="Immagine 1"/>
+            <wp:cNvGraphicFramePr>
+              <a:graphicFrameLocks xmlns:a="http://schemas.openxmlformats.org/drawingml/2006/main" noChangeAspect="1"/>
+            </wp:cNvGraphicFramePr>
+            <a:graphic xmlns:a="http://schemas.openxmlformats.org/drawingml/2006/main">
+              <a:graphicData uri="http://schemas.openxmlformats.org/drawingml/2006/picture">
+                <pic:pic xmlns:pic="http://schemas.openxmlformats.org/drawingml/2006/picture">
+                  <pic:nvPicPr>
+                    <pic:cNvPr id="1" name=""/>
+                    <pic:cNvPicPr/>
+                  </pic:nvPicPr>
+                  <pic:blipFill>
+                    <a:blip r:embed="rId25"/>
+                    <a:stretch>
+                      <a:fillRect/>
+                    </a:stretch>
+                  </pic:blipFill>
+                  <pic:spPr>
+                    <a:xfrm>
+                      <a:off x="0" y="0"/>
+                      <a:ext cx="3919752" cy="4201999"/>
+                    </a:xfrm>
+                    <a:prstGeom prst="rect">
+                      <a:avLst/>
+                    </a:prstGeom>
+                  </pic:spPr>
+                </pic:pic>
+              </a:graphicData>
+            </a:graphic>
+          </wp:inline>
+        </w:drawing>
+      </w:r>
       <w:r>
         <w:br w:type="page"/>
       </w:r>
@@ -5690,12 +6575,12 @@
         <w:pStyle w:val="Titolo1"/>
         <w:jc w:val="center"/>
       </w:pPr>
-      <w:bookmarkStart w:id="42" w:name="_Toc108561659"/>
+      <w:bookmarkStart w:id="43" w:name="_Toc108595626"/>
       <w:r>
         <w:lastRenderedPageBreak/>
         <w:t>3.API DI RIFERIMENTO</w:t>
       </w:r>
-      <w:bookmarkEnd w:id="42"/>
+      <w:bookmarkEnd w:id="43"/>
     </w:p>
     <w:p>
       <w:pPr>
@@ -5715,12 +6600,12 @@
         <w:pStyle w:val="Titolo1"/>
         <w:jc w:val="center"/>
       </w:pPr>
-      <w:bookmarkStart w:id="43" w:name="_Toc108561660"/>
+      <w:bookmarkStart w:id="44" w:name="_Toc108595627"/>
       <w:r>
         <w:lastRenderedPageBreak/>
         <w:t>4.HOOKS</w:t>
       </w:r>
-      <w:bookmarkEnd w:id="43"/>
+      <w:bookmarkEnd w:id="44"/>
     </w:p>
     <w:p>
       <w:pPr>
@@ -5730,6 +6615,7 @@
           <w:u w:val="single"/>
         </w:rPr>
       </w:pPr>
+      <w:bookmarkStart w:id="45" w:name="_Toc108595628"/>
       <w:r>
         <w:t>4.1.</w:t>
       </w:r>
@@ -5737,7 +6623,14 @@
         <w:rPr>
           <w:u w:val="single"/>
         </w:rPr>
-        <w:t xml:space="preserve">Introduzione agli hooks </w:t>
+        <w:t>Introduzione agli hooks</w:t>
+      </w:r>
+      <w:bookmarkEnd w:id="45"/>
+      <w:r>
+        <w:rPr>
+          <w:u w:val="single"/>
+        </w:rPr>
+        <w:t xml:space="preserve"> </w:t>
       </w:r>
     </w:p>
     <w:p>
@@ -5767,8 +6660,13 @@
       <w:r>
         <w:t xml:space="preserve">ed altre funzioni </w:t>
       </w:r>
-      <w:r>
-        <w:t>React senza dover scrivere una classe.</w:t>
+      <w:proofErr w:type="spellStart"/>
+      <w:r>
+        <w:t>React</w:t>
+      </w:r>
+      <w:proofErr w:type="spellEnd"/>
+      <w:r>
+        <w:t xml:space="preserve"> senza dover scrivere una classe.</w:t>
       </w:r>
     </w:p>
     <w:p>
@@ -5803,7 +6701,15 @@
         <w:t xml:space="preserve"> </w:t>
       </w:r>
       <w:r>
-        <w:t xml:space="preserve">all’interno delle funzioni React state e lifecycle da componenti funzione. </w:t>
+        <w:t xml:space="preserve">all’interno delle funzioni </w:t>
+      </w:r>
+      <w:proofErr w:type="spellStart"/>
+      <w:r>
+        <w:t>React</w:t>
+      </w:r>
+      <w:proofErr w:type="spellEnd"/>
+      <w:r>
+        <w:t xml:space="preserve"> state e lifecycle da componenti funzione. </w:t>
       </w:r>
       <w:r>
         <w:rPr>
@@ -5822,7 +6728,15 @@
         <w:t xml:space="preserve">hooks </w:t>
       </w:r>
       <w:r>
-        <w:t>non funzionano all’interno delle classi, , ti permettono di usare React senza classi s</w:t>
+        <w:t xml:space="preserve">non funzionano all’interno delle classi, , ti permettono di usare </w:t>
+      </w:r>
+      <w:proofErr w:type="spellStart"/>
+      <w:r>
+        <w:t>React</w:t>
+      </w:r>
+      <w:proofErr w:type="spellEnd"/>
+      <w:r>
+        <w:t xml:space="preserve"> senza classi s</w:t>
       </w:r>
     </w:p>
     <w:p/>
@@ -5854,12 +6768,12 @@
           <w:u w:val="single"/>
         </w:rPr>
       </w:pPr>
-      <w:bookmarkStart w:id="44" w:name="_Toc108561661"/>
+      <w:bookmarkStart w:id="46" w:name="_Toc108595629"/>
       <w:r>
         <w:lastRenderedPageBreak/>
         <w:t>5.TESTING</w:t>
       </w:r>
-      <w:bookmarkEnd w:id="44"/>
+      <w:bookmarkEnd w:id="46"/>
     </w:p>
     <w:p>
       <w:pPr>
@@ -5879,7 +6793,7 @@
         <w:pStyle w:val="Titolo1"/>
         <w:jc w:val="center"/>
       </w:pPr>
-      <w:bookmarkStart w:id="45" w:name="_Toc108561662"/>
+      <w:bookmarkStart w:id="47" w:name="_Toc108595630"/>
       <w:r>
         <w:lastRenderedPageBreak/>
         <w:t>6.</w:t>
@@ -5887,7 +6801,7 @@
       <w:r>
         <w:t>PRINCIPI DI DESIGN</w:t>
       </w:r>
-      <w:bookmarkEnd w:id="45"/>
+      <w:bookmarkEnd w:id="47"/>
     </w:p>
     <w:p/>
     <w:p>
@@ -5908,49 +6822,77 @@
         <w:pStyle w:val="Titolo1"/>
         <w:jc w:val="center"/>
       </w:pPr>
-      <w:bookmarkStart w:id="46" w:name="_Toc108561663"/>
+      <w:bookmarkStart w:id="48" w:name="_Toc108595631"/>
       <w:r>
         <w:lastRenderedPageBreak/>
         <w:t>RIFERIMENTI</w:t>
       </w:r>
-      <w:bookmarkEnd w:id="46"/>
+      <w:bookmarkEnd w:id="48"/>
     </w:p>
     <w:p>
       <w:r>
         <w:t xml:space="preserve">[1] </w:t>
-      </w:r>
-      <w:hyperlink r:id="rId25" w:history="1">
-        <w:r>
-          <w:rPr>
-            <w:rStyle w:val="Collegamentoipertestuale"/>
-          </w:rPr>
-          <w:t>Build a react info site</w:t>
-        </w:r>
-      </w:hyperlink>
-    </w:p>
-    <w:p>
-      <w:pPr>
-        <w:rPr>
-          <w:u w:val="single"/>
-        </w:rPr>
-      </w:pPr>
-      <w:r>
-        <w:t xml:space="preserve">[2] </w:t>
       </w:r>
       <w:hyperlink r:id="rId26" w:history="1">
         <w:r>
           <w:rPr>
             <w:rStyle w:val="Collegamentoipertestuale"/>
           </w:rPr>
-          <w:t>Build an AirBnb Experience Clone</w:t>
+          <w:t xml:space="preserve">Build a </w:t>
+        </w:r>
+        <w:proofErr w:type="spellStart"/>
+        <w:r>
+          <w:rPr>
+            <w:rStyle w:val="Collegamentoipertestuale"/>
+          </w:rPr>
+          <w:t>react</w:t>
+        </w:r>
+        <w:proofErr w:type="spellEnd"/>
+        <w:r>
+          <w:rPr>
+            <w:rStyle w:val="Collegamentoipertestuale"/>
+          </w:rPr>
+          <w:t xml:space="preserve"> info site</w:t>
         </w:r>
       </w:hyperlink>
     </w:p>
     <w:p>
+      <w:pPr>
+        <w:rPr>
+          <w:u w:val="single"/>
+        </w:rPr>
+      </w:pPr>
+      <w:r>
+        <w:t xml:space="preserve">[2] </w:t>
+      </w:r>
+      <w:hyperlink r:id="rId27" w:history="1">
+        <w:r>
+          <w:rPr>
+            <w:rStyle w:val="Collegamentoipertestuale"/>
+          </w:rPr>
+          <w:t xml:space="preserve">Build an </w:t>
+        </w:r>
+        <w:proofErr w:type="spellStart"/>
+        <w:r>
+          <w:rPr>
+            <w:rStyle w:val="Collegamentoipertestuale"/>
+          </w:rPr>
+          <w:t>AirBnb</w:t>
+        </w:r>
+        <w:proofErr w:type="spellEnd"/>
+        <w:r>
+          <w:rPr>
+            <w:rStyle w:val="Collegamentoipertestuale"/>
+          </w:rPr>
+          <w:t xml:space="preserve"> Experience Clone</w:t>
+        </w:r>
+      </w:hyperlink>
+    </w:p>
+    <w:p>
       <w:r>
         <w:t xml:space="preserve">[3] </w:t>
       </w:r>
-      <w:hyperlink r:id="rId27" w:history="1">
+      <w:hyperlink r:id="rId28" w:history="1">
         <w:r>
           <w:rPr>
             <w:rStyle w:val="Collegamentoipertestuale"/>
@@ -5971,34 +6913,56 @@
         </w:rPr>
         <w:t xml:space="preserve">[4] </w:t>
       </w:r>
-      <w:hyperlink r:id="rId28" w:history="1">
-        <w:r>
-          <w:rPr>
-            <w:rStyle w:val="Collegamentoipertestuale"/>
-          </w:rPr>
-          <w:t>Build a notes app and Tenzies game</w:t>
-        </w:r>
-      </w:hyperlink>
-    </w:p>
-    <w:p>
-      <w:pPr>
-        <w:rPr>
-          <w:u w:val="single"/>
-        </w:rPr>
-      </w:pPr>
-      <w:r>
-        <w:rPr>
-          <w:u w:val="single"/>
-        </w:rPr>
-        <w:t xml:space="preserve">[5] </w:t>
-      </w:r>
       <w:hyperlink r:id="rId29" w:history="1">
         <w:r>
           <w:rPr>
             <w:rStyle w:val="Collegamentoipertestuale"/>
           </w:rPr>
-          <w:t>Documentazione ufficiale di react</w:t>
+          <w:t xml:space="preserve">Build a notes app and </w:t>
         </w:r>
+        <w:proofErr w:type="spellStart"/>
+        <w:r>
+          <w:rPr>
+            <w:rStyle w:val="Collegamentoipertestuale"/>
+          </w:rPr>
+          <w:t>Tenzies</w:t>
+        </w:r>
+        <w:proofErr w:type="spellEnd"/>
+        <w:r>
+          <w:rPr>
+            <w:rStyle w:val="Collegamentoipertestuale"/>
+          </w:rPr>
+          <w:t xml:space="preserve"> game</w:t>
+        </w:r>
+      </w:hyperlink>
+    </w:p>
+    <w:p>
+      <w:pPr>
+        <w:rPr>
+          <w:u w:val="single"/>
+        </w:rPr>
+      </w:pPr>
+      <w:r>
+        <w:rPr>
+          <w:u w:val="single"/>
+        </w:rPr>
+        <w:t xml:space="preserve">[5] </w:t>
+      </w:r>
+      <w:hyperlink r:id="rId30" w:history="1">
+        <w:r>
+          <w:rPr>
+            <w:rStyle w:val="Collegamentoipertestuale"/>
+          </w:rPr>
+          <w:t xml:space="preserve">Documentazione ufficiale di </w:t>
+        </w:r>
+        <w:proofErr w:type="spellStart"/>
+        <w:r>
+          <w:rPr>
+            <w:rStyle w:val="Collegamentoipertestuale"/>
+          </w:rPr>
+          <w:t>react</w:t>
+        </w:r>
+        <w:proofErr w:type="spellEnd"/>
       </w:hyperlink>
     </w:p>
     <w:p>
